--- a/Klassen.docx
+++ b/Klassen.docx
@@ -1,10 +1,10 @@
 
 <file path=word/document.xml><?xml version="1.0" encoding="utf-8"?>
-<w:document xmlns:wpc="http://schemas.microsoft.com/office/word/2010/wordprocessingCanvas" xmlns:cx="http://schemas.microsoft.com/office/drawing/2014/chartex" xmlns:cx1="http://schemas.microsoft.com/office/drawing/2015/9/8/chartex" xmlns:mc="http://schemas.openxmlformats.org/markup-compatibility/2006" xmlns:o="urn:schemas-microsoft-com:office:office" xmlns:r="http://schemas.openxmlformats.org/officeDocument/2006/relationships" xmlns:m="http://schemas.openxmlformats.org/officeDocument/2006/math" xmlns:v="urn:schemas-microsoft-com:vml" xmlns:wp14="http://schemas.microsoft.com/office/word/2010/wordprocessingDrawing" xmlns:wp="http://schemas.openxmlformats.org/drawingml/2006/wordprocessingDrawing" xmlns:w10="urn:schemas-microsoft-com:office:word" xmlns:w="http://schemas.openxmlformats.org/wordprocessingml/2006/main" xmlns:w14="http://schemas.microsoft.com/office/word/2010/wordml" xmlns:w15="http://schemas.microsoft.com/office/word/2012/wordml" xmlns:w16se="http://schemas.microsoft.com/office/word/2015/wordml/symex" xmlns:wpg="http://schemas.microsoft.com/office/word/2010/wordprocessingGroup" xmlns:wpi="http://schemas.microsoft.com/office/word/2010/wordprocessingInk" xmlns:wne="http://schemas.microsoft.com/office/word/2006/wordml" xmlns:wps="http://schemas.microsoft.com/office/word/2010/wordprocessingShape" mc:Ignorable="w14 w15 w16se wp14">
+<w:document xmlns:wpc="http://schemas.microsoft.com/office/word/2010/wordprocessingCanvas" xmlns:cx="http://schemas.microsoft.com/office/drawing/2014/chartex" xmlns:cx1="http://schemas.microsoft.com/office/drawing/2015/9/8/chartex" xmlns:cx2="http://schemas.microsoft.com/office/drawing/2015/10/21/chartex" xmlns:cx3="http://schemas.microsoft.com/office/drawing/2016/5/9/chartex" xmlns:cx4="http://schemas.microsoft.com/office/drawing/2016/5/10/chartex" xmlns:cx5="http://schemas.microsoft.com/office/drawing/2016/5/11/chartex" xmlns:cx6="http://schemas.microsoft.com/office/drawing/2016/5/12/chartex" xmlns:cx7="http://schemas.microsoft.com/office/drawing/2016/5/13/chartex" xmlns:cx8="http://schemas.microsoft.com/office/drawing/2016/5/14/chartex" xmlns:mc="http://schemas.openxmlformats.org/markup-compatibility/2006" xmlns:aink="http://schemas.microsoft.com/office/drawing/2016/ink" xmlns:am3d="http://schemas.microsoft.com/office/drawing/2017/model3d" xmlns:o="urn:schemas-microsoft-com:office:office" xmlns:r="http://schemas.openxmlformats.org/officeDocument/2006/relationships" xmlns:m="http://schemas.openxmlformats.org/officeDocument/2006/math" xmlns:v="urn:schemas-microsoft-com:vml" xmlns:wp14="http://schemas.microsoft.com/office/word/2010/wordprocessingDrawing" xmlns:wp="http://schemas.openxmlformats.org/drawingml/2006/wordprocessingDrawing" xmlns:w10="urn:schemas-microsoft-com:office:word" xmlns:w="http://schemas.openxmlformats.org/wordprocessingml/2006/main" xmlns:w14="http://schemas.microsoft.com/office/word/2010/wordml" xmlns:w15="http://schemas.microsoft.com/office/word/2012/wordml" xmlns:w16cid="http://schemas.microsoft.com/office/word/2016/wordml/cid" xmlns:w16se="http://schemas.microsoft.com/office/word/2015/wordml/symex" xmlns:wpg="http://schemas.microsoft.com/office/word/2010/wordprocessingGroup" xmlns:wpi="http://schemas.microsoft.com/office/word/2010/wordprocessingInk" xmlns:wne="http://schemas.microsoft.com/office/word/2006/wordml" xmlns:wps="http://schemas.microsoft.com/office/word/2010/wordprocessingShape" mc:Ignorable="w14 w15 w16se w16cid wp14">
   <w:body>
     <w:tbl>
       <w:tblPr>
-        <w:tblStyle w:val="PlainTable1"/>
+        <w:tblStyle w:val="EinfacheTabelle1"/>
         <w:tblW w:w="0" w:type="auto"/>
         <w:tblLook w:val="04A0" w:firstRow="1" w:lastRow="0" w:firstColumn="1" w:lastColumn="0" w:noHBand="0" w:noVBand="1"/>
       </w:tblPr>
@@ -25,7 +25,6 @@
             <w:pPr>
               <w:spacing w:line="360" w:lineRule="auto"/>
             </w:pPr>
-            <w:bookmarkStart w:id="0" w:name="_GoBack" w:colFirst="0" w:colLast="1"/>
             <w:r>
               <w:t>Klasse</w:t>
             </w:r>
@@ -40,18 +39,12 @@
               <w:spacing w:line="360" w:lineRule="auto"/>
               <w:cnfStyle w:val="100000000000" w:firstRow="1" w:lastRow="0" w:firstColumn="0" w:lastColumn="0" w:oddVBand="0" w:evenVBand="0" w:oddHBand="0" w:evenHBand="0" w:firstRowFirstColumn="0" w:firstRowLastColumn="0" w:lastRowFirstColumn="0" w:lastRowLastColumn="0"/>
             </w:pPr>
-            <w:proofErr w:type="spellStart"/>
-            <w:r>
-              <w:t>Verantworliche</w:t>
-            </w:r>
-            <w:proofErr w:type="spellEnd"/>
-            <w:r>
-              <w:t>(r)</w:t>
-            </w:r>
-          </w:p>
-        </w:tc>
-      </w:tr>
-      <w:bookmarkEnd w:id="0"/>
+            <w:r>
+              <w:t>Verantworliche(r)</w:t>
+            </w:r>
+          </w:p>
+        </w:tc>
+      </w:tr>
       <w:tr>
         <w:trPr>
           <w:cnfStyle w:val="000000100000" w:firstRow="0" w:lastRow="0" w:firstColumn="0" w:lastColumn="0" w:oddVBand="0" w:evenVBand="0" w:oddHBand="1" w:evenHBand="0" w:firstRowFirstColumn="0" w:firstRowLastColumn="0" w:lastRowFirstColumn="0" w:lastRowLastColumn="0"/>
@@ -104,14 +97,12 @@
                 <w:b w:val="0"/>
               </w:rPr>
             </w:pPr>
-            <w:proofErr w:type="spellStart"/>
             <w:r>
               <w:rPr>
                 <w:b w:val="0"/>
               </w:rPr>
               <w:t>ProgressAleBarUpdater</w:t>
             </w:r>
-            <w:proofErr w:type="spellEnd"/>
           </w:p>
         </w:tc>
         <w:tc>
@@ -145,14 +136,12 @@
                 <w:b w:val="0"/>
               </w:rPr>
             </w:pPr>
-            <w:proofErr w:type="spellStart"/>
             <w:r>
               <w:rPr>
                 <w:b w:val="0"/>
               </w:rPr>
               <w:t>AutoCompleteComboBoxListener</w:t>
             </w:r>
-            <w:proofErr w:type="spellEnd"/>
           </w:p>
         </w:tc>
         <w:tc>
@@ -183,14 +172,12 @@
                 <w:b w:val="0"/>
               </w:rPr>
             </w:pPr>
-            <w:proofErr w:type="spellStart"/>
             <w:r>
               <w:rPr>
                 <w:b w:val="0"/>
               </w:rPr>
               <w:t>GlobalLogic</w:t>
             </w:r>
-            <w:proofErr w:type="spellEnd"/>
           </w:p>
         </w:tc>
         <w:tc>
@@ -224,14 +211,12 @@
                 <w:b w:val="0"/>
               </w:rPr>
             </w:pPr>
-            <w:proofErr w:type="spellStart"/>
             <w:r>
               <w:rPr>
                 <w:b w:val="0"/>
               </w:rPr>
               <w:t>GraphCreater</w:t>
             </w:r>
-            <w:proofErr w:type="spellEnd"/>
           </w:p>
         </w:tc>
         <w:tc>
@@ -262,14 +247,12 @@
                 <w:b w:val="0"/>
               </w:rPr>
             </w:pPr>
-            <w:proofErr w:type="spellStart"/>
             <w:r>
               <w:rPr>
                 <w:b w:val="0"/>
               </w:rPr>
               <w:t>AlgorithmThread</w:t>
             </w:r>
-            <w:proofErr w:type="spellEnd"/>
           </w:p>
         </w:tc>
         <w:tc>
@@ -300,14 +283,12 @@
                 <w:b w:val="0"/>
               </w:rPr>
             </w:pPr>
-            <w:proofErr w:type="spellStart"/>
             <w:r>
               <w:rPr>
                 <w:b w:val="0"/>
               </w:rPr>
               <w:t>AStar</w:t>
             </w:r>
-            <w:proofErr w:type="spellEnd"/>
           </w:p>
         </w:tc>
         <w:tc>
@@ -338,14 +319,12 @@
                 <w:b w:val="0"/>
               </w:rPr>
             </w:pPr>
-            <w:proofErr w:type="spellStart"/>
             <w:r>
               <w:rPr>
                 <w:b w:val="0"/>
               </w:rPr>
               <w:t>BellmanFord</w:t>
             </w:r>
-            <w:proofErr w:type="spellEnd"/>
           </w:p>
         </w:tc>
         <w:tc>
@@ -415,14 +394,12 @@
                 <w:b w:val="0"/>
               </w:rPr>
             </w:pPr>
-            <w:proofErr w:type="spellStart"/>
             <w:r>
               <w:rPr>
                 <w:b w:val="0"/>
               </w:rPr>
               <w:t>MinPlusMatrixMultiplication</w:t>
             </w:r>
-            <w:proofErr w:type="spellEnd"/>
           </w:p>
         </w:tc>
         <w:tc>
@@ -456,14 +433,12 @@
                 <w:b w:val="0"/>
               </w:rPr>
             </w:pPr>
-            <w:proofErr w:type="spellStart"/>
             <w:r>
               <w:rPr>
                 <w:b w:val="0"/>
               </w:rPr>
               <w:t>NavigationService</w:t>
             </w:r>
-            <w:proofErr w:type="spellEnd"/>
           </w:p>
         </w:tc>
         <w:tc>
@@ -475,30 +450,31 @@
               <w:spacing w:line="276" w:lineRule="auto"/>
               <w:cnfStyle w:val="000000100000" w:firstRow="0" w:lastRow="0" w:firstColumn="0" w:lastColumn="0" w:oddVBand="0" w:evenVBand="0" w:oddHBand="1" w:evenHBand="0" w:firstRowFirstColumn="0" w:firstRowLastColumn="0" w:lastRowFirstColumn="0" w:lastRowLastColumn="0"/>
             </w:pPr>
-          </w:p>
-        </w:tc>
-      </w:tr>
-      <w:tr>
-        <w:tc>
-          <w:tcPr>
-            <w:cnfStyle w:val="001000000000" w:firstRow="0" w:lastRow="0" w:firstColumn="1" w:lastColumn="0" w:oddVBand="0" w:evenVBand="0" w:oddHBand="0" w:evenHBand="0" w:firstRowFirstColumn="0" w:firstRowLastColumn="0" w:lastRowFirstColumn="0" w:lastRowLastColumn="0"/>
-            <w:tcW w:w="4673" w:type="dxa"/>
-          </w:tcPr>
-          <w:p>
-            <w:pPr>
-              <w:spacing w:line="276" w:lineRule="auto"/>
-              <w:rPr>
-                <w:b w:val="0"/>
-              </w:rPr>
-            </w:pPr>
-            <w:proofErr w:type="spellStart"/>
+            <w:r>
+              <w:t>Sebastian</w:t>
+            </w:r>
+          </w:p>
+        </w:tc>
+      </w:tr>
+      <w:tr>
+        <w:tc>
+          <w:tcPr>
+            <w:cnfStyle w:val="001000000000" w:firstRow="0" w:lastRow="0" w:firstColumn="1" w:lastColumn="0" w:oddVBand="0" w:evenVBand="0" w:oddHBand="0" w:evenHBand="0" w:firstRowFirstColumn="0" w:firstRowLastColumn="0" w:lastRowFirstColumn="0" w:lastRowLastColumn="0"/>
+            <w:tcW w:w="4673" w:type="dxa"/>
+          </w:tcPr>
+          <w:p>
+            <w:pPr>
+              <w:spacing w:line="276" w:lineRule="auto"/>
+              <w:rPr>
+                <w:b w:val="0"/>
+              </w:rPr>
+            </w:pPr>
             <w:r>
               <w:rPr>
                 <w:b w:val="0"/>
               </w:rPr>
               <w:t>DirectionGiver</w:t>
             </w:r>
-            <w:proofErr w:type="spellEnd"/>
           </w:p>
         </w:tc>
         <w:tc>
@@ -607,14 +583,12 @@
                 <w:b w:val="0"/>
               </w:rPr>
             </w:pPr>
-            <w:proofErr w:type="spellStart"/>
             <w:r>
               <w:rPr>
                 <w:b w:val="0"/>
               </w:rPr>
               <w:t>MinimalPerformanceNode</w:t>
             </w:r>
-            <w:proofErr w:type="spellEnd"/>
           </w:p>
         </w:tc>
         <w:tc>
@@ -645,14 +619,12 @@
                 <w:b w:val="0"/>
               </w:rPr>
             </w:pPr>
-            <w:proofErr w:type="spellStart"/>
             <w:r>
               <w:rPr>
                 <w:b w:val="0"/>
               </w:rPr>
               <w:t>Node</w:t>
             </w:r>
-            <w:proofErr w:type="spellEnd"/>
           </w:p>
         </w:tc>
         <w:tc>
@@ -686,14 +658,12 @@
                 <w:b w:val="0"/>
               </w:rPr>
             </w:pPr>
-            <w:proofErr w:type="spellStart"/>
             <w:r>
               <w:rPr>
                 <w:b w:val="0"/>
               </w:rPr>
               <w:t>RuntimeCalculator</w:t>
             </w:r>
-            <w:proofErr w:type="spellEnd"/>
           </w:p>
         </w:tc>
         <w:tc>
@@ -721,14 +691,12 @@
                 <w:b w:val="0"/>
               </w:rPr>
             </w:pPr>
-            <w:proofErr w:type="spellStart"/>
             <w:r>
               <w:rPr>
                 <w:b w:val="0"/>
               </w:rPr>
               <w:t>GraphTest</w:t>
             </w:r>
-            <w:proofErr w:type="spellEnd"/>
           </w:p>
         </w:tc>
         <w:tc>
@@ -759,14 +727,12 @@
                 <w:b w:val="0"/>
               </w:rPr>
             </w:pPr>
-            <w:proofErr w:type="spellStart"/>
             <w:r>
               <w:rPr>
                 <w:b w:val="0"/>
               </w:rPr>
               <w:t>NavigatorAlgorithmsTest</w:t>
             </w:r>
-            <w:proofErr w:type="spellEnd"/>
           </w:p>
         </w:tc>
         <w:tc>
@@ -794,14 +760,12 @@
                 <w:b w:val="0"/>
               </w:rPr>
             </w:pPr>
-            <w:proofErr w:type="spellStart"/>
             <w:r>
               <w:rPr>
                 <w:b w:val="0"/>
               </w:rPr>
               <w:t>MapManipulator</w:t>
             </w:r>
-            <w:proofErr w:type="spellEnd"/>
           </w:p>
         </w:tc>
         <w:tc>
@@ -871,14 +835,12 @@
                 <w:b w:val="0"/>
               </w:rPr>
             </w:pPr>
-            <w:proofErr w:type="spellStart"/>
             <w:r>
               <w:rPr>
                 <w:b w:val="0"/>
               </w:rPr>
               <w:t>Zoomer</w:t>
             </w:r>
-            <w:proofErr w:type="spellEnd"/>
           </w:p>
         </w:tc>
         <w:tc>
@@ -912,14 +874,12 @@
                 <w:b w:val="0"/>
               </w:rPr>
             </w:pPr>
-            <w:proofErr w:type="spellStart"/>
             <w:r>
               <w:rPr>
                 <w:b w:val="0"/>
               </w:rPr>
               <w:t>MathematicOperations</w:t>
             </w:r>
-            <w:proofErr w:type="spellEnd"/>
           </w:p>
         </w:tc>
         <w:tc>
@@ -931,30 +891,33 @@
               <w:spacing w:line="276" w:lineRule="auto"/>
               <w:cnfStyle w:val="000000100000" w:firstRow="0" w:lastRow="0" w:firstColumn="0" w:lastColumn="0" w:oddVBand="0" w:evenVBand="0" w:oddHBand="1" w:evenHBand="0" w:firstRowFirstColumn="0" w:firstRowLastColumn="0" w:lastRowFirstColumn="0" w:lastRowLastColumn="0"/>
             </w:pPr>
-          </w:p>
-        </w:tc>
-      </w:tr>
-      <w:tr>
-        <w:tc>
-          <w:tcPr>
-            <w:cnfStyle w:val="001000000000" w:firstRow="0" w:lastRow="0" w:firstColumn="1" w:lastColumn="0" w:oddVBand="0" w:evenVBand="0" w:oddHBand="0" w:evenHBand="0" w:firstRowFirstColumn="0" w:firstRowLastColumn="0" w:lastRowFirstColumn="0" w:lastRowLastColumn="0"/>
-            <w:tcW w:w="4673" w:type="dxa"/>
-          </w:tcPr>
-          <w:p>
-            <w:pPr>
-              <w:spacing w:line="276" w:lineRule="auto"/>
-              <w:rPr>
-                <w:b w:val="0"/>
-              </w:rPr>
-            </w:pPr>
-            <w:proofErr w:type="spellStart"/>
+            <w:r>
+              <w:t>Sebastian</w:t>
+            </w:r>
+            <w:bookmarkStart w:id="0" w:name="_GoBack"/>
+            <w:bookmarkEnd w:id="0"/>
+          </w:p>
+        </w:tc>
+      </w:tr>
+      <w:tr>
+        <w:tc>
+          <w:tcPr>
+            <w:cnfStyle w:val="001000000000" w:firstRow="0" w:lastRow="0" w:firstColumn="1" w:lastColumn="0" w:oddVBand="0" w:evenVBand="0" w:oddHBand="0" w:evenHBand="0" w:firstRowFirstColumn="0" w:firstRowLastColumn="0" w:lastRowFirstColumn="0" w:lastRowLastColumn="0"/>
+            <w:tcW w:w="4673" w:type="dxa"/>
+          </w:tcPr>
+          <w:p>
+            <w:pPr>
+              <w:spacing w:line="276" w:lineRule="auto"/>
+              <w:rPr>
+                <w:b w:val="0"/>
+              </w:rPr>
+            </w:pPr>
             <w:r>
               <w:rPr>
                 <w:b w:val="0"/>
               </w:rPr>
               <w:t>InformationWindow</w:t>
             </w:r>
-            <w:proofErr w:type="spellEnd"/>
           </w:p>
         </w:tc>
         <w:tc>
@@ -988,14 +951,12 @@
                 <w:b w:val="0"/>
               </w:rPr>
             </w:pPr>
-            <w:proofErr w:type="spellStart"/>
             <w:r>
               <w:rPr>
                 <w:b w:val="0"/>
               </w:rPr>
               <w:t>InvalidMaxSpeedException</w:t>
             </w:r>
-            <w:proofErr w:type="spellEnd"/>
           </w:p>
         </w:tc>
         <w:tc>
@@ -1026,14 +987,12 @@
                 <w:b w:val="0"/>
               </w:rPr>
             </w:pPr>
-            <w:proofErr w:type="spellStart"/>
             <w:r>
               <w:rPr>
                 <w:b w:val="0"/>
               </w:rPr>
               <w:t>TooHighMaxSpeedException</w:t>
             </w:r>
-            <w:proofErr w:type="spellEnd"/>
           </w:p>
         </w:tc>
         <w:tc>
@@ -1067,14 +1026,12 @@
                 <w:b w:val="0"/>
               </w:rPr>
             </w:pPr>
-            <w:proofErr w:type="spellStart"/>
             <w:r>
               <w:rPr>
                 <w:b w:val="0"/>
               </w:rPr>
               <w:t>OptionWindow</w:t>
             </w:r>
-            <w:proofErr w:type="spellEnd"/>
           </w:p>
         </w:tc>
         <w:tc>
@@ -1105,14 +1062,12 @@
                 <w:b w:val="0"/>
               </w:rPr>
             </w:pPr>
-            <w:proofErr w:type="spellStart"/>
             <w:r>
               <w:rPr>
                 <w:b w:val="0"/>
               </w:rPr>
               <w:t>DistanceCalculator</w:t>
             </w:r>
-            <w:proofErr w:type="spellEnd"/>
           </w:p>
         </w:tc>
         <w:tc>
@@ -1182,14 +1137,12 @@
                 <w:b w:val="0"/>
               </w:rPr>
             </w:pPr>
-            <w:proofErr w:type="spellStart"/>
             <w:r>
               <w:rPr>
                 <w:b w:val="0"/>
               </w:rPr>
               <w:t>XMLParser</w:t>
             </w:r>
-            <w:proofErr w:type="spellEnd"/>
           </w:p>
         </w:tc>
         <w:tc>
@@ -1223,14 +1176,12 @@
                 <w:b w:val="0"/>
               </w:rPr>
             </w:pPr>
-            <w:proofErr w:type="spellStart"/>
             <w:r>
               <w:rPr>
                 <w:b w:val="0"/>
               </w:rPr>
               <w:t>Application.fxml</w:t>
             </w:r>
-            <w:proofErr w:type="spellEnd"/>
           </w:p>
         </w:tc>
         <w:tc>
@@ -1264,14 +1215,12 @@
                 <w:b w:val="0"/>
               </w:rPr>
             </w:pPr>
-            <w:proofErr w:type="spellStart"/>
             <w:r>
               <w:rPr>
                 <w:b w:val="0"/>
               </w:rPr>
               <w:t>DijkstraviController</w:t>
             </w:r>
-            <w:proofErr w:type="spellEnd"/>
           </w:p>
         </w:tc>
         <w:tc>
@@ -1305,14 +1254,12 @@
                 <w:b w:val="0"/>
               </w:rPr>
             </w:pPr>
-            <w:proofErr w:type="spellStart"/>
             <w:r>
               <w:rPr>
                 <w:b w:val="0"/>
               </w:rPr>
               <w:t>DistanceCalculatorTest</w:t>
             </w:r>
-            <w:proofErr w:type="spellEnd"/>
           </w:p>
         </w:tc>
         <w:tc>
@@ -1340,14 +1287,12 @@
                 <w:b w:val="0"/>
               </w:rPr>
             </w:pPr>
-            <w:proofErr w:type="spellStart"/>
             <w:r>
               <w:rPr>
                 <w:b w:val="0"/>
               </w:rPr>
               <w:t>NavigationAlgorithmsTest</w:t>
             </w:r>
-            <w:proofErr w:type="spellEnd"/>
           </w:p>
         </w:tc>
         <w:tc>
@@ -1375,7 +1320,7 @@
 </file>
 
 <file path=word/styles.xml><?xml version="1.0" encoding="utf-8"?>
-<w:styles xmlns:mc="http://schemas.openxmlformats.org/markup-compatibility/2006" xmlns:r="http://schemas.openxmlformats.org/officeDocument/2006/relationships" xmlns:w="http://schemas.openxmlformats.org/wordprocessingml/2006/main" xmlns:w14="http://schemas.microsoft.com/office/word/2010/wordml" xmlns:w15="http://schemas.microsoft.com/office/word/2012/wordml" xmlns:w16se="http://schemas.microsoft.com/office/word/2015/wordml/symex" mc:Ignorable="w14 w15 w16se">
+<w:styles xmlns:mc="http://schemas.openxmlformats.org/markup-compatibility/2006" xmlns:r="http://schemas.openxmlformats.org/officeDocument/2006/relationships" xmlns:w="http://schemas.openxmlformats.org/wordprocessingml/2006/main" xmlns:w14="http://schemas.microsoft.com/office/word/2010/wordml" xmlns:w15="http://schemas.microsoft.com/office/word/2012/wordml" xmlns:w16cid="http://schemas.microsoft.com/office/word/2016/wordml/cid" xmlns:w16se="http://schemas.microsoft.com/office/word/2015/wordml/symex" mc:Ignorable="w14 w15 w16se w16cid">
   <w:docDefaults>
     <w:rPrDefault>
       <w:rPr>
@@ -1391,7 +1336,7 @@
       </w:pPr>
     </w:pPrDefault>
   </w:docDefaults>
-  <w:latentStyles w:defLockedState="0" w:defUIPriority="99" w:defSemiHidden="0" w:defUnhideWhenUsed="0" w:defQFormat="0" w:count="371">
+  <w:latentStyles w:defLockedState="0" w:defUIPriority="99" w:defSemiHidden="0" w:defUnhideWhenUsed="0" w:defQFormat="0" w:count="376">
     <w:lsdException w:name="Normal" w:uiPriority="0" w:qFormat="1"/>
     <w:lsdException w:name="heading 1" w:uiPriority="9" w:qFormat="1"/>
     <w:lsdException w:name="heading 2" w:semiHidden="1" w:uiPriority="9" w:unhideWhenUsed="1" w:qFormat="1"/>
@@ -1497,7 +1442,6 @@
     <w:lsdException w:name="HTML Sample" w:semiHidden="1" w:unhideWhenUsed="1"/>
     <w:lsdException w:name="HTML Typewriter" w:semiHidden="1" w:unhideWhenUsed="1"/>
     <w:lsdException w:name="HTML Variable" w:semiHidden="1" w:unhideWhenUsed="1"/>
-    <w:lsdException w:name="Normal Table" w:semiHidden="1" w:unhideWhenUsed="1"/>
     <w:lsdException w:name="annotation subject" w:semiHidden="1" w:unhideWhenUsed="1"/>
     <w:lsdException w:name="No List" w:semiHidden="1" w:unhideWhenUsed="1"/>
     <w:lsdException w:name="Outline List 1" w:semiHidden="1" w:unhideWhenUsed="1"/>
@@ -1540,11 +1484,8 @@
     <w:lsdException w:name="Table Contemporary" w:semiHidden="1" w:unhideWhenUsed="1"/>
     <w:lsdException w:name="Table Elegant" w:semiHidden="1" w:unhideWhenUsed="1"/>
     <w:lsdException w:name="Table Professional" w:semiHidden="1" w:unhideWhenUsed="1"/>
-    <w:lsdException w:name="Table Subtle 1" w:semiHidden="1" w:unhideWhenUsed="1"/>
     <w:lsdException w:name="Table Subtle 2" w:semiHidden="1" w:unhideWhenUsed="1"/>
     <w:lsdException w:name="Table Web 1" w:semiHidden="1" w:unhideWhenUsed="1"/>
-    <w:lsdException w:name="Table Web 2" w:semiHidden="1" w:unhideWhenUsed="1"/>
-    <w:lsdException w:name="Table Web 3" w:semiHidden="1" w:unhideWhenUsed="1"/>
     <w:lsdException w:name="Balloon Text" w:semiHidden="1" w:unhideWhenUsed="1"/>
     <w:lsdException w:name="Table Grid" w:uiPriority="39"/>
     <w:lsdException w:name="Table Theme" w:semiHidden="1" w:unhideWhenUsed="1"/>
@@ -1763,18 +1704,23 @@
     <w:lsdException w:name="List Table 5 Dark Accent 6" w:uiPriority="50"/>
     <w:lsdException w:name="List Table 6 Colorful Accent 6" w:uiPriority="51"/>
     <w:lsdException w:name="List Table 7 Colorful Accent 6" w:uiPriority="52"/>
+    <w:lsdException w:name="Mention" w:semiHidden="1" w:unhideWhenUsed="1"/>
+    <w:lsdException w:name="Smart Hyperlink" w:semiHidden="1" w:unhideWhenUsed="1"/>
+    <w:lsdException w:name="Hashtag" w:semiHidden="1" w:unhideWhenUsed="1"/>
+    <w:lsdException w:name="Unresolved Mention" w:semiHidden="1" w:unhideWhenUsed="1"/>
+    <w:lsdException w:name="Smart Link" w:semiHidden="1" w:unhideWhenUsed="1"/>
   </w:latentStyles>
-  <w:style w:type="paragraph" w:default="1" w:styleId="Normal">
+  <w:style w:type="paragraph" w:default="1" w:styleId="Standard">
     <w:name w:val="Normal"/>
     <w:qFormat/>
   </w:style>
-  <w:style w:type="character" w:default="1" w:styleId="DefaultParagraphFont">
+  <w:style w:type="character" w:default="1" w:styleId="Absatz-Standardschriftart">
     <w:name w:val="Default Paragraph Font"/>
     <w:uiPriority w:val="1"/>
     <w:semiHidden/>
     <w:unhideWhenUsed/>
   </w:style>
-  <w:style w:type="table" w:default="1" w:styleId="TableNormal">
+  <w:style w:type="table" w:default="1" w:styleId="NormaleTabelle">
     <w:name w:val="Normal Table"/>
     <w:uiPriority w:val="99"/>
     <w:semiHidden/>
@@ -1789,15 +1735,15 @@
       </w:tblCellMar>
     </w:tblPr>
   </w:style>
-  <w:style w:type="numbering" w:default="1" w:styleId="NoList">
+  <w:style w:type="numbering" w:default="1" w:styleId="KeineListe">
     <w:name w:val="No List"/>
     <w:uiPriority w:val="99"/>
     <w:semiHidden/>
     <w:unhideWhenUsed/>
   </w:style>
-  <w:style w:type="table" w:styleId="TableGrid">
+  <w:style w:type="table" w:styleId="Tabellenraster">
     <w:name w:val="Table Grid"/>
-    <w:basedOn w:val="TableNormal"/>
+    <w:basedOn w:val="NormaleTabelle"/>
     <w:uiPriority w:val="39"/>
     <w:rsid w:val="007602F6"/>
     <w:pPr>
@@ -1814,9 +1760,9 @@
       </w:tblBorders>
     </w:tblPr>
   </w:style>
-  <w:style w:type="table" w:styleId="PlainTable5">
+  <w:style w:type="table" w:styleId="EinfacheTabelle5">
     <w:name w:val="Plain Table 5"/>
-    <w:basedOn w:val="TableNormal"/>
+    <w:basedOn w:val="NormaleTabelle"/>
     <w:uiPriority w:val="45"/>
     <w:rsid w:val="00747073"/>
     <w:pPr>
@@ -1934,9 +1880,9 @@
       </w:tcPr>
     </w:tblStylePr>
   </w:style>
-  <w:style w:type="table" w:styleId="PlainTable1">
+  <w:style w:type="table" w:styleId="EinfacheTabelle1">
     <w:name w:val="Plain Table 1"/>
-    <w:basedOn w:val="TableNormal"/>
+    <w:basedOn w:val="NormaleTabelle"/>
     <w:uiPriority w:val="41"/>
     <w:rsid w:val="00747073"/>
     <w:pPr>

--- a/Klassen.docx
+++ b/Klassen.docx
@@ -1,10 +1,10 @@
 
 <file path=word/document.xml><?xml version="1.0" encoding="utf-8"?>
-<w:document xmlns:wpc="http://schemas.microsoft.com/office/word/2010/wordprocessingCanvas" xmlns:cx="http://schemas.microsoft.com/office/drawing/2014/chartex" xmlns:cx1="http://schemas.microsoft.com/office/drawing/2015/9/8/chartex" xmlns:cx2="http://schemas.microsoft.com/office/drawing/2015/10/21/chartex" xmlns:cx3="http://schemas.microsoft.com/office/drawing/2016/5/9/chartex" xmlns:cx4="http://schemas.microsoft.com/office/drawing/2016/5/10/chartex" xmlns:cx5="http://schemas.microsoft.com/office/drawing/2016/5/11/chartex" xmlns:cx6="http://schemas.microsoft.com/office/drawing/2016/5/12/chartex" xmlns:cx7="http://schemas.microsoft.com/office/drawing/2016/5/13/chartex" xmlns:cx8="http://schemas.microsoft.com/office/drawing/2016/5/14/chartex" xmlns:mc="http://schemas.openxmlformats.org/markup-compatibility/2006" xmlns:aink="http://schemas.microsoft.com/office/drawing/2016/ink" xmlns:am3d="http://schemas.microsoft.com/office/drawing/2017/model3d" xmlns:o="urn:schemas-microsoft-com:office:office" xmlns:r="http://schemas.openxmlformats.org/officeDocument/2006/relationships" xmlns:m="http://schemas.openxmlformats.org/officeDocument/2006/math" xmlns:v="urn:schemas-microsoft-com:vml" xmlns:wp14="http://schemas.microsoft.com/office/word/2010/wordprocessingDrawing" xmlns:wp="http://schemas.openxmlformats.org/drawingml/2006/wordprocessingDrawing" xmlns:w10="urn:schemas-microsoft-com:office:word" xmlns:w="http://schemas.openxmlformats.org/wordprocessingml/2006/main" xmlns:w14="http://schemas.microsoft.com/office/word/2010/wordml" xmlns:w15="http://schemas.microsoft.com/office/word/2012/wordml" xmlns:w16cid="http://schemas.microsoft.com/office/word/2016/wordml/cid" xmlns:w16se="http://schemas.microsoft.com/office/word/2015/wordml/symex" xmlns:wpg="http://schemas.microsoft.com/office/word/2010/wordprocessingGroup" xmlns:wpi="http://schemas.microsoft.com/office/word/2010/wordprocessingInk" xmlns:wne="http://schemas.microsoft.com/office/word/2006/wordml" xmlns:wps="http://schemas.microsoft.com/office/word/2010/wordprocessingShape" mc:Ignorable="w14 w15 w16se w16cid wp14">
+<w:document xmlns:wpc="http://schemas.microsoft.com/office/word/2010/wordprocessingCanvas" xmlns:cx="http://schemas.microsoft.com/office/drawing/2014/chartex" xmlns:cx1="http://schemas.microsoft.com/office/drawing/2015/9/8/chartex" xmlns:mc="http://schemas.openxmlformats.org/markup-compatibility/2006" xmlns:o="urn:schemas-microsoft-com:office:office" xmlns:r="http://schemas.openxmlformats.org/officeDocument/2006/relationships" xmlns:m="http://schemas.openxmlformats.org/officeDocument/2006/math" xmlns:v="urn:schemas-microsoft-com:vml" xmlns:wp14="http://schemas.microsoft.com/office/word/2010/wordprocessingDrawing" xmlns:wp="http://schemas.openxmlformats.org/drawingml/2006/wordprocessingDrawing" xmlns:w10="urn:schemas-microsoft-com:office:word" xmlns:w="http://schemas.openxmlformats.org/wordprocessingml/2006/main" xmlns:w14="http://schemas.microsoft.com/office/word/2010/wordml" xmlns:w15="http://schemas.microsoft.com/office/word/2012/wordml" xmlns:w16se="http://schemas.microsoft.com/office/word/2015/wordml/symex" xmlns:wpg="http://schemas.microsoft.com/office/word/2010/wordprocessingGroup" xmlns:wpi="http://schemas.microsoft.com/office/word/2010/wordprocessingInk" xmlns:wne="http://schemas.microsoft.com/office/word/2006/wordml" xmlns:wps="http://schemas.microsoft.com/office/word/2010/wordprocessingShape" mc:Ignorable="w14 w15 w16se wp14">
   <w:body>
     <w:tbl>
       <w:tblPr>
-        <w:tblStyle w:val="EinfacheTabelle1"/>
+        <w:tblStyle w:val="PlainTable1"/>
         <w:tblW w:w="0" w:type="auto"/>
         <w:tblLook w:val="04A0" w:firstRow="1" w:lastRow="0" w:firstColumn="1" w:lastColumn="0" w:noHBand="0" w:noVBand="1"/>
       </w:tblPr>
@@ -39,8 +39,13 @@
               <w:spacing w:line="360" w:lineRule="auto"/>
               <w:cnfStyle w:val="100000000000" w:firstRow="1" w:lastRow="0" w:firstColumn="0" w:lastColumn="0" w:oddVBand="0" w:evenVBand="0" w:oddHBand="0" w:evenHBand="0" w:firstRowFirstColumn="0" w:firstRowLastColumn="0" w:lastRowFirstColumn="0" w:lastRowLastColumn="0"/>
             </w:pPr>
-            <w:r>
-              <w:t>Verantworliche(r)</w:t>
+            <w:proofErr w:type="spellStart"/>
+            <w:r>
+              <w:t>Verantworliche</w:t>
+            </w:r>
+            <w:proofErr w:type="spellEnd"/>
+            <w:r>
+              <w:t>(r)</w:t>
             </w:r>
           </w:p>
         </w:tc>
@@ -97,12 +102,14 @@
                 <w:b w:val="0"/>
               </w:rPr>
             </w:pPr>
+            <w:proofErr w:type="spellStart"/>
             <w:r>
               <w:rPr>
                 <w:b w:val="0"/>
               </w:rPr>
               <w:t>ProgressAleBarUpdater</w:t>
             </w:r>
+            <w:proofErr w:type="spellEnd"/>
           </w:p>
         </w:tc>
         <w:tc>
@@ -136,12 +143,14 @@
                 <w:b w:val="0"/>
               </w:rPr>
             </w:pPr>
+            <w:proofErr w:type="spellStart"/>
             <w:r>
               <w:rPr>
                 <w:b w:val="0"/>
               </w:rPr>
               <w:t>AutoCompleteComboBoxListener</w:t>
             </w:r>
+            <w:proofErr w:type="spellEnd"/>
           </w:p>
         </w:tc>
         <w:tc>
@@ -172,12 +181,14 @@
                 <w:b w:val="0"/>
               </w:rPr>
             </w:pPr>
+            <w:proofErr w:type="spellStart"/>
             <w:r>
               <w:rPr>
                 <w:b w:val="0"/>
               </w:rPr>
               <w:t>GlobalLogic</w:t>
             </w:r>
+            <w:proofErr w:type="spellEnd"/>
           </w:p>
         </w:tc>
         <w:tc>
@@ -211,12 +222,14 @@
                 <w:b w:val="0"/>
               </w:rPr>
             </w:pPr>
+            <w:proofErr w:type="spellStart"/>
             <w:r>
               <w:rPr>
                 <w:b w:val="0"/>
               </w:rPr>
               <w:t>GraphCreater</w:t>
             </w:r>
+            <w:proofErr w:type="spellEnd"/>
           </w:p>
         </w:tc>
         <w:tc>
@@ -247,12 +260,14 @@
                 <w:b w:val="0"/>
               </w:rPr>
             </w:pPr>
+            <w:proofErr w:type="spellStart"/>
             <w:r>
               <w:rPr>
                 <w:b w:val="0"/>
               </w:rPr>
               <w:t>AlgorithmThread</w:t>
             </w:r>
+            <w:proofErr w:type="spellEnd"/>
           </w:p>
         </w:tc>
         <w:tc>
@@ -264,6 +279,9 @@
               <w:spacing w:line="276" w:lineRule="auto"/>
               <w:cnfStyle w:val="000000000000" w:firstRow="0" w:lastRow="0" w:firstColumn="0" w:lastColumn="0" w:oddVBand="0" w:evenVBand="0" w:oddHBand="0" w:evenHBand="0" w:firstRowFirstColumn="0" w:firstRowLastColumn="0" w:lastRowFirstColumn="0" w:lastRowLastColumn="0"/>
             </w:pPr>
+            <w:r>
+              <w:t>Benedict, Daniel</w:t>
+            </w:r>
           </w:p>
         </w:tc>
       </w:tr>
@@ -283,12 +301,14 @@
                 <w:b w:val="0"/>
               </w:rPr>
             </w:pPr>
+            <w:proofErr w:type="spellStart"/>
             <w:r>
               <w:rPr>
                 <w:b w:val="0"/>
               </w:rPr>
               <w:t>AStar</w:t>
             </w:r>
+            <w:proofErr w:type="spellEnd"/>
           </w:p>
         </w:tc>
         <w:tc>
@@ -319,12 +339,14 @@
                 <w:b w:val="0"/>
               </w:rPr>
             </w:pPr>
+            <w:proofErr w:type="spellStart"/>
             <w:r>
               <w:rPr>
                 <w:b w:val="0"/>
               </w:rPr>
               <w:t>BellmanFord</w:t>
             </w:r>
+            <w:proofErr w:type="spellEnd"/>
           </w:p>
         </w:tc>
         <w:tc>
@@ -394,12 +416,14 @@
                 <w:b w:val="0"/>
               </w:rPr>
             </w:pPr>
-            <w:r>
-              <w:rPr>
-                <w:b w:val="0"/>
-              </w:rPr>
-              <w:t>MinPlusMatrixMultiplication</w:t>
-            </w:r>
+            <w:proofErr w:type="spellStart"/>
+            <w:r>
+              <w:rPr>
+                <w:b w:val="0"/>
+              </w:rPr>
+              <w:t>ShortestPathFasterAlgorithm</w:t>
+            </w:r>
+            <w:proofErr w:type="spellEnd"/>
           </w:p>
         </w:tc>
         <w:tc>
@@ -412,7 +436,7 @@
               <w:cnfStyle w:val="000000000000" w:firstRow="0" w:lastRow="0" w:firstColumn="0" w:lastColumn="0" w:oddVBand="0" w:evenVBand="0" w:oddHBand="0" w:evenHBand="0" w:firstRowFirstColumn="0" w:firstRowLastColumn="0" w:lastRowFirstColumn="0" w:lastRowLastColumn="0"/>
             </w:pPr>
             <w:r>
-              <w:t>Dominic</w:t>
+              <w:t>Daniel</w:t>
             </w:r>
           </w:p>
         </w:tc>
@@ -433,48 +457,52 @@
                 <w:b w:val="0"/>
               </w:rPr>
             </w:pPr>
+            <w:proofErr w:type="spellStart"/>
+            <w:r>
+              <w:rPr>
+                <w:b w:val="0"/>
+              </w:rPr>
+              <w:t>MinPlusMatrixMultiplication</w:t>
+            </w:r>
+            <w:proofErr w:type="spellEnd"/>
+          </w:p>
+        </w:tc>
+        <w:tc>
+          <w:tcPr>
+            <w:tcW w:w="3969" w:type="dxa"/>
+          </w:tcPr>
+          <w:p>
+            <w:pPr>
+              <w:spacing w:line="276" w:lineRule="auto"/>
+              <w:cnfStyle w:val="000000100000" w:firstRow="0" w:lastRow="0" w:firstColumn="0" w:lastColumn="0" w:oddVBand="0" w:evenVBand="0" w:oddHBand="1" w:evenHBand="0" w:firstRowFirstColumn="0" w:firstRowLastColumn="0" w:lastRowFirstColumn="0" w:lastRowLastColumn="0"/>
+            </w:pPr>
+            <w:r>
+              <w:t>Dominic</w:t>
+            </w:r>
+          </w:p>
+        </w:tc>
+      </w:tr>
+      <w:tr>
+        <w:tc>
+          <w:tcPr>
+            <w:cnfStyle w:val="001000000000" w:firstRow="0" w:lastRow="0" w:firstColumn="1" w:lastColumn="0" w:oddVBand="0" w:evenVBand="0" w:oddHBand="0" w:evenHBand="0" w:firstRowFirstColumn="0" w:firstRowLastColumn="0" w:lastRowFirstColumn="0" w:lastRowLastColumn="0"/>
+            <w:tcW w:w="4673" w:type="dxa"/>
+          </w:tcPr>
+          <w:p>
+            <w:pPr>
+              <w:spacing w:line="276" w:lineRule="auto"/>
+              <w:rPr>
+                <w:b w:val="0"/>
+              </w:rPr>
+            </w:pPr>
+            <w:proofErr w:type="spellStart"/>
             <w:r>
               <w:rPr>
                 <w:b w:val="0"/>
               </w:rPr>
               <w:t>NavigationService</w:t>
             </w:r>
-          </w:p>
-        </w:tc>
-        <w:tc>
-          <w:tcPr>
-            <w:tcW w:w="3969" w:type="dxa"/>
-          </w:tcPr>
-          <w:p>
-            <w:pPr>
-              <w:spacing w:line="276" w:lineRule="auto"/>
-              <w:cnfStyle w:val="000000100000" w:firstRow="0" w:lastRow="0" w:firstColumn="0" w:lastColumn="0" w:oddVBand="0" w:evenVBand="0" w:oddHBand="1" w:evenHBand="0" w:firstRowFirstColumn="0" w:firstRowLastColumn="0" w:lastRowFirstColumn="0" w:lastRowLastColumn="0"/>
-            </w:pPr>
-            <w:r>
-              <w:t>Sebastian</w:t>
-            </w:r>
-          </w:p>
-        </w:tc>
-      </w:tr>
-      <w:tr>
-        <w:tc>
-          <w:tcPr>
-            <w:cnfStyle w:val="001000000000" w:firstRow="0" w:lastRow="0" w:firstColumn="1" w:lastColumn="0" w:oddVBand="0" w:evenVBand="0" w:oddHBand="0" w:evenHBand="0" w:firstRowFirstColumn="0" w:firstRowLastColumn="0" w:lastRowFirstColumn="0" w:lastRowLastColumn="0"/>
-            <w:tcW w:w="4673" w:type="dxa"/>
-          </w:tcPr>
-          <w:p>
-            <w:pPr>
-              <w:spacing w:line="276" w:lineRule="auto"/>
-              <w:rPr>
-                <w:b w:val="0"/>
-              </w:rPr>
-            </w:pPr>
-            <w:r>
-              <w:rPr>
-                <w:b w:val="0"/>
-              </w:rPr>
-              <w:t>DirectionGiver</w:t>
-            </w:r>
+            <w:proofErr w:type="spellEnd"/>
           </w:p>
         </w:tc>
         <w:tc>
@@ -508,47 +536,49 @@
                 <w:b w:val="0"/>
               </w:rPr>
             </w:pPr>
+            <w:proofErr w:type="spellStart"/>
+            <w:r>
+              <w:rPr>
+                <w:b w:val="0"/>
+              </w:rPr>
+              <w:t>DirectionGiver</w:t>
+            </w:r>
+            <w:proofErr w:type="spellEnd"/>
+          </w:p>
+        </w:tc>
+        <w:tc>
+          <w:tcPr>
+            <w:tcW w:w="3969" w:type="dxa"/>
+          </w:tcPr>
+          <w:p>
+            <w:pPr>
+              <w:spacing w:line="276" w:lineRule="auto"/>
+              <w:cnfStyle w:val="000000100000" w:firstRow="0" w:lastRow="0" w:firstColumn="0" w:lastColumn="0" w:oddVBand="0" w:evenVBand="0" w:oddHBand="1" w:evenHBand="0" w:firstRowFirstColumn="0" w:firstRowLastColumn="0" w:lastRowFirstColumn="0" w:lastRowLastColumn="0"/>
+            </w:pPr>
+            <w:r>
+              <w:t>Sebastian</w:t>
+            </w:r>
+          </w:p>
+        </w:tc>
+      </w:tr>
+      <w:tr>
+        <w:tc>
+          <w:tcPr>
+            <w:cnfStyle w:val="001000000000" w:firstRow="0" w:lastRow="0" w:firstColumn="1" w:lastColumn="0" w:oddVBand="0" w:evenVBand="0" w:oddHBand="0" w:evenHBand="0" w:firstRowFirstColumn="0" w:firstRowLastColumn="0" w:lastRowFirstColumn="0" w:lastRowLastColumn="0"/>
+            <w:tcW w:w="4673" w:type="dxa"/>
+          </w:tcPr>
+          <w:p>
+            <w:pPr>
+              <w:spacing w:line="276" w:lineRule="auto"/>
+              <w:rPr>
+                <w:b w:val="0"/>
+              </w:rPr>
+            </w:pPr>
             <w:r>
               <w:rPr>
                 <w:b w:val="0"/>
               </w:rPr>
               <w:t>Connection</w:t>
-            </w:r>
-          </w:p>
-        </w:tc>
-        <w:tc>
-          <w:tcPr>
-            <w:tcW w:w="3969" w:type="dxa"/>
-          </w:tcPr>
-          <w:p>
-            <w:pPr>
-              <w:spacing w:line="276" w:lineRule="auto"/>
-              <w:cnfStyle w:val="000000100000" w:firstRow="0" w:lastRow="0" w:firstColumn="0" w:lastColumn="0" w:oddVBand="0" w:evenVBand="0" w:oddHBand="1" w:evenHBand="0" w:firstRowFirstColumn="0" w:firstRowLastColumn="0" w:lastRowFirstColumn="0" w:lastRowLastColumn="0"/>
-            </w:pPr>
-            <w:r>
-              <w:t>Daniel</w:t>
-            </w:r>
-          </w:p>
-        </w:tc>
-      </w:tr>
-      <w:tr>
-        <w:tc>
-          <w:tcPr>
-            <w:cnfStyle w:val="001000000000" w:firstRow="0" w:lastRow="0" w:firstColumn="1" w:lastColumn="0" w:oddVBand="0" w:evenVBand="0" w:oddHBand="0" w:evenHBand="0" w:firstRowFirstColumn="0" w:firstRowLastColumn="0" w:lastRowFirstColumn="0" w:lastRowLastColumn="0"/>
-            <w:tcW w:w="4673" w:type="dxa"/>
-          </w:tcPr>
-          <w:p>
-            <w:pPr>
-              <w:spacing w:line="276" w:lineRule="auto"/>
-              <w:rPr>
-                <w:b w:val="0"/>
-              </w:rPr>
-            </w:pPr>
-            <w:r>
-              <w:rPr>
-                <w:b w:val="0"/>
-              </w:rPr>
-              <w:t>Edge</w:t>
             </w:r>
           </w:p>
         </w:tc>
@@ -587,44 +617,46 @@
               <w:rPr>
                 <w:b w:val="0"/>
               </w:rPr>
+              <w:t>Edge</w:t>
+            </w:r>
+          </w:p>
+        </w:tc>
+        <w:tc>
+          <w:tcPr>
+            <w:tcW w:w="3969" w:type="dxa"/>
+          </w:tcPr>
+          <w:p>
+            <w:pPr>
+              <w:spacing w:line="276" w:lineRule="auto"/>
+              <w:cnfStyle w:val="000000100000" w:firstRow="0" w:lastRow="0" w:firstColumn="0" w:lastColumn="0" w:oddVBand="0" w:evenVBand="0" w:oddHBand="1" w:evenHBand="0" w:firstRowFirstColumn="0" w:firstRowLastColumn="0" w:lastRowFirstColumn="0" w:lastRowLastColumn="0"/>
+            </w:pPr>
+            <w:r>
+              <w:t>Daniel</w:t>
+            </w:r>
+          </w:p>
+        </w:tc>
+      </w:tr>
+      <w:tr>
+        <w:tc>
+          <w:tcPr>
+            <w:cnfStyle w:val="001000000000" w:firstRow="0" w:lastRow="0" w:firstColumn="1" w:lastColumn="0" w:oddVBand="0" w:evenVBand="0" w:oddHBand="0" w:evenHBand="0" w:firstRowFirstColumn="0" w:firstRowLastColumn="0" w:lastRowFirstColumn="0" w:lastRowLastColumn="0"/>
+            <w:tcW w:w="4673" w:type="dxa"/>
+          </w:tcPr>
+          <w:p>
+            <w:pPr>
+              <w:spacing w:line="276" w:lineRule="auto"/>
+              <w:rPr>
+                <w:b w:val="0"/>
+              </w:rPr>
+            </w:pPr>
+            <w:proofErr w:type="spellStart"/>
+            <w:r>
+              <w:rPr>
+                <w:b w:val="0"/>
+              </w:rPr>
               <w:t>MinimalPerformanceNode</w:t>
             </w:r>
-          </w:p>
-        </w:tc>
-        <w:tc>
-          <w:tcPr>
-            <w:tcW w:w="3969" w:type="dxa"/>
-          </w:tcPr>
-          <w:p>
-            <w:pPr>
-              <w:spacing w:line="276" w:lineRule="auto"/>
-              <w:cnfStyle w:val="000000100000" w:firstRow="0" w:lastRow="0" w:firstColumn="0" w:lastColumn="0" w:oddVBand="0" w:evenVBand="0" w:oddHBand="1" w:evenHBand="0" w:firstRowFirstColumn="0" w:firstRowLastColumn="0" w:lastRowFirstColumn="0" w:lastRowLastColumn="0"/>
-            </w:pPr>
-            <w:r>
-              <w:t>Daniel</w:t>
-            </w:r>
-          </w:p>
-        </w:tc>
-      </w:tr>
-      <w:tr>
-        <w:tc>
-          <w:tcPr>
-            <w:cnfStyle w:val="001000000000" w:firstRow="0" w:lastRow="0" w:firstColumn="1" w:lastColumn="0" w:oddVBand="0" w:evenVBand="0" w:oddHBand="0" w:evenHBand="0" w:firstRowFirstColumn="0" w:firstRowLastColumn="0" w:lastRowFirstColumn="0" w:lastRowLastColumn="0"/>
-            <w:tcW w:w="4673" w:type="dxa"/>
-          </w:tcPr>
-          <w:p>
-            <w:pPr>
-              <w:spacing w:line="276" w:lineRule="auto"/>
-              <w:rPr>
-                <w:b w:val="0"/>
-              </w:rPr>
-            </w:pPr>
-            <w:r>
-              <w:rPr>
-                <w:b w:val="0"/>
-              </w:rPr>
-              <w:t>Node</w:t>
-            </w:r>
+            <w:proofErr w:type="spellEnd"/>
           </w:p>
         </w:tc>
         <w:tc>
@@ -658,45 +690,52 @@
                 <w:b w:val="0"/>
               </w:rPr>
             </w:pPr>
+            <w:proofErr w:type="spellStart"/>
+            <w:r>
+              <w:rPr>
+                <w:b w:val="0"/>
+              </w:rPr>
+              <w:t>Node</w:t>
+            </w:r>
+            <w:proofErr w:type="spellEnd"/>
+          </w:p>
+        </w:tc>
+        <w:tc>
+          <w:tcPr>
+            <w:tcW w:w="3969" w:type="dxa"/>
+          </w:tcPr>
+          <w:p>
+            <w:pPr>
+              <w:spacing w:line="276" w:lineRule="auto"/>
+              <w:cnfStyle w:val="000000100000" w:firstRow="0" w:lastRow="0" w:firstColumn="0" w:lastColumn="0" w:oddVBand="0" w:evenVBand="0" w:oddHBand="1" w:evenHBand="0" w:firstRowFirstColumn="0" w:firstRowLastColumn="0" w:lastRowFirstColumn="0" w:lastRowLastColumn="0"/>
+            </w:pPr>
+            <w:r>
+              <w:t>Daniel</w:t>
+            </w:r>
+          </w:p>
+        </w:tc>
+      </w:tr>
+      <w:tr>
+        <w:tc>
+          <w:tcPr>
+            <w:cnfStyle w:val="001000000000" w:firstRow="0" w:lastRow="0" w:firstColumn="1" w:lastColumn="0" w:oddVBand="0" w:evenVBand="0" w:oddHBand="0" w:evenHBand="0" w:firstRowFirstColumn="0" w:firstRowLastColumn="0" w:lastRowFirstColumn="0" w:lastRowLastColumn="0"/>
+            <w:tcW w:w="4673" w:type="dxa"/>
+          </w:tcPr>
+          <w:p>
+            <w:pPr>
+              <w:spacing w:line="276" w:lineRule="auto"/>
+              <w:rPr>
+                <w:b w:val="0"/>
+              </w:rPr>
+            </w:pPr>
+            <w:proofErr w:type="spellStart"/>
             <w:r>
               <w:rPr>
                 <w:b w:val="0"/>
               </w:rPr>
               <w:t>RuntimeCalculator</w:t>
             </w:r>
-          </w:p>
-        </w:tc>
-        <w:tc>
-          <w:tcPr>
-            <w:tcW w:w="3969" w:type="dxa"/>
-          </w:tcPr>
-          <w:p>
-            <w:pPr>
-              <w:spacing w:line="276" w:lineRule="auto"/>
-              <w:cnfStyle w:val="000000100000" w:firstRow="0" w:lastRow="0" w:firstColumn="0" w:lastColumn="0" w:oddVBand="0" w:evenVBand="0" w:oddHBand="1" w:evenHBand="0" w:firstRowFirstColumn="0" w:firstRowLastColumn="0" w:lastRowFirstColumn="0" w:lastRowLastColumn="0"/>
-            </w:pPr>
-          </w:p>
-        </w:tc>
-      </w:tr>
-      <w:tr>
-        <w:tc>
-          <w:tcPr>
-            <w:cnfStyle w:val="001000000000" w:firstRow="0" w:lastRow="0" w:firstColumn="1" w:lastColumn="0" w:oddVBand="0" w:evenVBand="0" w:oddHBand="0" w:evenHBand="0" w:firstRowFirstColumn="0" w:firstRowLastColumn="0" w:lastRowFirstColumn="0" w:lastRowLastColumn="0"/>
-            <w:tcW w:w="4673" w:type="dxa"/>
-          </w:tcPr>
-          <w:p>
-            <w:pPr>
-              <w:spacing w:line="276" w:lineRule="auto"/>
-              <w:rPr>
-                <w:b w:val="0"/>
-              </w:rPr>
-            </w:pPr>
-            <w:r>
-              <w:rPr>
-                <w:b w:val="0"/>
-              </w:rPr>
-              <w:t>GraphTest</w:t>
-            </w:r>
+            <w:proofErr w:type="spellEnd"/>
           </w:p>
         </w:tc>
         <w:tc>
@@ -727,45 +766,51 @@
                 <w:b w:val="0"/>
               </w:rPr>
             </w:pPr>
+            <w:proofErr w:type="spellStart"/>
+            <w:r>
+              <w:rPr>
+                <w:b w:val="0"/>
+              </w:rPr>
+              <w:t>GraphTest</w:t>
+            </w:r>
+            <w:proofErr w:type="spellEnd"/>
+          </w:p>
+        </w:tc>
+        <w:tc>
+          <w:tcPr>
+            <w:tcW w:w="3969" w:type="dxa"/>
+          </w:tcPr>
+          <w:p>
+            <w:pPr>
+              <w:spacing w:line="276" w:lineRule="auto"/>
+              <w:cnfStyle w:val="000000100000" w:firstRow="0" w:lastRow="0" w:firstColumn="0" w:lastColumn="0" w:oddVBand="0" w:evenVBand="0" w:oddHBand="1" w:evenHBand="0" w:firstRowFirstColumn="0" w:firstRowLastColumn="0" w:lastRowFirstColumn="0" w:lastRowLastColumn="0"/>
+            </w:pPr>
+            <w:bookmarkStart w:id="0" w:name="_GoBack"/>
+            <w:bookmarkEnd w:id="0"/>
+          </w:p>
+        </w:tc>
+      </w:tr>
+      <w:tr>
+        <w:tc>
+          <w:tcPr>
+            <w:cnfStyle w:val="001000000000" w:firstRow="0" w:lastRow="0" w:firstColumn="1" w:lastColumn="0" w:oddVBand="0" w:evenVBand="0" w:oddHBand="0" w:evenHBand="0" w:firstRowFirstColumn="0" w:firstRowLastColumn="0" w:lastRowFirstColumn="0" w:lastRowLastColumn="0"/>
+            <w:tcW w:w="4673" w:type="dxa"/>
+          </w:tcPr>
+          <w:p>
+            <w:pPr>
+              <w:spacing w:line="276" w:lineRule="auto"/>
+              <w:rPr>
+                <w:b w:val="0"/>
+              </w:rPr>
+            </w:pPr>
+            <w:proofErr w:type="spellStart"/>
             <w:r>
               <w:rPr>
                 <w:b w:val="0"/>
               </w:rPr>
               <w:t>NavigatorAlgorithmsTest</w:t>
             </w:r>
-          </w:p>
-        </w:tc>
-        <w:tc>
-          <w:tcPr>
-            <w:tcW w:w="3969" w:type="dxa"/>
-          </w:tcPr>
-          <w:p>
-            <w:pPr>
-              <w:spacing w:line="276" w:lineRule="auto"/>
-              <w:cnfStyle w:val="000000100000" w:firstRow="0" w:lastRow="0" w:firstColumn="0" w:lastColumn="0" w:oddVBand="0" w:evenVBand="0" w:oddHBand="1" w:evenHBand="0" w:firstRowFirstColumn="0" w:firstRowLastColumn="0" w:lastRowFirstColumn="0" w:lastRowLastColumn="0"/>
-            </w:pPr>
-          </w:p>
-        </w:tc>
-      </w:tr>
-      <w:tr>
-        <w:tc>
-          <w:tcPr>
-            <w:cnfStyle w:val="001000000000" w:firstRow="0" w:lastRow="0" w:firstColumn="1" w:lastColumn="0" w:oddVBand="0" w:evenVBand="0" w:oddHBand="0" w:evenHBand="0" w:firstRowFirstColumn="0" w:firstRowLastColumn="0" w:lastRowFirstColumn="0" w:lastRowLastColumn="0"/>
-            <w:tcW w:w="4673" w:type="dxa"/>
-          </w:tcPr>
-          <w:p>
-            <w:pPr>
-              <w:spacing w:line="276" w:lineRule="auto"/>
-              <w:rPr>
-                <w:b w:val="0"/>
-              </w:rPr>
-            </w:pPr>
-            <w:r>
-              <w:rPr>
-                <w:b w:val="0"/>
-              </w:rPr>
-              <w:t>MapManipulator</w:t>
-            </w:r>
+            <w:proofErr w:type="spellEnd"/>
           </w:p>
         </w:tc>
         <w:tc>
@@ -778,7 +823,7 @@
               <w:cnfStyle w:val="000000000000" w:firstRow="0" w:lastRow="0" w:firstColumn="0" w:lastColumn="0" w:oddVBand="0" w:evenVBand="0" w:oddHBand="0" w:evenHBand="0" w:firstRowFirstColumn="0" w:firstRowLastColumn="0" w:lastRowFirstColumn="0" w:lastRowLastColumn="0"/>
             </w:pPr>
             <w:r>
-              <w:t>Benedict</w:t>
+              <w:t>Dominic</w:t>
             </w:r>
           </w:p>
         </w:tc>
@@ -799,47 +844,49 @@
                 <w:b w:val="0"/>
               </w:rPr>
             </w:pPr>
+            <w:proofErr w:type="spellStart"/>
+            <w:r>
+              <w:rPr>
+                <w:b w:val="0"/>
+              </w:rPr>
+              <w:t>MapManipulator</w:t>
+            </w:r>
+            <w:proofErr w:type="spellEnd"/>
+          </w:p>
+        </w:tc>
+        <w:tc>
+          <w:tcPr>
+            <w:tcW w:w="3969" w:type="dxa"/>
+          </w:tcPr>
+          <w:p>
+            <w:pPr>
+              <w:spacing w:line="276" w:lineRule="auto"/>
+              <w:cnfStyle w:val="000000100000" w:firstRow="0" w:lastRow="0" w:firstColumn="0" w:lastColumn="0" w:oddVBand="0" w:evenVBand="0" w:oddHBand="1" w:evenHBand="0" w:firstRowFirstColumn="0" w:firstRowLastColumn="0" w:lastRowFirstColumn="0" w:lastRowLastColumn="0"/>
+            </w:pPr>
+            <w:r>
+              <w:t>Benedict</w:t>
+            </w:r>
+          </w:p>
+        </w:tc>
+      </w:tr>
+      <w:tr>
+        <w:tc>
+          <w:tcPr>
+            <w:cnfStyle w:val="001000000000" w:firstRow="0" w:lastRow="0" w:firstColumn="1" w:lastColumn="0" w:oddVBand="0" w:evenVBand="0" w:oddHBand="0" w:evenHBand="0" w:firstRowFirstColumn="0" w:firstRowLastColumn="0" w:lastRowFirstColumn="0" w:lastRowLastColumn="0"/>
+            <w:tcW w:w="4673" w:type="dxa"/>
+          </w:tcPr>
+          <w:p>
+            <w:pPr>
+              <w:spacing w:line="276" w:lineRule="auto"/>
+              <w:rPr>
+                <w:b w:val="0"/>
+              </w:rPr>
+            </w:pPr>
             <w:r>
               <w:rPr>
                 <w:b w:val="0"/>
               </w:rPr>
               <w:t>Pixel</w:t>
-            </w:r>
-          </w:p>
-        </w:tc>
-        <w:tc>
-          <w:tcPr>
-            <w:tcW w:w="3969" w:type="dxa"/>
-          </w:tcPr>
-          <w:p>
-            <w:pPr>
-              <w:spacing w:line="276" w:lineRule="auto"/>
-              <w:cnfStyle w:val="000000100000" w:firstRow="0" w:lastRow="0" w:firstColumn="0" w:lastColumn="0" w:oddVBand="0" w:evenVBand="0" w:oddHBand="1" w:evenHBand="0" w:firstRowFirstColumn="0" w:firstRowLastColumn="0" w:lastRowFirstColumn="0" w:lastRowLastColumn="0"/>
-            </w:pPr>
-            <w:r>
-              <w:t>Benedict</w:t>
-            </w:r>
-          </w:p>
-        </w:tc>
-      </w:tr>
-      <w:tr>
-        <w:tc>
-          <w:tcPr>
-            <w:cnfStyle w:val="001000000000" w:firstRow="0" w:lastRow="0" w:firstColumn="1" w:lastColumn="0" w:oddVBand="0" w:evenVBand="0" w:oddHBand="0" w:evenHBand="0" w:firstRowFirstColumn="0" w:firstRowLastColumn="0" w:lastRowFirstColumn="0" w:lastRowLastColumn="0"/>
-            <w:tcW w:w="4673" w:type="dxa"/>
-          </w:tcPr>
-          <w:p>
-            <w:pPr>
-              <w:spacing w:line="276" w:lineRule="auto"/>
-              <w:rPr>
-                <w:b w:val="0"/>
-              </w:rPr>
-            </w:pPr>
-            <w:r>
-              <w:rPr>
-                <w:b w:val="0"/>
-              </w:rPr>
-              <w:t>Zoomer</w:t>
             </w:r>
           </w:p>
         </w:tc>
@@ -874,63 +921,65 @@
                 <w:b w:val="0"/>
               </w:rPr>
             </w:pPr>
+            <w:proofErr w:type="spellStart"/>
+            <w:r>
+              <w:rPr>
+                <w:b w:val="0"/>
+              </w:rPr>
+              <w:t>Zoomer</w:t>
+            </w:r>
+            <w:proofErr w:type="spellEnd"/>
+          </w:p>
+        </w:tc>
+        <w:tc>
+          <w:tcPr>
+            <w:tcW w:w="3969" w:type="dxa"/>
+          </w:tcPr>
+          <w:p>
+            <w:pPr>
+              <w:spacing w:line="276" w:lineRule="auto"/>
+              <w:cnfStyle w:val="000000100000" w:firstRow="0" w:lastRow="0" w:firstColumn="0" w:lastColumn="0" w:oddVBand="0" w:evenVBand="0" w:oddHBand="1" w:evenHBand="0" w:firstRowFirstColumn="0" w:firstRowLastColumn="0" w:lastRowFirstColumn="0" w:lastRowLastColumn="0"/>
+            </w:pPr>
+            <w:r>
+              <w:t>Benedict</w:t>
+            </w:r>
+          </w:p>
+        </w:tc>
+      </w:tr>
+      <w:tr>
+        <w:tc>
+          <w:tcPr>
+            <w:cnfStyle w:val="001000000000" w:firstRow="0" w:lastRow="0" w:firstColumn="1" w:lastColumn="0" w:oddVBand="0" w:evenVBand="0" w:oddHBand="0" w:evenHBand="0" w:firstRowFirstColumn="0" w:firstRowLastColumn="0" w:lastRowFirstColumn="0" w:lastRowLastColumn="0"/>
+            <w:tcW w:w="4673" w:type="dxa"/>
+          </w:tcPr>
+          <w:p>
+            <w:pPr>
+              <w:spacing w:line="276" w:lineRule="auto"/>
+              <w:rPr>
+                <w:b w:val="0"/>
+              </w:rPr>
+            </w:pPr>
+            <w:proofErr w:type="spellStart"/>
             <w:r>
               <w:rPr>
                 <w:b w:val="0"/>
               </w:rPr>
               <w:t>MathematicOperations</w:t>
             </w:r>
-          </w:p>
-        </w:tc>
-        <w:tc>
-          <w:tcPr>
-            <w:tcW w:w="3969" w:type="dxa"/>
-          </w:tcPr>
-          <w:p>
-            <w:pPr>
-              <w:spacing w:line="276" w:lineRule="auto"/>
-              <w:cnfStyle w:val="000000100000" w:firstRow="0" w:lastRow="0" w:firstColumn="0" w:lastColumn="0" w:oddVBand="0" w:evenVBand="0" w:oddHBand="1" w:evenHBand="0" w:firstRowFirstColumn="0" w:firstRowLastColumn="0" w:lastRowFirstColumn="0" w:lastRowLastColumn="0"/>
+            <w:proofErr w:type="spellEnd"/>
+          </w:p>
+        </w:tc>
+        <w:tc>
+          <w:tcPr>
+            <w:tcW w:w="3969" w:type="dxa"/>
+          </w:tcPr>
+          <w:p>
+            <w:pPr>
+              <w:spacing w:line="276" w:lineRule="auto"/>
+              <w:cnfStyle w:val="000000000000" w:firstRow="0" w:lastRow="0" w:firstColumn="0" w:lastColumn="0" w:oddVBand="0" w:evenVBand="0" w:oddHBand="0" w:evenHBand="0" w:firstRowFirstColumn="0" w:firstRowLastColumn="0" w:lastRowFirstColumn="0" w:lastRowLastColumn="0"/>
             </w:pPr>
             <w:r>
               <w:t>Sebastian</w:t>
-            </w:r>
-            <w:bookmarkStart w:id="0" w:name="_GoBack"/>
-            <w:bookmarkEnd w:id="0"/>
-          </w:p>
-        </w:tc>
-      </w:tr>
-      <w:tr>
-        <w:tc>
-          <w:tcPr>
-            <w:cnfStyle w:val="001000000000" w:firstRow="0" w:lastRow="0" w:firstColumn="1" w:lastColumn="0" w:oddVBand="0" w:evenVBand="0" w:oddHBand="0" w:evenHBand="0" w:firstRowFirstColumn="0" w:firstRowLastColumn="0" w:lastRowFirstColumn="0" w:lastRowLastColumn="0"/>
-            <w:tcW w:w="4673" w:type="dxa"/>
-          </w:tcPr>
-          <w:p>
-            <w:pPr>
-              <w:spacing w:line="276" w:lineRule="auto"/>
-              <w:rPr>
-                <w:b w:val="0"/>
-              </w:rPr>
-            </w:pPr>
-            <w:r>
-              <w:rPr>
-                <w:b w:val="0"/>
-              </w:rPr>
-              <w:t>InformationWindow</w:t>
-            </w:r>
-          </w:p>
-        </w:tc>
-        <w:tc>
-          <w:tcPr>
-            <w:tcW w:w="3969" w:type="dxa"/>
-          </w:tcPr>
-          <w:p>
-            <w:pPr>
-              <w:spacing w:line="276" w:lineRule="auto"/>
-              <w:cnfStyle w:val="000000000000" w:firstRow="0" w:lastRow="0" w:firstColumn="0" w:lastColumn="0" w:oddVBand="0" w:evenVBand="0" w:oddHBand="0" w:evenHBand="0" w:firstRowFirstColumn="0" w:firstRowLastColumn="0" w:lastRowFirstColumn="0" w:lastRowLastColumn="0"/>
-            </w:pPr>
-            <w:r>
-              <w:t>Benedict</w:t>
             </w:r>
           </w:p>
         </w:tc>
@@ -951,48 +1000,52 @@
                 <w:b w:val="0"/>
               </w:rPr>
             </w:pPr>
+            <w:proofErr w:type="spellStart"/>
+            <w:r>
+              <w:rPr>
+                <w:b w:val="0"/>
+              </w:rPr>
+              <w:t>InformationWindow</w:t>
+            </w:r>
+            <w:proofErr w:type="spellEnd"/>
+          </w:p>
+        </w:tc>
+        <w:tc>
+          <w:tcPr>
+            <w:tcW w:w="3969" w:type="dxa"/>
+          </w:tcPr>
+          <w:p>
+            <w:pPr>
+              <w:spacing w:line="276" w:lineRule="auto"/>
+              <w:cnfStyle w:val="000000100000" w:firstRow="0" w:lastRow="0" w:firstColumn="0" w:lastColumn="0" w:oddVBand="0" w:evenVBand="0" w:oddHBand="1" w:evenHBand="0" w:firstRowFirstColumn="0" w:firstRowLastColumn="0" w:lastRowFirstColumn="0" w:lastRowLastColumn="0"/>
+            </w:pPr>
+            <w:r>
+              <w:t>Benedict</w:t>
+            </w:r>
+          </w:p>
+        </w:tc>
+      </w:tr>
+      <w:tr>
+        <w:tc>
+          <w:tcPr>
+            <w:cnfStyle w:val="001000000000" w:firstRow="0" w:lastRow="0" w:firstColumn="1" w:lastColumn="0" w:oddVBand="0" w:evenVBand="0" w:oddHBand="0" w:evenHBand="0" w:firstRowFirstColumn="0" w:firstRowLastColumn="0" w:lastRowFirstColumn="0" w:lastRowLastColumn="0"/>
+            <w:tcW w:w="4673" w:type="dxa"/>
+          </w:tcPr>
+          <w:p>
+            <w:pPr>
+              <w:spacing w:line="276" w:lineRule="auto"/>
+              <w:rPr>
+                <w:b w:val="0"/>
+              </w:rPr>
+            </w:pPr>
+            <w:proofErr w:type="spellStart"/>
             <w:r>
               <w:rPr>
                 <w:b w:val="0"/>
               </w:rPr>
               <w:t>InvalidMaxSpeedException</w:t>
             </w:r>
-          </w:p>
-        </w:tc>
-        <w:tc>
-          <w:tcPr>
-            <w:tcW w:w="3969" w:type="dxa"/>
-          </w:tcPr>
-          <w:p>
-            <w:pPr>
-              <w:spacing w:line="276" w:lineRule="auto"/>
-              <w:cnfStyle w:val="000000100000" w:firstRow="0" w:lastRow="0" w:firstColumn="0" w:lastColumn="0" w:oddVBand="0" w:evenVBand="0" w:oddHBand="1" w:evenHBand="0" w:firstRowFirstColumn="0" w:firstRowLastColumn="0" w:lastRowFirstColumn="0" w:lastRowLastColumn="0"/>
-            </w:pPr>
-            <w:r>
-              <w:t>Benedict</w:t>
-            </w:r>
-          </w:p>
-        </w:tc>
-      </w:tr>
-      <w:tr>
-        <w:tc>
-          <w:tcPr>
-            <w:cnfStyle w:val="001000000000" w:firstRow="0" w:lastRow="0" w:firstColumn="1" w:lastColumn="0" w:oddVBand="0" w:evenVBand="0" w:oddHBand="0" w:evenHBand="0" w:firstRowFirstColumn="0" w:firstRowLastColumn="0" w:lastRowFirstColumn="0" w:lastRowLastColumn="0"/>
-            <w:tcW w:w="4673" w:type="dxa"/>
-          </w:tcPr>
-          <w:p>
-            <w:pPr>
-              <w:spacing w:line="276" w:lineRule="auto"/>
-              <w:rPr>
-                <w:b w:val="0"/>
-              </w:rPr>
-            </w:pPr>
-            <w:r>
-              <w:rPr>
-                <w:b w:val="0"/>
-              </w:rPr>
-              <w:t>TooHighMaxSpeedException</w:t>
-            </w:r>
+            <w:proofErr w:type="spellEnd"/>
           </w:p>
         </w:tc>
         <w:tc>
@@ -1026,48 +1079,52 @@
                 <w:b w:val="0"/>
               </w:rPr>
             </w:pPr>
+            <w:proofErr w:type="spellStart"/>
+            <w:r>
+              <w:rPr>
+                <w:b w:val="0"/>
+              </w:rPr>
+              <w:t>TooHighMaxSpeedException</w:t>
+            </w:r>
+            <w:proofErr w:type="spellEnd"/>
+          </w:p>
+        </w:tc>
+        <w:tc>
+          <w:tcPr>
+            <w:tcW w:w="3969" w:type="dxa"/>
+          </w:tcPr>
+          <w:p>
+            <w:pPr>
+              <w:spacing w:line="276" w:lineRule="auto"/>
+              <w:cnfStyle w:val="000000100000" w:firstRow="0" w:lastRow="0" w:firstColumn="0" w:lastColumn="0" w:oddVBand="0" w:evenVBand="0" w:oddHBand="1" w:evenHBand="0" w:firstRowFirstColumn="0" w:firstRowLastColumn="0" w:lastRowFirstColumn="0" w:lastRowLastColumn="0"/>
+            </w:pPr>
+            <w:r>
+              <w:t>Benedict</w:t>
+            </w:r>
+          </w:p>
+        </w:tc>
+      </w:tr>
+      <w:tr>
+        <w:tc>
+          <w:tcPr>
+            <w:cnfStyle w:val="001000000000" w:firstRow="0" w:lastRow="0" w:firstColumn="1" w:lastColumn="0" w:oddVBand="0" w:evenVBand="0" w:oddHBand="0" w:evenHBand="0" w:firstRowFirstColumn="0" w:firstRowLastColumn="0" w:lastRowFirstColumn="0" w:lastRowLastColumn="0"/>
+            <w:tcW w:w="4673" w:type="dxa"/>
+          </w:tcPr>
+          <w:p>
+            <w:pPr>
+              <w:spacing w:line="276" w:lineRule="auto"/>
+              <w:rPr>
+                <w:b w:val="0"/>
+              </w:rPr>
+            </w:pPr>
+            <w:proofErr w:type="spellStart"/>
             <w:r>
               <w:rPr>
                 <w:b w:val="0"/>
               </w:rPr>
               <w:t>OptionWindow</w:t>
             </w:r>
-          </w:p>
-        </w:tc>
-        <w:tc>
-          <w:tcPr>
-            <w:tcW w:w="3969" w:type="dxa"/>
-          </w:tcPr>
-          <w:p>
-            <w:pPr>
-              <w:spacing w:line="276" w:lineRule="auto"/>
-              <w:cnfStyle w:val="000000100000" w:firstRow="0" w:lastRow="0" w:firstColumn="0" w:lastColumn="0" w:oddVBand="0" w:evenVBand="0" w:oddHBand="1" w:evenHBand="0" w:firstRowFirstColumn="0" w:firstRowLastColumn="0" w:lastRowFirstColumn="0" w:lastRowLastColumn="0"/>
-            </w:pPr>
-            <w:r>
-              <w:t>Benedict</w:t>
-            </w:r>
-          </w:p>
-        </w:tc>
-      </w:tr>
-      <w:tr>
-        <w:tc>
-          <w:tcPr>
-            <w:cnfStyle w:val="001000000000" w:firstRow="0" w:lastRow="0" w:firstColumn="1" w:lastColumn="0" w:oddVBand="0" w:evenVBand="0" w:oddHBand="0" w:evenHBand="0" w:firstRowFirstColumn="0" w:firstRowLastColumn="0" w:lastRowFirstColumn="0" w:lastRowLastColumn="0"/>
-            <w:tcW w:w="4673" w:type="dxa"/>
-          </w:tcPr>
-          <w:p>
-            <w:pPr>
-              <w:spacing w:line="276" w:lineRule="auto"/>
-              <w:rPr>
-                <w:b w:val="0"/>
-              </w:rPr>
-            </w:pPr>
-            <w:r>
-              <w:rPr>
-                <w:b w:val="0"/>
-              </w:rPr>
-              <w:t>DistanceCalculator</w:t>
-            </w:r>
+            <w:proofErr w:type="spellEnd"/>
           </w:p>
         </w:tc>
         <w:tc>
@@ -1101,47 +1158,49 @@
                 <w:b w:val="0"/>
               </w:rPr>
             </w:pPr>
+            <w:proofErr w:type="spellStart"/>
+            <w:r>
+              <w:rPr>
+                <w:b w:val="0"/>
+              </w:rPr>
+              <w:t>DistanceCalculator</w:t>
+            </w:r>
+            <w:proofErr w:type="spellEnd"/>
+          </w:p>
+        </w:tc>
+        <w:tc>
+          <w:tcPr>
+            <w:tcW w:w="3969" w:type="dxa"/>
+          </w:tcPr>
+          <w:p>
+            <w:pPr>
+              <w:spacing w:line="276" w:lineRule="auto"/>
+              <w:cnfStyle w:val="000000100000" w:firstRow="0" w:lastRow="0" w:firstColumn="0" w:lastColumn="0" w:oddVBand="0" w:evenVBand="0" w:oddHBand="1" w:evenHBand="0" w:firstRowFirstColumn="0" w:firstRowLastColumn="0" w:lastRowFirstColumn="0" w:lastRowLastColumn="0"/>
+            </w:pPr>
+            <w:r>
+              <w:t>Benedict</w:t>
+            </w:r>
+          </w:p>
+        </w:tc>
+      </w:tr>
+      <w:tr>
+        <w:tc>
+          <w:tcPr>
+            <w:cnfStyle w:val="001000000000" w:firstRow="0" w:lastRow="0" w:firstColumn="1" w:lastColumn="0" w:oddVBand="0" w:evenVBand="0" w:oddHBand="0" w:evenHBand="0" w:firstRowFirstColumn="0" w:firstRowLastColumn="0" w:lastRowFirstColumn="0" w:lastRowLastColumn="0"/>
+            <w:tcW w:w="4673" w:type="dxa"/>
+          </w:tcPr>
+          <w:p>
+            <w:pPr>
+              <w:spacing w:line="276" w:lineRule="auto"/>
+              <w:rPr>
+                <w:b w:val="0"/>
+              </w:rPr>
+            </w:pPr>
             <w:r>
               <w:rPr>
                 <w:b w:val="0"/>
               </w:rPr>
               <w:t>Way</w:t>
-            </w:r>
-          </w:p>
-        </w:tc>
-        <w:tc>
-          <w:tcPr>
-            <w:tcW w:w="3969" w:type="dxa"/>
-          </w:tcPr>
-          <w:p>
-            <w:pPr>
-              <w:spacing w:line="276" w:lineRule="auto"/>
-              <w:cnfStyle w:val="000000100000" w:firstRow="0" w:lastRow="0" w:firstColumn="0" w:lastColumn="0" w:oddVBand="0" w:evenVBand="0" w:oddHBand="1" w:evenHBand="0" w:firstRowFirstColumn="0" w:firstRowLastColumn="0" w:lastRowFirstColumn="0" w:lastRowLastColumn="0"/>
-            </w:pPr>
-            <w:r>
-              <w:t>Daniel</w:t>
-            </w:r>
-          </w:p>
-        </w:tc>
-      </w:tr>
-      <w:tr>
-        <w:tc>
-          <w:tcPr>
-            <w:cnfStyle w:val="001000000000" w:firstRow="0" w:lastRow="0" w:firstColumn="1" w:lastColumn="0" w:oddVBand="0" w:evenVBand="0" w:oddHBand="0" w:evenHBand="0" w:firstRowFirstColumn="0" w:firstRowLastColumn="0" w:lastRowFirstColumn="0" w:lastRowLastColumn="0"/>
-            <w:tcW w:w="4673" w:type="dxa"/>
-          </w:tcPr>
-          <w:p>
-            <w:pPr>
-              <w:spacing w:line="276" w:lineRule="auto"/>
-              <w:rPr>
-                <w:b w:val="0"/>
-              </w:rPr>
-            </w:pPr>
-            <w:r>
-              <w:rPr>
-                <w:b w:val="0"/>
-              </w:rPr>
-              <w:t>XMLParser</w:t>
             </w:r>
           </w:p>
         </w:tc>
@@ -1176,22 +1235,62 @@
                 <w:b w:val="0"/>
               </w:rPr>
             </w:pPr>
+            <w:proofErr w:type="spellStart"/>
+            <w:r>
+              <w:rPr>
+                <w:b w:val="0"/>
+              </w:rPr>
+              <w:t>XMLParser</w:t>
+            </w:r>
+            <w:proofErr w:type="spellEnd"/>
+          </w:p>
+        </w:tc>
+        <w:tc>
+          <w:tcPr>
+            <w:tcW w:w="3969" w:type="dxa"/>
+          </w:tcPr>
+          <w:p>
+            <w:pPr>
+              <w:spacing w:line="276" w:lineRule="auto"/>
+              <w:cnfStyle w:val="000000100000" w:firstRow="0" w:lastRow="0" w:firstColumn="0" w:lastColumn="0" w:oddVBand="0" w:evenVBand="0" w:oddHBand="1" w:evenHBand="0" w:firstRowFirstColumn="0" w:firstRowLastColumn="0" w:lastRowFirstColumn="0" w:lastRowLastColumn="0"/>
+            </w:pPr>
+            <w:r>
+              <w:t>Daniel</w:t>
+            </w:r>
+          </w:p>
+        </w:tc>
+      </w:tr>
+      <w:tr>
+        <w:tc>
+          <w:tcPr>
+            <w:cnfStyle w:val="001000000000" w:firstRow="0" w:lastRow="0" w:firstColumn="1" w:lastColumn="0" w:oddVBand="0" w:evenVBand="0" w:oddHBand="0" w:evenHBand="0" w:firstRowFirstColumn="0" w:firstRowLastColumn="0" w:lastRowFirstColumn="0" w:lastRowLastColumn="0"/>
+            <w:tcW w:w="4673" w:type="dxa"/>
+          </w:tcPr>
+          <w:p>
+            <w:pPr>
+              <w:spacing w:line="276" w:lineRule="auto"/>
+              <w:rPr>
+                <w:b w:val="0"/>
+              </w:rPr>
+            </w:pPr>
+            <w:proofErr w:type="spellStart"/>
             <w:r>
               <w:rPr>
                 <w:b w:val="0"/>
               </w:rPr>
               <w:t>Application.fxml</w:t>
             </w:r>
-          </w:p>
-        </w:tc>
-        <w:tc>
-          <w:tcPr>
-            <w:tcW w:w="3969" w:type="dxa"/>
-          </w:tcPr>
-          <w:p>
-            <w:pPr>
-              <w:spacing w:line="276" w:lineRule="auto"/>
-              <w:cnfStyle w:val="000000100000" w:firstRow="0" w:lastRow="0" w:firstColumn="0" w:lastColumn="0" w:oddVBand="0" w:evenVBand="0" w:oddHBand="1" w:evenHBand="0" w:firstRowFirstColumn="0" w:firstRowLastColumn="0" w:lastRowFirstColumn="0" w:lastRowLastColumn="0"/>
+            <w:proofErr w:type="spellEnd"/>
+          </w:p>
+        </w:tc>
+        <w:tc>
+          <w:tcPr>
+            <w:tcW w:w="3969" w:type="dxa"/>
+          </w:tcPr>
+          <w:p>
+            <w:pPr>
+              <w:spacing w:line="276" w:lineRule="auto"/>
+              <w:cnfStyle w:val="000000000000" w:firstRow="0" w:lastRow="0" w:firstColumn="0" w:lastColumn="0" w:oddVBand="0" w:evenVBand="0" w:oddHBand="0" w:evenHBand="0" w:firstRowFirstColumn="0" w:firstRowLastColumn="0" w:lastRowFirstColumn="0" w:lastRowLastColumn="0"/>
             </w:pPr>
             <w:r>
               <w:t>Benedict</w:t>
@@ -1200,6 +1299,9 @@
         </w:tc>
       </w:tr>
       <w:tr>
+        <w:trPr>
+          <w:cnfStyle w:val="000000100000" w:firstRow="0" w:lastRow="0" w:firstColumn="0" w:lastColumn="0" w:oddVBand="0" w:evenVBand="0" w:oddHBand="1" w:evenHBand="0" w:firstRowFirstColumn="0" w:firstRowLastColumn="0" w:lastRowFirstColumn="0" w:lastRowLastColumn="0"/>
+        </w:trPr>
         <w:tc>
           <w:tcPr>
             <w:cnfStyle w:val="001000000000" w:firstRow="0" w:lastRow="0" w:firstColumn="1" w:lastColumn="0" w:oddVBand="0" w:evenVBand="0" w:oddHBand="0" w:evenHBand="0" w:firstRowFirstColumn="0" w:firstRowLastColumn="0" w:lastRowFirstColumn="0" w:lastRowLastColumn="0"/>
@@ -1215,12 +1317,52 @@
                 <w:b w:val="0"/>
               </w:rPr>
             </w:pPr>
+            <w:proofErr w:type="spellStart"/>
             <w:r>
               <w:rPr>
                 <w:b w:val="0"/>
               </w:rPr>
               <w:t>DijkstraviController</w:t>
             </w:r>
+            <w:proofErr w:type="spellEnd"/>
+          </w:p>
+        </w:tc>
+        <w:tc>
+          <w:tcPr>
+            <w:tcW w:w="3969" w:type="dxa"/>
+          </w:tcPr>
+          <w:p>
+            <w:pPr>
+              <w:spacing w:line="276" w:lineRule="auto"/>
+              <w:cnfStyle w:val="000000100000" w:firstRow="0" w:lastRow="0" w:firstColumn="0" w:lastColumn="0" w:oddVBand="0" w:evenVBand="0" w:oddHBand="1" w:evenHBand="0" w:firstRowFirstColumn="0" w:firstRowLastColumn="0" w:lastRowFirstColumn="0" w:lastRowLastColumn="0"/>
+            </w:pPr>
+            <w:r>
+              <w:t>Benedict, Daniel</w:t>
+            </w:r>
+          </w:p>
+        </w:tc>
+      </w:tr>
+      <w:tr>
+        <w:tc>
+          <w:tcPr>
+            <w:cnfStyle w:val="001000000000" w:firstRow="0" w:lastRow="0" w:firstColumn="1" w:lastColumn="0" w:oddVBand="0" w:evenVBand="0" w:oddHBand="0" w:evenHBand="0" w:firstRowFirstColumn="0" w:firstRowLastColumn="0" w:lastRowFirstColumn="0" w:lastRowLastColumn="0"/>
+            <w:tcW w:w="4673" w:type="dxa"/>
+          </w:tcPr>
+          <w:p>
+            <w:pPr>
+              <w:spacing w:line="276" w:lineRule="auto"/>
+              <w:rPr>
+                <w:b w:val="0"/>
+              </w:rPr>
+            </w:pPr>
+            <w:proofErr w:type="spellStart"/>
+            <w:r>
+              <w:rPr>
+                <w:b w:val="0"/>
+              </w:rPr>
+              <w:t>DistanceCalculatorTest</w:t>
+            </w:r>
+            <w:proofErr w:type="spellEnd"/>
           </w:p>
         </w:tc>
         <w:tc>
@@ -1232,9 +1374,6 @@
               <w:spacing w:line="276" w:lineRule="auto"/>
               <w:cnfStyle w:val="000000000000" w:firstRow="0" w:lastRow="0" w:firstColumn="0" w:lastColumn="0" w:oddVBand="0" w:evenVBand="0" w:oddHBand="0" w:evenHBand="0" w:firstRowFirstColumn="0" w:firstRowLastColumn="0" w:lastRowFirstColumn="0" w:lastRowLastColumn="0"/>
             </w:pPr>
-            <w:r>
-              <w:t>Benedict, Daniel</w:t>
-            </w:r>
           </w:p>
         </w:tc>
       </w:tr>
@@ -1254,12 +1393,14 @@
                 <w:b w:val="0"/>
               </w:rPr>
             </w:pPr>
-            <w:r>
-              <w:rPr>
-                <w:b w:val="0"/>
-              </w:rPr>
-              <w:t>DistanceCalculatorTest</w:t>
-            </w:r>
+            <w:proofErr w:type="spellStart"/>
+            <w:r>
+              <w:rPr>
+                <w:b w:val="0"/>
+              </w:rPr>
+              <w:t>NavigationAlgorithmsTest</w:t>
+            </w:r>
+            <w:proofErr w:type="spellEnd"/>
           </w:p>
         </w:tc>
         <w:tc>
@@ -1270,39 +1411,6 @@
             <w:pPr>
               <w:spacing w:line="276" w:lineRule="auto"/>
               <w:cnfStyle w:val="000000100000" w:firstRow="0" w:lastRow="0" w:firstColumn="0" w:lastColumn="0" w:oddVBand="0" w:evenVBand="0" w:oddHBand="1" w:evenHBand="0" w:firstRowFirstColumn="0" w:firstRowLastColumn="0" w:lastRowFirstColumn="0" w:lastRowLastColumn="0"/>
-            </w:pPr>
-          </w:p>
-        </w:tc>
-      </w:tr>
-      <w:tr>
-        <w:tc>
-          <w:tcPr>
-            <w:cnfStyle w:val="001000000000" w:firstRow="0" w:lastRow="0" w:firstColumn="1" w:lastColumn="0" w:oddVBand="0" w:evenVBand="0" w:oddHBand="0" w:evenHBand="0" w:firstRowFirstColumn="0" w:firstRowLastColumn="0" w:lastRowFirstColumn="0" w:lastRowLastColumn="0"/>
-            <w:tcW w:w="4673" w:type="dxa"/>
-          </w:tcPr>
-          <w:p>
-            <w:pPr>
-              <w:spacing w:line="276" w:lineRule="auto"/>
-              <w:rPr>
-                <w:b w:val="0"/>
-              </w:rPr>
-            </w:pPr>
-            <w:r>
-              <w:rPr>
-                <w:b w:val="0"/>
-              </w:rPr>
-              <w:t>NavigationAlgorithmsTest</w:t>
-            </w:r>
-          </w:p>
-        </w:tc>
-        <w:tc>
-          <w:tcPr>
-            <w:tcW w:w="3969" w:type="dxa"/>
-          </w:tcPr>
-          <w:p>
-            <w:pPr>
-              <w:spacing w:line="276" w:lineRule="auto"/>
-              <w:cnfStyle w:val="000000000000" w:firstRow="0" w:lastRow="0" w:firstColumn="0" w:lastColumn="0" w:oddVBand="0" w:evenVBand="0" w:oddHBand="0" w:evenHBand="0" w:firstRowFirstColumn="0" w:firstRowLastColumn="0" w:lastRowFirstColumn="0" w:lastRowLastColumn="0"/>
             </w:pPr>
           </w:p>
         </w:tc>
@@ -1320,7 +1428,7 @@
 </file>
 
 <file path=word/styles.xml><?xml version="1.0" encoding="utf-8"?>
-<w:styles xmlns:mc="http://schemas.openxmlformats.org/markup-compatibility/2006" xmlns:r="http://schemas.openxmlformats.org/officeDocument/2006/relationships" xmlns:w="http://schemas.openxmlformats.org/wordprocessingml/2006/main" xmlns:w14="http://schemas.microsoft.com/office/word/2010/wordml" xmlns:w15="http://schemas.microsoft.com/office/word/2012/wordml" xmlns:w16cid="http://schemas.microsoft.com/office/word/2016/wordml/cid" xmlns:w16se="http://schemas.microsoft.com/office/word/2015/wordml/symex" mc:Ignorable="w14 w15 w16se w16cid">
+<w:styles xmlns:mc="http://schemas.openxmlformats.org/markup-compatibility/2006" xmlns:r="http://schemas.openxmlformats.org/officeDocument/2006/relationships" xmlns:w="http://schemas.openxmlformats.org/wordprocessingml/2006/main" xmlns:w14="http://schemas.microsoft.com/office/word/2010/wordml" xmlns:w15="http://schemas.microsoft.com/office/word/2012/wordml" xmlns:w16se="http://schemas.microsoft.com/office/word/2015/wordml/symex" mc:Ignorable="w14 w15 w16se">
   <w:docDefaults>
     <w:rPrDefault>
       <w:rPr>
@@ -1336,7 +1444,7 @@
       </w:pPr>
     </w:pPrDefault>
   </w:docDefaults>
-  <w:latentStyles w:defLockedState="0" w:defUIPriority="99" w:defSemiHidden="0" w:defUnhideWhenUsed="0" w:defQFormat="0" w:count="376">
+  <w:latentStyles w:defLockedState="0" w:defUIPriority="99" w:defSemiHidden="0" w:defUnhideWhenUsed="0" w:defQFormat="0" w:count="371">
     <w:lsdException w:name="Normal" w:uiPriority="0" w:qFormat="1"/>
     <w:lsdException w:name="heading 1" w:uiPriority="9" w:qFormat="1"/>
     <w:lsdException w:name="heading 2" w:semiHidden="1" w:uiPriority="9" w:unhideWhenUsed="1" w:qFormat="1"/>
@@ -1442,6 +1550,7 @@
     <w:lsdException w:name="HTML Sample" w:semiHidden="1" w:unhideWhenUsed="1"/>
     <w:lsdException w:name="HTML Typewriter" w:semiHidden="1" w:unhideWhenUsed="1"/>
     <w:lsdException w:name="HTML Variable" w:semiHidden="1" w:unhideWhenUsed="1"/>
+    <w:lsdException w:name="Normal Table" w:semiHidden="1" w:unhideWhenUsed="1"/>
     <w:lsdException w:name="annotation subject" w:semiHidden="1" w:unhideWhenUsed="1"/>
     <w:lsdException w:name="No List" w:semiHidden="1" w:unhideWhenUsed="1"/>
     <w:lsdException w:name="Outline List 1" w:semiHidden="1" w:unhideWhenUsed="1"/>
@@ -1484,8 +1593,11 @@
     <w:lsdException w:name="Table Contemporary" w:semiHidden="1" w:unhideWhenUsed="1"/>
     <w:lsdException w:name="Table Elegant" w:semiHidden="1" w:unhideWhenUsed="1"/>
     <w:lsdException w:name="Table Professional" w:semiHidden="1" w:unhideWhenUsed="1"/>
+    <w:lsdException w:name="Table Subtle 1" w:semiHidden="1" w:unhideWhenUsed="1"/>
     <w:lsdException w:name="Table Subtle 2" w:semiHidden="1" w:unhideWhenUsed="1"/>
     <w:lsdException w:name="Table Web 1" w:semiHidden="1" w:unhideWhenUsed="1"/>
+    <w:lsdException w:name="Table Web 2" w:semiHidden="1" w:unhideWhenUsed="1"/>
+    <w:lsdException w:name="Table Web 3" w:semiHidden="1" w:unhideWhenUsed="1"/>
     <w:lsdException w:name="Balloon Text" w:semiHidden="1" w:unhideWhenUsed="1"/>
     <w:lsdException w:name="Table Grid" w:uiPriority="39"/>
     <w:lsdException w:name="Table Theme" w:semiHidden="1" w:unhideWhenUsed="1"/>
@@ -1704,23 +1816,18 @@
     <w:lsdException w:name="List Table 5 Dark Accent 6" w:uiPriority="50"/>
     <w:lsdException w:name="List Table 6 Colorful Accent 6" w:uiPriority="51"/>
     <w:lsdException w:name="List Table 7 Colorful Accent 6" w:uiPriority="52"/>
-    <w:lsdException w:name="Mention" w:semiHidden="1" w:unhideWhenUsed="1"/>
-    <w:lsdException w:name="Smart Hyperlink" w:semiHidden="1" w:unhideWhenUsed="1"/>
-    <w:lsdException w:name="Hashtag" w:semiHidden="1" w:unhideWhenUsed="1"/>
-    <w:lsdException w:name="Unresolved Mention" w:semiHidden="1" w:unhideWhenUsed="1"/>
-    <w:lsdException w:name="Smart Link" w:semiHidden="1" w:unhideWhenUsed="1"/>
   </w:latentStyles>
-  <w:style w:type="paragraph" w:default="1" w:styleId="Standard">
+  <w:style w:type="paragraph" w:default="1" w:styleId="Normal">
     <w:name w:val="Normal"/>
     <w:qFormat/>
   </w:style>
-  <w:style w:type="character" w:default="1" w:styleId="Absatz-Standardschriftart">
+  <w:style w:type="character" w:default="1" w:styleId="DefaultParagraphFont">
     <w:name w:val="Default Paragraph Font"/>
     <w:uiPriority w:val="1"/>
     <w:semiHidden/>
     <w:unhideWhenUsed/>
   </w:style>
-  <w:style w:type="table" w:default="1" w:styleId="NormaleTabelle">
+  <w:style w:type="table" w:default="1" w:styleId="TableNormal">
     <w:name w:val="Normal Table"/>
     <w:uiPriority w:val="99"/>
     <w:semiHidden/>
@@ -1735,15 +1842,15 @@
       </w:tblCellMar>
     </w:tblPr>
   </w:style>
-  <w:style w:type="numbering" w:default="1" w:styleId="KeineListe">
+  <w:style w:type="numbering" w:default="1" w:styleId="NoList">
     <w:name w:val="No List"/>
     <w:uiPriority w:val="99"/>
     <w:semiHidden/>
     <w:unhideWhenUsed/>
   </w:style>
-  <w:style w:type="table" w:styleId="Tabellenraster">
+  <w:style w:type="table" w:styleId="TableGrid">
     <w:name w:val="Table Grid"/>
-    <w:basedOn w:val="NormaleTabelle"/>
+    <w:basedOn w:val="TableNormal"/>
     <w:uiPriority w:val="39"/>
     <w:rsid w:val="007602F6"/>
     <w:pPr>
@@ -1760,9 +1867,9 @@
       </w:tblBorders>
     </w:tblPr>
   </w:style>
-  <w:style w:type="table" w:styleId="EinfacheTabelle5">
+  <w:style w:type="table" w:styleId="PlainTable5">
     <w:name w:val="Plain Table 5"/>
-    <w:basedOn w:val="NormaleTabelle"/>
+    <w:basedOn w:val="TableNormal"/>
     <w:uiPriority w:val="45"/>
     <w:rsid w:val="00747073"/>
     <w:pPr>
@@ -1880,9 +1987,9 @@
       </w:tcPr>
     </w:tblStylePr>
   </w:style>
-  <w:style w:type="table" w:styleId="EinfacheTabelle1">
+  <w:style w:type="table" w:styleId="PlainTable1">
     <w:name w:val="Plain Table 1"/>
-    <w:basedOn w:val="NormaleTabelle"/>
+    <w:basedOn w:val="TableNormal"/>
     <w:uiPriority w:val="41"/>
     <w:rsid w:val="00747073"/>
     <w:pPr>
@@ -2214,7 +2321,7 @@
 </file>
 
 <file path=customXml/itemProps1.xml><?xml version="1.0" encoding="utf-8"?>
-<ds:datastoreItem xmlns:ds="http://schemas.openxmlformats.org/officeDocument/2006/customXml" ds:itemID="{A19DE726-6ADB-406C-8E94-1944E86D40A9}">
+<ds:datastoreItem xmlns:ds="http://schemas.openxmlformats.org/officeDocument/2006/customXml" ds:itemID="{B35A8742-397B-4E98-8DA4-C296F677B8F1}">
   <ds:schemaRefs>
     <ds:schemaRef ds:uri="urn:schemas-microsoft-com.VSTO2008Demos.ControlsStorage"/>
   </ds:schemaRefs>

--- a/Klassen.docx
+++ b/Klassen.docx
@@ -1,10 +1,10 @@
 
 <file path=word/document.xml><?xml version="1.0" encoding="utf-8"?>
-<w:document xmlns:wpc="http://schemas.microsoft.com/office/word/2010/wordprocessingCanvas" xmlns:cx="http://schemas.microsoft.com/office/drawing/2014/chartex" xmlns:cx1="http://schemas.microsoft.com/office/drawing/2015/9/8/chartex" xmlns:mc="http://schemas.openxmlformats.org/markup-compatibility/2006" xmlns:o="urn:schemas-microsoft-com:office:office" xmlns:r="http://schemas.openxmlformats.org/officeDocument/2006/relationships" xmlns:m="http://schemas.openxmlformats.org/officeDocument/2006/math" xmlns:v="urn:schemas-microsoft-com:vml" xmlns:wp14="http://schemas.microsoft.com/office/word/2010/wordprocessingDrawing" xmlns:wp="http://schemas.openxmlformats.org/drawingml/2006/wordprocessingDrawing" xmlns:w10="urn:schemas-microsoft-com:office:word" xmlns:w="http://schemas.openxmlformats.org/wordprocessingml/2006/main" xmlns:w14="http://schemas.microsoft.com/office/word/2010/wordml" xmlns:w15="http://schemas.microsoft.com/office/word/2012/wordml" xmlns:w16se="http://schemas.microsoft.com/office/word/2015/wordml/symex" xmlns:wpg="http://schemas.microsoft.com/office/word/2010/wordprocessingGroup" xmlns:wpi="http://schemas.microsoft.com/office/word/2010/wordprocessingInk" xmlns:wne="http://schemas.microsoft.com/office/word/2006/wordml" xmlns:wps="http://schemas.microsoft.com/office/word/2010/wordprocessingShape" mc:Ignorable="w14 w15 w16se wp14">
+<w:document xmlns:wpc="http://schemas.microsoft.com/office/word/2010/wordprocessingCanvas" xmlns:cx="http://schemas.microsoft.com/office/drawing/2014/chartex" xmlns:cx1="http://schemas.microsoft.com/office/drawing/2015/9/8/chartex" xmlns:cx2="http://schemas.microsoft.com/office/drawing/2015/10/21/chartex" xmlns:cx3="http://schemas.microsoft.com/office/drawing/2016/5/9/chartex" xmlns:cx4="http://schemas.microsoft.com/office/drawing/2016/5/10/chartex" xmlns:cx5="http://schemas.microsoft.com/office/drawing/2016/5/11/chartex" xmlns:cx6="http://schemas.microsoft.com/office/drawing/2016/5/12/chartex" xmlns:cx7="http://schemas.microsoft.com/office/drawing/2016/5/13/chartex" xmlns:cx8="http://schemas.microsoft.com/office/drawing/2016/5/14/chartex" xmlns:mc="http://schemas.openxmlformats.org/markup-compatibility/2006" xmlns:aink="http://schemas.microsoft.com/office/drawing/2016/ink" xmlns:am3d="http://schemas.microsoft.com/office/drawing/2017/model3d" xmlns:o="urn:schemas-microsoft-com:office:office" xmlns:r="http://schemas.openxmlformats.org/officeDocument/2006/relationships" xmlns:m="http://schemas.openxmlformats.org/officeDocument/2006/math" xmlns:v="urn:schemas-microsoft-com:vml" xmlns:wp14="http://schemas.microsoft.com/office/word/2010/wordprocessingDrawing" xmlns:wp="http://schemas.openxmlformats.org/drawingml/2006/wordprocessingDrawing" xmlns:w10="urn:schemas-microsoft-com:office:word" xmlns:w="http://schemas.openxmlformats.org/wordprocessingml/2006/main" xmlns:w14="http://schemas.microsoft.com/office/word/2010/wordml" xmlns:w15="http://schemas.microsoft.com/office/word/2012/wordml" xmlns:w16cid="http://schemas.microsoft.com/office/word/2016/wordml/cid" xmlns:w16se="http://schemas.microsoft.com/office/word/2015/wordml/symex" xmlns:wpg="http://schemas.microsoft.com/office/word/2010/wordprocessingGroup" xmlns:wpi="http://schemas.microsoft.com/office/word/2010/wordprocessingInk" xmlns:wne="http://schemas.microsoft.com/office/word/2006/wordml" xmlns:wps="http://schemas.microsoft.com/office/word/2010/wordprocessingShape" mc:Ignorable="w14 w15 w16se w16cid wp14">
   <w:body>
     <w:tbl>
       <w:tblPr>
-        <w:tblStyle w:val="PlainTable1"/>
+        <w:tblStyle w:val="EinfacheTabelle1"/>
         <w:tblW w:w="0" w:type="auto"/>
         <w:tblLook w:val="04A0" w:firstRow="1" w:lastRow="0" w:firstColumn="1" w:lastColumn="0" w:noHBand="0" w:noVBand="1"/>
       </w:tblPr>
@@ -785,8 +785,6 @@
               <w:spacing w:line="276" w:lineRule="auto"/>
               <w:cnfStyle w:val="000000100000" w:firstRow="0" w:lastRow="0" w:firstColumn="0" w:lastColumn="0" w:oddVBand="0" w:evenVBand="0" w:oddHBand="1" w:evenHBand="0" w:firstRowFirstColumn="0" w:firstRowLastColumn="0" w:lastRowFirstColumn="0" w:lastRowLastColumn="0"/>
             </w:pPr>
-            <w:bookmarkStart w:id="0" w:name="_GoBack"/>
-            <w:bookmarkEnd w:id="0"/>
           </w:p>
         </w:tc>
       </w:tr>
@@ -964,9 +962,31 @@
               <w:rPr>
                 <w:b w:val="0"/>
               </w:rPr>
+              <w:t>UnitConverter</w:t>
+            </w:r>
+            <w:proofErr w:type="spellEnd"/>
+            <w:r>
+              <w:rPr>
+                <w:b w:val="0"/>
+              </w:rPr>
+              <w:t xml:space="preserve"> (früher: </w:t>
+            </w:r>
+            <w:proofErr w:type="spellStart"/>
+            <w:r>
+              <w:rPr>
+                <w:b w:val="0"/>
+              </w:rPr>
               <w:t>MathematicOperations</w:t>
             </w:r>
             <w:proofErr w:type="spellEnd"/>
+            <w:r>
+              <w:rPr>
+                <w:b w:val="0"/>
+              </w:rPr>
+              <w:t>)</w:t>
+            </w:r>
+            <w:bookmarkStart w:id="0" w:name="_GoBack"/>
+            <w:bookmarkEnd w:id="0"/>
           </w:p>
         </w:tc>
         <w:tc>
@@ -1428,7 +1448,7 @@
 </file>
 
 <file path=word/styles.xml><?xml version="1.0" encoding="utf-8"?>
-<w:styles xmlns:mc="http://schemas.openxmlformats.org/markup-compatibility/2006" xmlns:r="http://schemas.openxmlformats.org/officeDocument/2006/relationships" xmlns:w="http://schemas.openxmlformats.org/wordprocessingml/2006/main" xmlns:w14="http://schemas.microsoft.com/office/word/2010/wordml" xmlns:w15="http://schemas.microsoft.com/office/word/2012/wordml" xmlns:w16se="http://schemas.microsoft.com/office/word/2015/wordml/symex" mc:Ignorable="w14 w15 w16se">
+<w:styles xmlns:mc="http://schemas.openxmlformats.org/markup-compatibility/2006" xmlns:r="http://schemas.openxmlformats.org/officeDocument/2006/relationships" xmlns:w="http://schemas.openxmlformats.org/wordprocessingml/2006/main" xmlns:w14="http://schemas.microsoft.com/office/word/2010/wordml" xmlns:w15="http://schemas.microsoft.com/office/word/2012/wordml" xmlns:w16cid="http://schemas.microsoft.com/office/word/2016/wordml/cid" xmlns:w16se="http://schemas.microsoft.com/office/word/2015/wordml/symex" mc:Ignorable="w14 w15 w16se w16cid">
   <w:docDefaults>
     <w:rPrDefault>
       <w:rPr>
@@ -1444,7 +1464,7 @@
       </w:pPr>
     </w:pPrDefault>
   </w:docDefaults>
-  <w:latentStyles w:defLockedState="0" w:defUIPriority="99" w:defSemiHidden="0" w:defUnhideWhenUsed="0" w:defQFormat="0" w:count="371">
+  <w:latentStyles w:defLockedState="0" w:defUIPriority="99" w:defSemiHidden="0" w:defUnhideWhenUsed="0" w:defQFormat="0" w:count="376">
     <w:lsdException w:name="Normal" w:uiPriority="0" w:qFormat="1"/>
     <w:lsdException w:name="heading 1" w:uiPriority="9" w:qFormat="1"/>
     <w:lsdException w:name="heading 2" w:semiHidden="1" w:uiPriority="9" w:unhideWhenUsed="1" w:qFormat="1"/>
@@ -1550,7 +1570,6 @@
     <w:lsdException w:name="HTML Sample" w:semiHidden="1" w:unhideWhenUsed="1"/>
     <w:lsdException w:name="HTML Typewriter" w:semiHidden="1" w:unhideWhenUsed="1"/>
     <w:lsdException w:name="HTML Variable" w:semiHidden="1" w:unhideWhenUsed="1"/>
-    <w:lsdException w:name="Normal Table" w:semiHidden="1" w:unhideWhenUsed="1"/>
     <w:lsdException w:name="annotation subject" w:semiHidden="1" w:unhideWhenUsed="1"/>
     <w:lsdException w:name="No List" w:semiHidden="1" w:unhideWhenUsed="1"/>
     <w:lsdException w:name="Outline List 1" w:semiHidden="1" w:unhideWhenUsed="1"/>
@@ -1593,11 +1612,8 @@
     <w:lsdException w:name="Table Contemporary" w:semiHidden="1" w:unhideWhenUsed="1"/>
     <w:lsdException w:name="Table Elegant" w:semiHidden="1" w:unhideWhenUsed="1"/>
     <w:lsdException w:name="Table Professional" w:semiHidden="1" w:unhideWhenUsed="1"/>
-    <w:lsdException w:name="Table Subtle 1" w:semiHidden="1" w:unhideWhenUsed="1"/>
     <w:lsdException w:name="Table Subtle 2" w:semiHidden="1" w:unhideWhenUsed="1"/>
     <w:lsdException w:name="Table Web 1" w:semiHidden="1" w:unhideWhenUsed="1"/>
-    <w:lsdException w:name="Table Web 2" w:semiHidden="1" w:unhideWhenUsed="1"/>
-    <w:lsdException w:name="Table Web 3" w:semiHidden="1" w:unhideWhenUsed="1"/>
     <w:lsdException w:name="Balloon Text" w:semiHidden="1" w:unhideWhenUsed="1"/>
     <w:lsdException w:name="Table Grid" w:uiPriority="39"/>
     <w:lsdException w:name="Table Theme" w:semiHidden="1" w:unhideWhenUsed="1"/>
@@ -1816,18 +1832,23 @@
     <w:lsdException w:name="List Table 5 Dark Accent 6" w:uiPriority="50"/>
     <w:lsdException w:name="List Table 6 Colorful Accent 6" w:uiPriority="51"/>
     <w:lsdException w:name="List Table 7 Colorful Accent 6" w:uiPriority="52"/>
+    <w:lsdException w:name="Mention" w:semiHidden="1" w:unhideWhenUsed="1"/>
+    <w:lsdException w:name="Smart Hyperlink" w:semiHidden="1" w:unhideWhenUsed="1"/>
+    <w:lsdException w:name="Hashtag" w:semiHidden="1" w:unhideWhenUsed="1"/>
+    <w:lsdException w:name="Unresolved Mention" w:semiHidden="1" w:unhideWhenUsed="1"/>
+    <w:lsdException w:name="Smart Link" w:semiHidden="1" w:unhideWhenUsed="1"/>
   </w:latentStyles>
-  <w:style w:type="paragraph" w:default="1" w:styleId="Normal">
+  <w:style w:type="paragraph" w:default="1" w:styleId="Standard">
     <w:name w:val="Normal"/>
     <w:qFormat/>
   </w:style>
-  <w:style w:type="character" w:default="1" w:styleId="DefaultParagraphFont">
+  <w:style w:type="character" w:default="1" w:styleId="Absatz-Standardschriftart">
     <w:name w:val="Default Paragraph Font"/>
     <w:uiPriority w:val="1"/>
     <w:semiHidden/>
     <w:unhideWhenUsed/>
   </w:style>
-  <w:style w:type="table" w:default="1" w:styleId="TableNormal">
+  <w:style w:type="table" w:default="1" w:styleId="NormaleTabelle">
     <w:name w:val="Normal Table"/>
     <w:uiPriority w:val="99"/>
     <w:semiHidden/>
@@ -1842,15 +1863,15 @@
       </w:tblCellMar>
     </w:tblPr>
   </w:style>
-  <w:style w:type="numbering" w:default="1" w:styleId="NoList">
+  <w:style w:type="numbering" w:default="1" w:styleId="KeineListe">
     <w:name w:val="No List"/>
     <w:uiPriority w:val="99"/>
     <w:semiHidden/>
     <w:unhideWhenUsed/>
   </w:style>
-  <w:style w:type="table" w:styleId="TableGrid">
+  <w:style w:type="table" w:styleId="Tabellenraster">
     <w:name w:val="Table Grid"/>
-    <w:basedOn w:val="TableNormal"/>
+    <w:basedOn w:val="NormaleTabelle"/>
     <w:uiPriority w:val="39"/>
     <w:rsid w:val="007602F6"/>
     <w:pPr>
@@ -1867,9 +1888,9 @@
       </w:tblBorders>
     </w:tblPr>
   </w:style>
-  <w:style w:type="table" w:styleId="PlainTable5">
+  <w:style w:type="table" w:styleId="EinfacheTabelle5">
     <w:name w:val="Plain Table 5"/>
-    <w:basedOn w:val="TableNormal"/>
+    <w:basedOn w:val="NormaleTabelle"/>
     <w:uiPriority w:val="45"/>
     <w:rsid w:val="00747073"/>
     <w:pPr>
@@ -1987,9 +2008,9 @@
       </w:tcPr>
     </w:tblStylePr>
   </w:style>
-  <w:style w:type="table" w:styleId="PlainTable1">
+  <w:style w:type="table" w:styleId="EinfacheTabelle1">
     <w:name w:val="Plain Table 1"/>
-    <w:basedOn w:val="TableNormal"/>
+    <w:basedOn w:val="NormaleTabelle"/>
     <w:uiPriority w:val="41"/>
     <w:rsid w:val="00747073"/>
     <w:pPr>

--- a/Klassen.docx
+++ b/Klassen.docx
@@ -39,13 +39,8 @@
               <w:spacing w:line="360" w:lineRule="auto"/>
               <w:cnfStyle w:val="100000000000" w:firstRow="1" w:lastRow="0" w:firstColumn="0" w:lastColumn="0" w:oddVBand="0" w:evenVBand="0" w:oddHBand="0" w:evenHBand="0" w:firstRowFirstColumn="0" w:firstRowLastColumn="0" w:lastRowFirstColumn="0" w:lastRowLastColumn="0"/>
             </w:pPr>
-            <w:proofErr w:type="spellStart"/>
-            <w:r>
-              <w:t>Verantworliche</w:t>
-            </w:r>
-            <w:proofErr w:type="spellEnd"/>
-            <w:r>
-              <w:t>(r)</w:t>
+            <w:r>
+              <w:t>Verantworliche(r)</w:t>
             </w:r>
           </w:p>
         </w:tc>
@@ -102,14 +97,12 @@
                 <w:b w:val="0"/>
               </w:rPr>
             </w:pPr>
-            <w:proofErr w:type="spellStart"/>
             <w:r>
               <w:rPr>
                 <w:b w:val="0"/>
               </w:rPr>
               <w:t>ProgressAleBarUpdater</w:t>
             </w:r>
-            <w:proofErr w:type="spellEnd"/>
           </w:p>
         </w:tc>
         <w:tc>
@@ -143,14 +136,12 @@
                 <w:b w:val="0"/>
               </w:rPr>
             </w:pPr>
-            <w:proofErr w:type="spellStart"/>
             <w:r>
               <w:rPr>
                 <w:b w:val="0"/>
               </w:rPr>
               <w:t>AutoCompleteComboBoxListener</w:t>
             </w:r>
-            <w:proofErr w:type="spellEnd"/>
           </w:p>
         </w:tc>
         <w:tc>
@@ -181,14 +172,12 @@
                 <w:b w:val="0"/>
               </w:rPr>
             </w:pPr>
-            <w:proofErr w:type="spellStart"/>
             <w:r>
               <w:rPr>
                 <w:b w:val="0"/>
               </w:rPr>
               <w:t>GlobalLogic</w:t>
             </w:r>
-            <w:proofErr w:type="spellEnd"/>
           </w:p>
         </w:tc>
         <w:tc>
@@ -222,14 +211,12 @@
                 <w:b w:val="0"/>
               </w:rPr>
             </w:pPr>
-            <w:proofErr w:type="spellStart"/>
             <w:r>
               <w:rPr>
                 <w:b w:val="0"/>
               </w:rPr>
               <w:t>GraphCreater</w:t>
             </w:r>
-            <w:proofErr w:type="spellEnd"/>
           </w:p>
         </w:tc>
         <w:tc>
@@ -260,14 +247,12 @@
                 <w:b w:val="0"/>
               </w:rPr>
             </w:pPr>
-            <w:proofErr w:type="spellStart"/>
             <w:r>
               <w:rPr>
                 <w:b w:val="0"/>
               </w:rPr>
               <w:t>AlgorithmThread</w:t>
             </w:r>
-            <w:proofErr w:type="spellEnd"/>
           </w:p>
         </w:tc>
         <w:tc>
@@ -301,14 +286,12 @@
                 <w:b w:val="0"/>
               </w:rPr>
             </w:pPr>
-            <w:proofErr w:type="spellStart"/>
             <w:r>
               <w:rPr>
                 <w:b w:val="0"/>
               </w:rPr>
               <w:t>AStar</w:t>
             </w:r>
-            <w:proofErr w:type="spellEnd"/>
           </w:p>
         </w:tc>
         <w:tc>
@@ -339,14 +322,12 @@
                 <w:b w:val="0"/>
               </w:rPr>
             </w:pPr>
-            <w:proofErr w:type="spellStart"/>
             <w:r>
               <w:rPr>
                 <w:b w:val="0"/>
               </w:rPr>
               <w:t>BellmanFord</w:t>
             </w:r>
-            <w:proofErr w:type="spellEnd"/>
           </w:p>
         </w:tc>
         <w:tc>
@@ -416,14 +397,12 @@
                 <w:b w:val="0"/>
               </w:rPr>
             </w:pPr>
-            <w:proofErr w:type="spellStart"/>
             <w:r>
               <w:rPr>
                 <w:b w:val="0"/>
               </w:rPr>
               <w:t>ShortestPathFasterAlgorithm</w:t>
             </w:r>
-            <w:proofErr w:type="spellEnd"/>
           </w:p>
         </w:tc>
         <w:tc>
@@ -457,14 +436,12 @@
                 <w:b w:val="0"/>
               </w:rPr>
             </w:pPr>
-            <w:proofErr w:type="spellStart"/>
             <w:r>
               <w:rPr>
                 <w:b w:val="0"/>
               </w:rPr>
               <w:t>MinPlusMatrixMultiplication</w:t>
             </w:r>
-            <w:proofErr w:type="spellEnd"/>
           </w:p>
         </w:tc>
         <w:tc>
@@ -495,14 +472,12 @@
                 <w:b w:val="0"/>
               </w:rPr>
             </w:pPr>
-            <w:proofErr w:type="spellStart"/>
             <w:r>
               <w:rPr>
                 <w:b w:val="0"/>
               </w:rPr>
               <w:t>NavigationService</w:t>
             </w:r>
-            <w:proofErr w:type="spellEnd"/>
           </w:p>
         </w:tc>
         <w:tc>
@@ -536,14 +511,12 @@
                 <w:b w:val="0"/>
               </w:rPr>
             </w:pPr>
-            <w:proofErr w:type="spellStart"/>
             <w:r>
               <w:rPr>
                 <w:b w:val="0"/>
               </w:rPr>
               <w:t>DirectionGiver</w:t>
             </w:r>
-            <w:proofErr w:type="spellEnd"/>
           </w:p>
         </w:tc>
         <w:tc>
@@ -649,14 +622,12 @@
                 <w:b w:val="0"/>
               </w:rPr>
             </w:pPr>
-            <w:proofErr w:type="spellStart"/>
             <w:r>
               <w:rPr>
                 <w:b w:val="0"/>
               </w:rPr>
               <w:t>MinimalPerformanceNode</w:t>
             </w:r>
-            <w:proofErr w:type="spellEnd"/>
           </w:p>
         </w:tc>
         <w:tc>
@@ -690,14 +661,12 @@
                 <w:b w:val="0"/>
               </w:rPr>
             </w:pPr>
-            <w:proofErr w:type="spellStart"/>
             <w:r>
               <w:rPr>
                 <w:b w:val="0"/>
               </w:rPr>
               <w:t>Node</w:t>
             </w:r>
-            <w:proofErr w:type="spellEnd"/>
           </w:p>
         </w:tc>
         <w:tc>
@@ -728,14 +697,12 @@
                 <w:b w:val="0"/>
               </w:rPr>
             </w:pPr>
-            <w:proofErr w:type="spellStart"/>
             <w:r>
               <w:rPr>
                 <w:b w:val="0"/>
               </w:rPr>
               <w:t>RuntimeCalculator</w:t>
             </w:r>
-            <w:proofErr w:type="spellEnd"/>
           </w:p>
         </w:tc>
         <w:tc>
@@ -766,14 +733,12 @@
                 <w:b w:val="0"/>
               </w:rPr>
             </w:pPr>
-            <w:proofErr w:type="spellStart"/>
             <w:r>
               <w:rPr>
                 <w:b w:val="0"/>
               </w:rPr>
               <w:t>GraphTest</w:t>
             </w:r>
-            <w:proofErr w:type="spellEnd"/>
           </w:p>
         </w:tc>
         <w:tc>
@@ -801,14 +766,12 @@
                 <w:b w:val="0"/>
               </w:rPr>
             </w:pPr>
-            <w:proofErr w:type="spellStart"/>
             <w:r>
               <w:rPr>
                 <w:b w:val="0"/>
               </w:rPr>
               <w:t>NavigatorAlgorithmsTest</w:t>
             </w:r>
-            <w:proofErr w:type="spellEnd"/>
           </w:p>
         </w:tc>
         <w:tc>
@@ -842,14 +805,12 @@
                 <w:b w:val="0"/>
               </w:rPr>
             </w:pPr>
-            <w:proofErr w:type="spellStart"/>
             <w:r>
               <w:rPr>
                 <w:b w:val="0"/>
               </w:rPr>
               <w:t>MapManipulator</w:t>
             </w:r>
-            <w:proofErr w:type="spellEnd"/>
           </w:p>
         </w:tc>
         <w:tc>
@@ -919,14 +880,12 @@
                 <w:b w:val="0"/>
               </w:rPr>
             </w:pPr>
-            <w:proofErr w:type="spellStart"/>
             <w:r>
               <w:rPr>
                 <w:b w:val="0"/>
               </w:rPr>
               <w:t>Zoomer</w:t>
             </w:r>
-            <w:proofErr w:type="spellEnd"/>
           </w:p>
         </w:tc>
         <w:tc>
@@ -957,36 +916,12 @@
                 <w:b w:val="0"/>
               </w:rPr>
             </w:pPr>
-            <w:proofErr w:type="spellStart"/>
             <w:r>
               <w:rPr>
                 <w:b w:val="0"/>
               </w:rPr>
               <w:t>UnitConverter</w:t>
             </w:r>
-            <w:proofErr w:type="spellEnd"/>
-            <w:r>
-              <w:rPr>
-                <w:b w:val="0"/>
-              </w:rPr>
-              <w:t xml:space="preserve"> (früher: </w:t>
-            </w:r>
-            <w:proofErr w:type="spellStart"/>
-            <w:r>
-              <w:rPr>
-                <w:b w:val="0"/>
-              </w:rPr>
-              <w:t>MathematicOperations</w:t>
-            </w:r>
-            <w:proofErr w:type="spellEnd"/>
-            <w:r>
-              <w:rPr>
-                <w:b w:val="0"/>
-              </w:rPr>
-              <w:t>)</w:t>
-            </w:r>
-            <w:bookmarkStart w:id="0" w:name="_GoBack"/>
-            <w:bookmarkEnd w:id="0"/>
           </w:p>
         </w:tc>
         <w:tc>
@@ -1020,14 +955,12 @@
                 <w:b w:val="0"/>
               </w:rPr>
             </w:pPr>
-            <w:proofErr w:type="spellStart"/>
             <w:r>
               <w:rPr>
                 <w:b w:val="0"/>
               </w:rPr>
               <w:t>InformationWindow</w:t>
             </w:r>
-            <w:proofErr w:type="spellEnd"/>
           </w:p>
         </w:tc>
         <w:tc>
@@ -1058,14 +991,12 @@
                 <w:b w:val="0"/>
               </w:rPr>
             </w:pPr>
-            <w:proofErr w:type="spellStart"/>
             <w:r>
               <w:rPr>
                 <w:b w:val="0"/>
               </w:rPr>
               <w:t>InvalidMaxSpeedException</w:t>
             </w:r>
-            <w:proofErr w:type="spellEnd"/>
           </w:p>
         </w:tc>
         <w:tc>
@@ -1099,14 +1030,12 @@
                 <w:b w:val="0"/>
               </w:rPr>
             </w:pPr>
-            <w:proofErr w:type="spellStart"/>
             <w:r>
               <w:rPr>
                 <w:b w:val="0"/>
               </w:rPr>
               <w:t>TooHighMaxSpeedException</w:t>
             </w:r>
-            <w:proofErr w:type="spellEnd"/>
           </w:p>
         </w:tc>
         <w:tc>
@@ -1137,14 +1066,12 @@
                 <w:b w:val="0"/>
               </w:rPr>
             </w:pPr>
-            <w:proofErr w:type="spellStart"/>
             <w:r>
               <w:rPr>
                 <w:b w:val="0"/>
               </w:rPr>
               <w:t>OptionWindow</w:t>
             </w:r>
-            <w:proofErr w:type="spellEnd"/>
           </w:p>
         </w:tc>
         <w:tc>
@@ -1178,14 +1105,12 @@
                 <w:b w:val="0"/>
               </w:rPr>
             </w:pPr>
-            <w:proofErr w:type="spellStart"/>
             <w:r>
               <w:rPr>
                 <w:b w:val="0"/>
               </w:rPr>
               <w:t>DistanceCalculator</w:t>
             </w:r>
-            <w:proofErr w:type="spellEnd"/>
           </w:p>
         </w:tc>
         <w:tc>
@@ -1255,14 +1180,12 @@
                 <w:b w:val="0"/>
               </w:rPr>
             </w:pPr>
-            <w:proofErr w:type="spellStart"/>
             <w:r>
               <w:rPr>
                 <w:b w:val="0"/>
               </w:rPr>
               <w:t>XMLParser</w:t>
             </w:r>
-            <w:proofErr w:type="spellEnd"/>
           </w:p>
         </w:tc>
         <w:tc>
@@ -1293,14 +1216,12 @@
                 <w:b w:val="0"/>
               </w:rPr>
             </w:pPr>
-            <w:proofErr w:type="spellStart"/>
             <w:r>
               <w:rPr>
                 <w:b w:val="0"/>
               </w:rPr>
               <w:t>Application.fxml</w:t>
             </w:r>
-            <w:proofErr w:type="spellEnd"/>
           </w:p>
         </w:tc>
         <w:tc>
@@ -1337,14 +1258,12 @@
                 <w:b w:val="0"/>
               </w:rPr>
             </w:pPr>
-            <w:proofErr w:type="spellStart"/>
             <w:r>
               <w:rPr>
                 <w:b w:val="0"/>
               </w:rPr>
               <w:t>DijkstraviController</w:t>
             </w:r>
-            <w:proofErr w:type="spellEnd"/>
           </w:p>
         </w:tc>
         <w:tc>
@@ -1375,14 +1294,12 @@
                 <w:b w:val="0"/>
               </w:rPr>
             </w:pPr>
-            <w:proofErr w:type="spellStart"/>
             <w:r>
               <w:rPr>
                 <w:b w:val="0"/>
               </w:rPr>
               <w:t>DistanceCalculatorTest</w:t>
             </w:r>
-            <w:proofErr w:type="spellEnd"/>
           </w:p>
         </w:tc>
         <w:tc>
@@ -1413,14 +1330,12 @@
                 <w:b w:val="0"/>
               </w:rPr>
             </w:pPr>
-            <w:proofErr w:type="spellStart"/>
             <w:r>
               <w:rPr>
                 <w:b w:val="0"/>
               </w:rPr>
               <w:t>NavigationAlgorithmsTest</w:t>
             </w:r>
-            <w:proofErr w:type="spellEnd"/>
           </w:p>
         </w:tc>
         <w:tc>
@@ -1432,6 +1347,40 @@
               <w:spacing w:line="276" w:lineRule="auto"/>
               <w:cnfStyle w:val="000000100000" w:firstRow="0" w:lastRow="0" w:firstColumn="0" w:lastColumn="0" w:oddVBand="0" w:evenVBand="0" w:oddHBand="1" w:evenHBand="0" w:firstRowFirstColumn="0" w:firstRowLastColumn="0" w:lastRowFirstColumn="0" w:lastRowLastColumn="0"/>
             </w:pPr>
+          </w:p>
+        </w:tc>
+      </w:tr>
+      <w:tr>
+        <w:tc>
+          <w:tcPr>
+            <w:tcW w:w="4673" w:type="dxa"/>
+          </w:tcPr>
+          <w:p>
+            <w:pPr>
+              <w:spacing w:line="276" w:lineRule="auto"/>
+              <w:cnfStyle w:val="001000000000" w:firstRow="0" w:lastRow="0" w:firstColumn="1" w:lastColumn="0" w:oddVBand="0" w:evenVBand="0" w:oddHBand="0" w:evenHBand="0" w:firstRowFirstColumn="0" w:firstRowLastColumn="0" w:lastRowFirstColumn="0" w:lastRowLastColumn="0"/>
+            </w:pPr>
+            <w:r>
+              <w:rPr>
+                <w:b w:val="0"/>
+              </w:rPr>
+              <w:t>UnitConverterTest</w:t>
+            </w:r>
+          </w:p>
+        </w:tc>
+        <w:tc>
+          <w:tcPr>
+            <w:tcW w:w="3969" w:type="dxa"/>
+          </w:tcPr>
+          <w:p>
+            <w:pPr>
+              <w:spacing w:line="276" w:lineRule="auto"/>
+            </w:pPr>
+            <w:r>
+              <w:t>Sebastian</w:t>
+            </w:r>
+            <w:bookmarkStart w:id="0" w:name="_GoBack"/>
+            <w:bookmarkEnd w:id="0"/>
           </w:p>
         </w:tc>
       </w:tr>
@@ -1570,6 +1519,7 @@
     <w:lsdException w:name="HTML Sample" w:semiHidden="1" w:unhideWhenUsed="1"/>
     <w:lsdException w:name="HTML Typewriter" w:semiHidden="1" w:unhideWhenUsed="1"/>
     <w:lsdException w:name="HTML Variable" w:semiHidden="1" w:unhideWhenUsed="1"/>
+    <w:lsdException w:name="Normal Table" w:semiHidden="1" w:unhideWhenUsed="1"/>
     <w:lsdException w:name="annotation subject" w:semiHidden="1" w:unhideWhenUsed="1"/>
     <w:lsdException w:name="No List" w:semiHidden="1" w:unhideWhenUsed="1"/>
     <w:lsdException w:name="Outline List 1" w:semiHidden="1" w:unhideWhenUsed="1"/>
@@ -1612,8 +1562,11 @@
     <w:lsdException w:name="Table Contemporary" w:semiHidden="1" w:unhideWhenUsed="1"/>
     <w:lsdException w:name="Table Elegant" w:semiHidden="1" w:unhideWhenUsed="1"/>
     <w:lsdException w:name="Table Professional" w:semiHidden="1" w:unhideWhenUsed="1"/>
+    <w:lsdException w:name="Table Subtle 1" w:semiHidden="1" w:unhideWhenUsed="1"/>
     <w:lsdException w:name="Table Subtle 2" w:semiHidden="1" w:unhideWhenUsed="1"/>
     <w:lsdException w:name="Table Web 1" w:semiHidden="1" w:unhideWhenUsed="1"/>
+    <w:lsdException w:name="Table Web 2" w:semiHidden="1" w:unhideWhenUsed="1"/>
+    <w:lsdException w:name="Table Web 3" w:semiHidden="1" w:unhideWhenUsed="1"/>
     <w:lsdException w:name="Balloon Text" w:semiHidden="1" w:unhideWhenUsed="1"/>
     <w:lsdException w:name="Table Grid" w:uiPriority="39"/>
     <w:lsdException w:name="Table Theme" w:semiHidden="1" w:unhideWhenUsed="1"/>

--- a/Klassen.docx
+++ b/Klassen.docx
@@ -1,10 +1,10 @@
 
 <file path=word/document.xml><?xml version="1.0" encoding="utf-8"?>
-<w:document xmlns:wpc="http://schemas.microsoft.com/office/word/2010/wordprocessingCanvas" xmlns:cx="http://schemas.microsoft.com/office/drawing/2014/chartex" xmlns:cx1="http://schemas.microsoft.com/office/drawing/2015/9/8/chartex" xmlns:cx2="http://schemas.microsoft.com/office/drawing/2015/10/21/chartex" xmlns:cx3="http://schemas.microsoft.com/office/drawing/2016/5/9/chartex" xmlns:cx4="http://schemas.microsoft.com/office/drawing/2016/5/10/chartex" xmlns:cx5="http://schemas.microsoft.com/office/drawing/2016/5/11/chartex" xmlns:cx6="http://schemas.microsoft.com/office/drawing/2016/5/12/chartex" xmlns:cx7="http://schemas.microsoft.com/office/drawing/2016/5/13/chartex" xmlns:cx8="http://schemas.microsoft.com/office/drawing/2016/5/14/chartex" xmlns:mc="http://schemas.openxmlformats.org/markup-compatibility/2006" xmlns:aink="http://schemas.microsoft.com/office/drawing/2016/ink" xmlns:am3d="http://schemas.microsoft.com/office/drawing/2017/model3d" xmlns:o="urn:schemas-microsoft-com:office:office" xmlns:r="http://schemas.openxmlformats.org/officeDocument/2006/relationships" xmlns:m="http://schemas.openxmlformats.org/officeDocument/2006/math" xmlns:v="urn:schemas-microsoft-com:vml" xmlns:wp14="http://schemas.microsoft.com/office/word/2010/wordprocessingDrawing" xmlns:wp="http://schemas.openxmlformats.org/drawingml/2006/wordprocessingDrawing" xmlns:w10="urn:schemas-microsoft-com:office:word" xmlns:w="http://schemas.openxmlformats.org/wordprocessingml/2006/main" xmlns:w14="http://schemas.microsoft.com/office/word/2010/wordml" xmlns:w15="http://schemas.microsoft.com/office/word/2012/wordml" xmlns:w16cid="http://schemas.microsoft.com/office/word/2016/wordml/cid" xmlns:w16se="http://schemas.microsoft.com/office/word/2015/wordml/symex" xmlns:wpg="http://schemas.microsoft.com/office/word/2010/wordprocessingGroup" xmlns:wpi="http://schemas.microsoft.com/office/word/2010/wordprocessingInk" xmlns:wne="http://schemas.microsoft.com/office/word/2006/wordml" xmlns:wps="http://schemas.microsoft.com/office/word/2010/wordprocessingShape" mc:Ignorable="w14 w15 w16se w16cid wp14">
+<w:document xmlns:wpc="http://schemas.microsoft.com/office/word/2010/wordprocessingCanvas" xmlns:cx="http://schemas.microsoft.com/office/drawing/2014/chartex" xmlns:cx1="http://schemas.microsoft.com/office/drawing/2015/9/8/chartex" xmlns:mc="http://schemas.openxmlformats.org/markup-compatibility/2006" xmlns:o="urn:schemas-microsoft-com:office:office" xmlns:r="http://schemas.openxmlformats.org/officeDocument/2006/relationships" xmlns:m="http://schemas.openxmlformats.org/officeDocument/2006/math" xmlns:v="urn:schemas-microsoft-com:vml" xmlns:wp14="http://schemas.microsoft.com/office/word/2010/wordprocessingDrawing" xmlns:wp="http://schemas.openxmlformats.org/drawingml/2006/wordprocessingDrawing" xmlns:w10="urn:schemas-microsoft-com:office:word" xmlns:w="http://schemas.openxmlformats.org/wordprocessingml/2006/main" xmlns:w14="http://schemas.microsoft.com/office/word/2010/wordml" xmlns:w15="http://schemas.microsoft.com/office/word/2012/wordml" xmlns:w16se="http://schemas.microsoft.com/office/word/2015/wordml/symex" xmlns:wpg="http://schemas.microsoft.com/office/word/2010/wordprocessingGroup" xmlns:wpi="http://schemas.microsoft.com/office/word/2010/wordprocessingInk" xmlns:wne="http://schemas.microsoft.com/office/word/2006/wordml" xmlns:wps="http://schemas.microsoft.com/office/word/2010/wordprocessingShape" mc:Ignorable="w14 w15 w16se wp14">
   <w:body>
     <w:tbl>
       <w:tblPr>
-        <w:tblStyle w:val="EinfacheTabelle1"/>
+        <w:tblStyle w:val="PlainTable1"/>
         <w:tblW w:w="0" w:type="auto"/>
         <w:tblLook w:val="04A0" w:firstRow="1" w:lastRow="0" w:firstColumn="1" w:lastColumn="0" w:noHBand="0" w:noVBand="1"/>
       </w:tblPr>
@@ -39,8 +39,13 @@
               <w:spacing w:line="360" w:lineRule="auto"/>
               <w:cnfStyle w:val="100000000000" w:firstRow="1" w:lastRow="0" w:firstColumn="0" w:lastColumn="0" w:oddVBand="0" w:evenVBand="0" w:oddHBand="0" w:evenHBand="0" w:firstRowFirstColumn="0" w:firstRowLastColumn="0" w:lastRowFirstColumn="0" w:lastRowLastColumn="0"/>
             </w:pPr>
-            <w:r>
-              <w:t>Verantworliche(r)</w:t>
+            <w:proofErr w:type="spellStart"/>
+            <w:r>
+              <w:t>Verantworliche</w:t>
+            </w:r>
+            <w:proofErr w:type="spellEnd"/>
+            <w:r>
+              <w:t>(r)</w:t>
             </w:r>
           </w:p>
         </w:tc>
@@ -97,12 +102,14 @@
                 <w:b w:val="0"/>
               </w:rPr>
             </w:pPr>
+            <w:proofErr w:type="spellStart"/>
             <w:r>
               <w:rPr>
                 <w:b w:val="0"/>
               </w:rPr>
               <w:t>ProgressAleBarUpdater</w:t>
             </w:r>
+            <w:proofErr w:type="spellEnd"/>
           </w:p>
         </w:tc>
         <w:tc>
@@ -136,12 +143,14 @@
                 <w:b w:val="0"/>
               </w:rPr>
             </w:pPr>
+            <w:proofErr w:type="spellStart"/>
             <w:r>
               <w:rPr>
                 <w:b w:val="0"/>
               </w:rPr>
               <w:t>AutoCompleteComboBoxListener</w:t>
             </w:r>
+            <w:proofErr w:type="spellEnd"/>
           </w:p>
         </w:tc>
         <w:tc>
@@ -172,12 +181,14 @@
                 <w:b w:val="0"/>
               </w:rPr>
             </w:pPr>
+            <w:proofErr w:type="spellStart"/>
             <w:r>
               <w:rPr>
                 <w:b w:val="0"/>
               </w:rPr>
               <w:t>GlobalLogic</w:t>
             </w:r>
+            <w:proofErr w:type="spellEnd"/>
           </w:p>
         </w:tc>
         <w:tc>
@@ -211,12 +222,14 @@
                 <w:b w:val="0"/>
               </w:rPr>
             </w:pPr>
+            <w:proofErr w:type="spellStart"/>
             <w:r>
               <w:rPr>
                 <w:b w:val="0"/>
               </w:rPr>
               <w:t>GraphCreater</w:t>
             </w:r>
+            <w:proofErr w:type="spellEnd"/>
           </w:p>
         </w:tc>
         <w:tc>
@@ -247,12 +260,14 @@
                 <w:b w:val="0"/>
               </w:rPr>
             </w:pPr>
+            <w:proofErr w:type="spellStart"/>
             <w:r>
               <w:rPr>
                 <w:b w:val="0"/>
               </w:rPr>
               <w:t>AlgorithmThread</w:t>
             </w:r>
+            <w:proofErr w:type="spellEnd"/>
           </w:p>
         </w:tc>
         <w:tc>
@@ -286,12 +301,14 @@
                 <w:b w:val="0"/>
               </w:rPr>
             </w:pPr>
+            <w:proofErr w:type="spellStart"/>
             <w:r>
               <w:rPr>
                 <w:b w:val="0"/>
               </w:rPr>
               <w:t>AStar</w:t>
             </w:r>
+            <w:proofErr w:type="spellEnd"/>
           </w:p>
         </w:tc>
         <w:tc>
@@ -322,12 +339,14 @@
                 <w:b w:val="0"/>
               </w:rPr>
             </w:pPr>
+            <w:proofErr w:type="spellStart"/>
             <w:r>
               <w:rPr>
                 <w:b w:val="0"/>
               </w:rPr>
               <w:t>BellmanFord</w:t>
             </w:r>
+            <w:proofErr w:type="spellEnd"/>
           </w:p>
         </w:tc>
         <w:tc>
@@ -361,6 +380,44 @@
                 <w:b w:val="0"/>
               </w:rPr>
             </w:pPr>
+            <w:proofErr w:type="spellStart"/>
+            <w:r>
+              <w:rPr>
+                <w:b w:val="0"/>
+              </w:rPr>
+              <w:t>BellmanFordFast</w:t>
+            </w:r>
+            <w:proofErr w:type="spellEnd"/>
+          </w:p>
+        </w:tc>
+        <w:tc>
+          <w:tcPr>
+            <w:tcW w:w="3969" w:type="dxa"/>
+          </w:tcPr>
+          <w:p>
+            <w:pPr>
+              <w:spacing w:line="276" w:lineRule="auto"/>
+              <w:cnfStyle w:val="000000100000" w:firstRow="0" w:lastRow="0" w:firstColumn="0" w:lastColumn="0" w:oddVBand="0" w:evenVBand="0" w:oddHBand="1" w:evenHBand="0" w:firstRowFirstColumn="0" w:firstRowLastColumn="0" w:lastRowFirstColumn="0" w:lastRowLastColumn="0"/>
+            </w:pPr>
+            <w:r>
+              <w:t>Daniel</w:t>
+            </w:r>
+          </w:p>
+        </w:tc>
+      </w:tr>
+      <w:tr>
+        <w:tc>
+          <w:tcPr>
+            <w:cnfStyle w:val="001000000000" w:firstRow="0" w:lastRow="0" w:firstColumn="1" w:lastColumn="0" w:oddVBand="0" w:evenVBand="0" w:oddHBand="0" w:evenHBand="0" w:firstRowFirstColumn="0" w:firstRowLastColumn="0" w:lastRowFirstColumn="0" w:lastRowLastColumn="0"/>
+            <w:tcW w:w="4673" w:type="dxa"/>
+          </w:tcPr>
+          <w:p>
+            <w:pPr>
+              <w:spacing w:line="276" w:lineRule="auto"/>
+              <w:rPr>
+                <w:b w:val="0"/>
+              </w:rPr>
+            </w:pPr>
             <w:r>
               <w:rPr>
                 <w:b w:val="0"/>
@@ -376,46 +433,10 @@
           <w:p>
             <w:pPr>
               <w:spacing w:line="276" w:lineRule="auto"/>
-              <w:cnfStyle w:val="000000100000" w:firstRow="0" w:lastRow="0" w:firstColumn="0" w:lastColumn="0" w:oddVBand="0" w:evenVBand="0" w:oddHBand="1" w:evenHBand="0" w:firstRowFirstColumn="0" w:firstRowLastColumn="0" w:lastRowFirstColumn="0" w:lastRowLastColumn="0"/>
+              <w:cnfStyle w:val="000000000000" w:firstRow="0" w:lastRow="0" w:firstColumn="0" w:lastColumn="0" w:oddVBand="0" w:evenVBand="0" w:oddHBand="0" w:evenHBand="0" w:firstRowFirstColumn="0" w:firstRowLastColumn="0" w:lastRowFirstColumn="0" w:lastRowLastColumn="0"/>
             </w:pPr>
             <w:r>
               <w:t>Sebastian</w:t>
-            </w:r>
-          </w:p>
-        </w:tc>
-      </w:tr>
-      <w:tr>
-        <w:tc>
-          <w:tcPr>
-            <w:cnfStyle w:val="001000000000" w:firstRow="0" w:lastRow="0" w:firstColumn="1" w:lastColumn="0" w:oddVBand="0" w:evenVBand="0" w:oddHBand="0" w:evenHBand="0" w:firstRowFirstColumn="0" w:firstRowLastColumn="0" w:lastRowFirstColumn="0" w:lastRowLastColumn="0"/>
-            <w:tcW w:w="4673" w:type="dxa"/>
-          </w:tcPr>
-          <w:p>
-            <w:pPr>
-              <w:spacing w:line="276" w:lineRule="auto"/>
-              <w:rPr>
-                <w:b w:val="0"/>
-              </w:rPr>
-            </w:pPr>
-            <w:r>
-              <w:rPr>
-                <w:b w:val="0"/>
-              </w:rPr>
-              <w:t>ShortestPathFasterAlgorithm</w:t>
-            </w:r>
-          </w:p>
-        </w:tc>
-        <w:tc>
-          <w:tcPr>
-            <w:tcW w:w="3969" w:type="dxa"/>
-          </w:tcPr>
-          <w:p>
-            <w:pPr>
-              <w:spacing w:line="276" w:lineRule="auto"/>
-              <w:cnfStyle w:val="000000000000" w:firstRow="0" w:lastRow="0" w:firstColumn="0" w:lastColumn="0" w:oddVBand="0" w:evenVBand="0" w:oddHBand="0" w:evenHBand="0" w:firstRowFirstColumn="0" w:firstRowLastColumn="0" w:lastRowFirstColumn="0" w:lastRowLastColumn="0"/>
-            </w:pPr>
-            <w:r>
-              <w:t>Daniel</w:t>
             </w:r>
           </w:p>
         </w:tc>
@@ -436,61 +457,65 @@
                 <w:b w:val="0"/>
               </w:rPr>
             </w:pPr>
+            <w:proofErr w:type="spellStart"/>
+            <w:r>
+              <w:rPr>
+                <w:b w:val="0"/>
+              </w:rPr>
+              <w:t>ShortestPathFasterAlgorithm</w:t>
+            </w:r>
+            <w:proofErr w:type="spellEnd"/>
+          </w:p>
+        </w:tc>
+        <w:tc>
+          <w:tcPr>
+            <w:tcW w:w="3969" w:type="dxa"/>
+          </w:tcPr>
+          <w:p>
+            <w:pPr>
+              <w:spacing w:line="276" w:lineRule="auto"/>
+              <w:cnfStyle w:val="000000100000" w:firstRow="0" w:lastRow="0" w:firstColumn="0" w:lastColumn="0" w:oddVBand="0" w:evenVBand="0" w:oddHBand="1" w:evenHBand="0" w:firstRowFirstColumn="0" w:firstRowLastColumn="0" w:lastRowFirstColumn="0" w:lastRowLastColumn="0"/>
+            </w:pPr>
+            <w:r>
+              <w:t>Daniel</w:t>
+            </w:r>
+          </w:p>
+        </w:tc>
+      </w:tr>
+      <w:tr>
+        <w:tc>
+          <w:tcPr>
+            <w:cnfStyle w:val="001000000000" w:firstRow="0" w:lastRow="0" w:firstColumn="1" w:lastColumn="0" w:oddVBand="0" w:evenVBand="0" w:oddHBand="0" w:evenHBand="0" w:firstRowFirstColumn="0" w:firstRowLastColumn="0" w:lastRowFirstColumn="0" w:lastRowLastColumn="0"/>
+            <w:tcW w:w="4673" w:type="dxa"/>
+          </w:tcPr>
+          <w:p>
+            <w:pPr>
+              <w:spacing w:line="276" w:lineRule="auto"/>
+              <w:rPr>
+                <w:b w:val="0"/>
+              </w:rPr>
+            </w:pPr>
+            <w:proofErr w:type="spellStart"/>
             <w:r>
               <w:rPr>
                 <w:b w:val="0"/>
               </w:rPr>
               <w:t>MinPlusMatrixMultiplication</w:t>
             </w:r>
-          </w:p>
-        </w:tc>
-        <w:tc>
-          <w:tcPr>
-            <w:tcW w:w="3969" w:type="dxa"/>
-          </w:tcPr>
-          <w:p>
-            <w:pPr>
-              <w:spacing w:line="276" w:lineRule="auto"/>
-              <w:cnfStyle w:val="000000100000" w:firstRow="0" w:lastRow="0" w:firstColumn="0" w:lastColumn="0" w:oddVBand="0" w:evenVBand="0" w:oddHBand="1" w:evenHBand="0" w:firstRowFirstColumn="0" w:firstRowLastColumn="0" w:lastRowFirstColumn="0" w:lastRowLastColumn="0"/>
+            <w:proofErr w:type="spellEnd"/>
+          </w:p>
+        </w:tc>
+        <w:tc>
+          <w:tcPr>
+            <w:tcW w:w="3969" w:type="dxa"/>
+          </w:tcPr>
+          <w:p>
+            <w:pPr>
+              <w:spacing w:line="276" w:lineRule="auto"/>
+              <w:cnfStyle w:val="000000000000" w:firstRow="0" w:lastRow="0" w:firstColumn="0" w:lastColumn="0" w:oddVBand="0" w:evenVBand="0" w:oddHBand="0" w:evenHBand="0" w:firstRowFirstColumn="0" w:firstRowLastColumn="0" w:lastRowFirstColumn="0" w:lastRowLastColumn="0"/>
             </w:pPr>
             <w:r>
               <w:t>Dominic</w:t>
-            </w:r>
-          </w:p>
-        </w:tc>
-      </w:tr>
-      <w:tr>
-        <w:tc>
-          <w:tcPr>
-            <w:cnfStyle w:val="001000000000" w:firstRow="0" w:lastRow="0" w:firstColumn="1" w:lastColumn="0" w:oddVBand="0" w:evenVBand="0" w:oddHBand="0" w:evenHBand="0" w:firstRowFirstColumn="0" w:firstRowLastColumn="0" w:lastRowFirstColumn="0" w:lastRowLastColumn="0"/>
-            <w:tcW w:w="4673" w:type="dxa"/>
-          </w:tcPr>
-          <w:p>
-            <w:pPr>
-              <w:spacing w:line="276" w:lineRule="auto"/>
-              <w:rPr>
-                <w:b w:val="0"/>
-              </w:rPr>
-            </w:pPr>
-            <w:r>
-              <w:rPr>
-                <w:b w:val="0"/>
-              </w:rPr>
-              <w:t>NavigationService</w:t>
-            </w:r>
-          </w:p>
-        </w:tc>
-        <w:tc>
-          <w:tcPr>
-            <w:tcW w:w="3969" w:type="dxa"/>
-          </w:tcPr>
-          <w:p>
-            <w:pPr>
-              <w:spacing w:line="276" w:lineRule="auto"/>
-              <w:cnfStyle w:val="000000000000" w:firstRow="0" w:lastRow="0" w:firstColumn="0" w:lastColumn="0" w:oddVBand="0" w:evenVBand="0" w:oddHBand="0" w:evenHBand="0" w:firstRowFirstColumn="0" w:firstRowLastColumn="0" w:lastRowFirstColumn="0" w:lastRowLastColumn="0"/>
-            </w:pPr>
-            <w:r>
-              <w:t>Sebastian</w:t>
             </w:r>
           </w:p>
         </w:tc>
@@ -511,61 +536,65 @@
                 <w:b w:val="0"/>
               </w:rPr>
             </w:pPr>
+            <w:proofErr w:type="spellStart"/>
+            <w:r>
+              <w:rPr>
+                <w:b w:val="0"/>
+              </w:rPr>
+              <w:t>NavigationService</w:t>
+            </w:r>
+            <w:proofErr w:type="spellEnd"/>
+          </w:p>
+        </w:tc>
+        <w:tc>
+          <w:tcPr>
+            <w:tcW w:w="3969" w:type="dxa"/>
+          </w:tcPr>
+          <w:p>
+            <w:pPr>
+              <w:spacing w:line="276" w:lineRule="auto"/>
+              <w:cnfStyle w:val="000000100000" w:firstRow="0" w:lastRow="0" w:firstColumn="0" w:lastColumn="0" w:oddVBand="0" w:evenVBand="0" w:oddHBand="1" w:evenHBand="0" w:firstRowFirstColumn="0" w:firstRowLastColumn="0" w:lastRowFirstColumn="0" w:lastRowLastColumn="0"/>
+            </w:pPr>
+            <w:r>
+              <w:t>Sebastian</w:t>
+            </w:r>
+          </w:p>
+        </w:tc>
+      </w:tr>
+      <w:tr>
+        <w:tc>
+          <w:tcPr>
+            <w:cnfStyle w:val="001000000000" w:firstRow="0" w:lastRow="0" w:firstColumn="1" w:lastColumn="0" w:oddVBand="0" w:evenVBand="0" w:oddHBand="0" w:evenHBand="0" w:firstRowFirstColumn="0" w:firstRowLastColumn="0" w:lastRowFirstColumn="0" w:lastRowLastColumn="0"/>
+            <w:tcW w:w="4673" w:type="dxa"/>
+          </w:tcPr>
+          <w:p>
+            <w:pPr>
+              <w:spacing w:line="276" w:lineRule="auto"/>
+              <w:rPr>
+                <w:b w:val="0"/>
+              </w:rPr>
+            </w:pPr>
+            <w:proofErr w:type="spellStart"/>
             <w:r>
               <w:rPr>
                 <w:b w:val="0"/>
               </w:rPr>
               <w:t>DirectionGiver</w:t>
             </w:r>
-          </w:p>
-        </w:tc>
-        <w:tc>
-          <w:tcPr>
-            <w:tcW w:w="3969" w:type="dxa"/>
-          </w:tcPr>
-          <w:p>
-            <w:pPr>
-              <w:spacing w:line="276" w:lineRule="auto"/>
-              <w:cnfStyle w:val="000000100000" w:firstRow="0" w:lastRow="0" w:firstColumn="0" w:lastColumn="0" w:oddVBand="0" w:evenVBand="0" w:oddHBand="1" w:evenHBand="0" w:firstRowFirstColumn="0" w:firstRowLastColumn="0" w:lastRowFirstColumn="0" w:lastRowLastColumn="0"/>
+            <w:proofErr w:type="spellEnd"/>
+          </w:p>
+        </w:tc>
+        <w:tc>
+          <w:tcPr>
+            <w:tcW w:w="3969" w:type="dxa"/>
+          </w:tcPr>
+          <w:p>
+            <w:pPr>
+              <w:spacing w:line="276" w:lineRule="auto"/>
+              <w:cnfStyle w:val="000000000000" w:firstRow="0" w:lastRow="0" w:firstColumn="0" w:lastColumn="0" w:oddVBand="0" w:evenVBand="0" w:oddHBand="0" w:evenHBand="0" w:firstRowFirstColumn="0" w:firstRowLastColumn="0" w:lastRowFirstColumn="0" w:lastRowLastColumn="0"/>
             </w:pPr>
             <w:r>
               <w:t>Sebastian</w:t>
-            </w:r>
-          </w:p>
-        </w:tc>
-      </w:tr>
-      <w:tr>
-        <w:tc>
-          <w:tcPr>
-            <w:cnfStyle w:val="001000000000" w:firstRow="0" w:lastRow="0" w:firstColumn="1" w:lastColumn="0" w:oddVBand="0" w:evenVBand="0" w:oddHBand="0" w:evenHBand="0" w:firstRowFirstColumn="0" w:firstRowLastColumn="0" w:lastRowFirstColumn="0" w:lastRowLastColumn="0"/>
-            <w:tcW w:w="4673" w:type="dxa"/>
-          </w:tcPr>
-          <w:p>
-            <w:pPr>
-              <w:spacing w:line="276" w:lineRule="auto"/>
-              <w:rPr>
-                <w:b w:val="0"/>
-              </w:rPr>
-            </w:pPr>
-            <w:r>
-              <w:rPr>
-                <w:b w:val="0"/>
-              </w:rPr>
-              <w:t>Connection</w:t>
-            </w:r>
-          </w:p>
-        </w:tc>
-        <w:tc>
-          <w:tcPr>
-            <w:tcW w:w="3969" w:type="dxa"/>
-          </w:tcPr>
-          <w:p>
-            <w:pPr>
-              <w:spacing w:line="276" w:lineRule="auto"/>
-              <w:cnfStyle w:val="000000000000" w:firstRow="0" w:lastRow="0" w:firstColumn="0" w:lastColumn="0" w:oddVBand="0" w:evenVBand="0" w:oddHBand="0" w:evenHBand="0" w:firstRowFirstColumn="0" w:firstRowLastColumn="0" w:lastRowFirstColumn="0" w:lastRowLastColumn="0"/>
-            </w:pPr>
-            <w:r>
-              <w:t>Daniel</w:t>
             </w:r>
           </w:p>
         </w:tc>
@@ -590,7 +619,7 @@
               <w:rPr>
                 <w:b w:val="0"/>
               </w:rPr>
-              <w:t>Edge</w:t>
+              <w:t>Connection</w:t>
             </w:r>
           </w:p>
         </w:tc>
@@ -622,12 +651,14 @@
                 <w:b w:val="0"/>
               </w:rPr>
             </w:pPr>
+            <w:proofErr w:type="spellStart"/>
             <w:r>
               <w:rPr>
                 <w:b w:val="0"/>
               </w:rPr>
               <w:t>MinimalPerformanceNode</w:t>
             </w:r>
+            <w:proofErr w:type="spellEnd"/>
           </w:p>
         </w:tc>
         <w:tc>
@@ -661,12 +692,14 @@
                 <w:b w:val="0"/>
               </w:rPr>
             </w:pPr>
+            <w:proofErr w:type="spellStart"/>
             <w:r>
               <w:rPr>
                 <w:b w:val="0"/>
               </w:rPr>
               <w:t>Node</w:t>
             </w:r>
+            <w:proofErr w:type="spellEnd"/>
           </w:p>
         </w:tc>
         <w:tc>
@@ -677,8 +710,14 @@
             <w:pPr>
               <w:spacing w:line="276" w:lineRule="auto"/>
               <w:cnfStyle w:val="000000100000" w:firstRow="0" w:lastRow="0" w:firstColumn="0" w:lastColumn="0" w:oddVBand="0" w:evenVBand="0" w:oddHBand="1" w:evenHBand="0" w:firstRowFirstColumn="0" w:firstRowLastColumn="0" w:lastRowFirstColumn="0" w:lastRowLastColumn="0"/>
-            </w:pPr>
-            <w:r>
+              <w:rPr>
+                <w:lang w:val="en-US"/>
+              </w:rPr>
+            </w:pPr>
+            <w:r>
+              <w:rPr>
+                <w:lang w:val="en-US"/>
+              </w:rPr>
               <w:t>Daniel</w:t>
             </w:r>
           </w:p>
@@ -695,14 +734,18 @@
               <w:spacing w:line="276" w:lineRule="auto"/>
               <w:rPr>
                 <w:b w:val="0"/>
-              </w:rPr>
-            </w:pPr>
-            <w:r>
-              <w:rPr>
-                <w:b w:val="0"/>
+                <w:lang w:val="en-US"/>
+              </w:rPr>
+            </w:pPr>
+            <w:proofErr w:type="spellStart"/>
+            <w:r>
+              <w:rPr>
+                <w:b w:val="0"/>
+                <w:lang w:val="en-US"/>
               </w:rPr>
               <w:t>RuntimeCalculator</w:t>
             </w:r>
+            <w:proofErr w:type="spellEnd"/>
           </w:p>
         </w:tc>
         <w:tc>
@@ -713,6 +756,9 @@
             <w:pPr>
               <w:spacing w:line="276" w:lineRule="auto"/>
               <w:cnfStyle w:val="000000000000" w:firstRow="0" w:lastRow="0" w:firstColumn="0" w:lastColumn="0" w:oddVBand="0" w:evenVBand="0" w:oddHBand="0" w:evenHBand="0" w:firstRowFirstColumn="0" w:firstRowLastColumn="0" w:lastRowFirstColumn="0" w:lastRowLastColumn="0"/>
+              <w:rPr>
+                <w:lang w:val="en-US"/>
+              </w:rPr>
             </w:pPr>
           </w:p>
         </w:tc>
@@ -731,14 +777,20 @@
               <w:spacing w:line="276" w:lineRule="auto"/>
               <w:rPr>
                 <w:b w:val="0"/>
-              </w:rPr>
-            </w:pPr>
-            <w:r>
-              <w:rPr>
-                <w:b w:val="0"/>
+                <w:lang w:val="en-US"/>
+              </w:rPr>
+            </w:pPr>
+            <w:proofErr w:type="spellStart"/>
+            <w:r>
+              <w:rPr>
+                <w:b w:val="0"/>
+                <w:lang w:val="en-US"/>
               </w:rPr>
               <w:t>GraphTest</w:t>
             </w:r>
+            <w:bookmarkStart w:id="0" w:name="_GoBack"/>
+            <w:bookmarkEnd w:id="0"/>
+            <w:proofErr w:type="spellEnd"/>
           </w:p>
         </w:tc>
         <w:tc>
@@ -749,29 +801,36 @@
             <w:pPr>
               <w:spacing w:line="276" w:lineRule="auto"/>
               <w:cnfStyle w:val="000000100000" w:firstRow="0" w:lastRow="0" w:firstColumn="0" w:lastColumn="0" w:oddVBand="0" w:evenVBand="0" w:oddHBand="1" w:evenHBand="0" w:firstRowFirstColumn="0" w:firstRowLastColumn="0" w:lastRowFirstColumn="0" w:lastRowLastColumn="0"/>
-            </w:pPr>
-          </w:p>
-        </w:tc>
-      </w:tr>
-      <w:tr>
-        <w:tc>
-          <w:tcPr>
-            <w:cnfStyle w:val="001000000000" w:firstRow="0" w:lastRow="0" w:firstColumn="1" w:lastColumn="0" w:oddVBand="0" w:evenVBand="0" w:oddHBand="0" w:evenHBand="0" w:firstRowFirstColumn="0" w:firstRowLastColumn="0" w:lastRowFirstColumn="0" w:lastRowLastColumn="0"/>
-            <w:tcW w:w="4673" w:type="dxa"/>
-          </w:tcPr>
-          <w:p>
-            <w:pPr>
-              <w:spacing w:line="276" w:lineRule="auto"/>
-              <w:rPr>
-                <w:b w:val="0"/>
-              </w:rPr>
-            </w:pPr>
-            <w:r>
-              <w:rPr>
-                <w:b w:val="0"/>
+              <w:rPr>
+                <w:lang w:val="en-US"/>
+              </w:rPr>
+            </w:pPr>
+          </w:p>
+        </w:tc>
+      </w:tr>
+      <w:tr>
+        <w:tc>
+          <w:tcPr>
+            <w:cnfStyle w:val="001000000000" w:firstRow="0" w:lastRow="0" w:firstColumn="1" w:lastColumn="0" w:oddVBand="0" w:evenVBand="0" w:oddHBand="0" w:evenHBand="0" w:firstRowFirstColumn="0" w:firstRowLastColumn="0" w:lastRowFirstColumn="0" w:lastRowLastColumn="0"/>
+            <w:tcW w:w="4673" w:type="dxa"/>
+          </w:tcPr>
+          <w:p>
+            <w:pPr>
+              <w:spacing w:line="276" w:lineRule="auto"/>
+              <w:rPr>
+                <w:b w:val="0"/>
+                <w:lang w:val="en-US"/>
+              </w:rPr>
+            </w:pPr>
+            <w:proofErr w:type="spellStart"/>
+            <w:r>
+              <w:rPr>
+                <w:b w:val="0"/>
+                <w:lang w:val="en-US"/>
               </w:rPr>
               <w:t>NavigatorAlgorithmsTest</w:t>
             </w:r>
+            <w:proofErr w:type="spellEnd"/>
           </w:p>
         </w:tc>
         <w:tc>
@@ -782,8 +841,14 @@
             <w:pPr>
               <w:spacing w:line="276" w:lineRule="auto"/>
               <w:cnfStyle w:val="000000000000" w:firstRow="0" w:lastRow="0" w:firstColumn="0" w:lastColumn="0" w:oddVBand="0" w:evenVBand="0" w:oddHBand="0" w:evenHBand="0" w:firstRowFirstColumn="0" w:firstRowLastColumn="0" w:lastRowFirstColumn="0" w:lastRowLastColumn="0"/>
-            </w:pPr>
-            <w:r>
+              <w:rPr>
+                <w:lang w:val="en-US"/>
+              </w:rPr>
+            </w:pPr>
+            <w:r>
+              <w:rPr>
+                <w:lang w:val="en-US"/>
+              </w:rPr>
               <w:t>Dominic</w:t>
             </w:r>
           </w:p>
@@ -803,14 +868,18 @@
               <w:spacing w:line="276" w:lineRule="auto"/>
               <w:rPr>
                 <w:b w:val="0"/>
-              </w:rPr>
-            </w:pPr>
-            <w:r>
-              <w:rPr>
-                <w:b w:val="0"/>
+                <w:lang w:val="en-US"/>
+              </w:rPr>
+            </w:pPr>
+            <w:proofErr w:type="spellStart"/>
+            <w:r>
+              <w:rPr>
+                <w:b w:val="0"/>
+                <w:lang w:val="en-US"/>
               </w:rPr>
               <w:t>MapManipulator</w:t>
             </w:r>
+            <w:proofErr w:type="spellEnd"/>
           </w:p>
         </w:tc>
         <w:tc>
@@ -821,8 +890,14 @@
             <w:pPr>
               <w:spacing w:line="276" w:lineRule="auto"/>
               <w:cnfStyle w:val="000000100000" w:firstRow="0" w:lastRow="0" w:firstColumn="0" w:lastColumn="0" w:oddVBand="0" w:evenVBand="0" w:oddHBand="1" w:evenHBand="0" w:firstRowFirstColumn="0" w:firstRowLastColumn="0" w:lastRowFirstColumn="0" w:lastRowLastColumn="0"/>
-            </w:pPr>
-            <w:r>
+              <w:rPr>
+                <w:lang w:val="en-US"/>
+              </w:rPr>
+            </w:pPr>
+            <w:r>
+              <w:rPr>
+                <w:lang w:val="en-US"/>
+              </w:rPr>
               <w:t>Benedict</w:t>
             </w:r>
           </w:p>
@@ -839,11 +914,13 @@
               <w:spacing w:line="276" w:lineRule="auto"/>
               <w:rPr>
                 <w:b w:val="0"/>
-              </w:rPr>
-            </w:pPr>
-            <w:r>
-              <w:rPr>
-                <w:b w:val="0"/>
+                <w:lang w:val="en-US"/>
+              </w:rPr>
+            </w:pPr>
+            <w:r>
+              <w:rPr>
+                <w:b w:val="0"/>
+                <w:lang w:val="en-US"/>
               </w:rPr>
               <w:t>Pixel</w:t>
             </w:r>
@@ -857,8 +934,14 @@
             <w:pPr>
               <w:spacing w:line="276" w:lineRule="auto"/>
               <w:cnfStyle w:val="000000000000" w:firstRow="0" w:lastRow="0" w:firstColumn="0" w:lastColumn="0" w:oddVBand="0" w:evenVBand="0" w:oddHBand="0" w:evenHBand="0" w:firstRowFirstColumn="0" w:firstRowLastColumn="0" w:lastRowFirstColumn="0" w:lastRowLastColumn="0"/>
-            </w:pPr>
-            <w:r>
+              <w:rPr>
+                <w:lang w:val="en-US"/>
+              </w:rPr>
+            </w:pPr>
+            <w:r>
+              <w:rPr>
+                <w:lang w:val="en-US"/>
+              </w:rPr>
               <w:t>Benedict</w:t>
             </w:r>
           </w:p>
@@ -878,14 +961,18 @@
               <w:spacing w:line="276" w:lineRule="auto"/>
               <w:rPr>
                 <w:b w:val="0"/>
-              </w:rPr>
-            </w:pPr>
-            <w:r>
-              <w:rPr>
-                <w:b w:val="0"/>
+                <w:lang w:val="en-US"/>
+              </w:rPr>
+            </w:pPr>
+            <w:proofErr w:type="spellStart"/>
+            <w:r>
+              <w:rPr>
+                <w:b w:val="0"/>
+                <w:lang w:val="en-US"/>
               </w:rPr>
               <w:t>Zoomer</w:t>
             </w:r>
+            <w:proofErr w:type="spellEnd"/>
           </w:p>
         </w:tc>
         <w:tc>
@@ -896,32 +983,47 @@
             <w:pPr>
               <w:spacing w:line="276" w:lineRule="auto"/>
               <w:cnfStyle w:val="000000100000" w:firstRow="0" w:lastRow="0" w:firstColumn="0" w:lastColumn="0" w:oddVBand="0" w:evenVBand="0" w:oddHBand="1" w:evenHBand="0" w:firstRowFirstColumn="0" w:firstRowLastColumn="0" w:lastRowFirstColumn="0" w:lastRowLastColumn="0"/>
-            </w:pPr>
-            <w:r>
-              <w:t>Benedict</w:t>
-            </w:r>
-          </w:p>
-        </w:tc>
-      </w:tr>
-      <w:tr>
-        <w:tc>
-          <w:tcPr>
-            <w:cnfStyle w:val="001000000000" w:firstRow="0" w:lastRow="0" w:firstColumn="1" w:lastColumn="0" w:oddVBand="0" w:evenVBand="0" w:oddHBand="0" w:evenHBand="0" w:firstRowFirstColumn="0" w:firstRowLastColumn="0" w:lastRowFirstColumn="0" w:lastRowLastColumn="0"/>
-            <w:tcW w:w="4673" w:type="dxa"/>
-          </w:tcPr>
-          <w:p>
-            <w:pPr>
-              <w:spacing w:line="276" w:lineRule="auto"/>
-              <w:rPr>
-                <w:b w:val="0"/>
-              </w:rPr>
-            </w:pPr>
-            <w:r>
-              <w:rPr>
-                <w:b w:val="0"/>
-              </w:rPr>
-              <w:t>UnitConverter</w:t>
-            </w:r>
+              <w:rPr>
+                <w:lang w:val="en-US"/>
+              </w:rPr>
+            </w:pPr>
+            <w:r>
+              <w:rPr>
+                <w:lang w:val="en-US"/>
+              </w:rPr>
+              <w:t>Daniel</w:t>
+            </w:r>
+          </w:p>
+        </w:tc>
+      </w:tr>
+      <w:tr>
+        <w:tc>
+          <w:tcPr>
+            <w:cnfStyle w:val="001000000000" w:firstRow="0" w:lastRow="0" w:firstColumn="1" w:lastColumn="0" w:oddVBand="0" w:evenVBand="0" w:oddHBand="0" w:evenHBand="0" w:firstRowFirstColumn="0" w:firstRowLastColumn="0" w:lastRowFirstColumn="0" w:lastRowLastColumn="0"/>
+            <w:tcW w:w="4673" w:type="dxa"/>
+          </w:tcPr>
+          <w:p>
+            <w:pPr>
+              <w:spacing w:line="276" w:lineRule="auto"/>
+              <w:rPr>
+                <w:b w:val="0"/>
+              </w:rPr>
+            </w:pPr>
+            <w:proofErr w:type="spellStart"/>
+            <w:r>
+              <w:rPr>
+                <w:b w:val="0"/>
+                <w:lang w:val="en-US"/>
+              </w:rPr>
+              <w:t>UnitC</w:t>
+            </w:r>
+            <w:r>
+              <w:rPr>
+                <w:b w:val="0"/>
+              </w:rPr>
+              <w:t>onverter</w:t>
+            </w:r>
+            <w:proofErr w:type="spellEnd"/>
           </w:p>
         </w:tc>
         <w:tc>
@@ -955,12 +1057,14 @@
                 <w:b w:val="0"/>
               </w:rPr>
             </w:pPr>
+            <w:proofErr w:type="spellStart"/>
             <w:r>
               <w:rPr>
                 <w:b w:val="0"/>
               </w:rPr>
               <w:t>InformationWindow</w:t>
             </w:r>
+            <w:proofErr w:type="spellEnd"/>
           </w:p>
         </w:tc>
         <w:tc>
@@ -991,12 +1095,14 @@
                 <w:b w:val="0"/>
               </w:rPr>
             </w:pPr>
+            <w:proofErr w:type="spellStart"/>
             <w:r>
               <w:rPr>
                 <w:b w:val="0"/>
               </w:rPr>
               <w:t>InvalidMaxSpeedException</w:t>
             </w:r>
+            <w:proofErr w:type="spellEnd"/>
           </w:p>
         </w:tc>
         <w:tc>
@@ -1030,12 +1136,14 @@
                 <w:b w:val="0"/>
               </w:rPr>
             </w:pPr>
+            <w:proofErr w:type="spellStart"/>
             <w:r>
               <w:rPr>
                 <w:b w:val="0"/>
               </w:rPr>
               <w:t>TooHighMaxSpeedException</w:t>
             </w:r>
+            <w:proofErr w:type="spellEnd"/>
           </w:p>
         </w:tc>
         <w:tc>
@@ -1066,12 +1174,14 @@
                 <w:b w:val="0"/>
               </w:rPr>
             </w:pPr>
-            <w:r>
-              <w:rPr>
-                <w:b w:val="0"/>
-              </w:rPr>
-              <w:t>OptionWindow</w:t>
-            </w:r>
+            <w:proofErr w:type="spellStart"/>
+            <w:r>
+              <w:rPr>
+                <w:b w:val="0"/>
+              </w:rPr>
+              <w:t>NoWayFoundException</w:t>
+            </w:r>
+            <w:proofErr w:type="spellEnd"/>
           </w:p>
         </w:tc>
         <w:tc>
@@ -1084,7 +1194,7 @@
               <w:cnfStyle w:val="000000000000" w:firstRow="0" w:lastRow="0" w:firstColumn="0" w:lastColumn="0" w:oddVBand="0" w:evenVBand="0" w:oddHBand="0" w:evenHBand="0" w:firstRowFirstColumn="0" w:firstRowLastColumn="0" w:lastRowFirstColumn="0" w:lastRowLastColumn="0"/>
             </w:pPr>
             <w:r>
-              <w:t>Benedict</w:t>
+              <w:t>Daniel</w:t>
             </w:r>
           </w:p>
         </w:tc>
@@ -1105,12 +1215,14 @@
                 <w:b w:val="0"/>
               </w:rPr>
             </w:pPr>
-            <w:r>
-              <w:rPr>
-                <w:b w:val="0"/>
-              </w:rPr>
-              <w:t>DistanceCalculator</w:t>
-            </w:r>
+            <w:proofErr w:type="spellStart"/>
+            <w:r>
+              <w:rPr>
+                <w:b w:val="0"/>
+              </w:rPr>
+              <w:t>OptionWindow</w:t>
+            </w:r>
+            <w:proofErr w:type="spellEnd"/>
           </w:p>
         </w:tc>
         <w:tc>
@@ -1141,12 +1253,28 @@
                 <w:b w:val="0"/>
               </w:rPr>
             </w:pPr>
-            <w:r>
-              <w:rPr>
-                <w:b w:val="0"/>
-              </w:rPr>
-              <w:t>Way</w:t>
-            </w:r>
+            <w:proofErr w:type="spellStart"/>
+            <w:r>
+              <w:rPr>
+                <w:b w:val="0"/>
+              </w:rPr>
+              <w:t>Instruction</w:t>
+            </w:r>
+            <w:proofErr w:type="spellEnd"/>
+            <w:r>
+              <w:rPr>
+                <w:b w:val="0"/>
+              </w:rPr>
+              <w:t xml:space="preserve"> </w:t>
+            </w:r>
+            <w:proofErr w:type="spellStart"/>
+            <w:r>
+              <w:rPr>
+                <w:b w:val="0"/>
+              </w:rPr>
+              <w:t>Window</w:t>
+            </w:r>
+            <w:proofErr w:type="spellEnd"/>
           </w:p>
         </w:tc>
         <w:tc>
@@ -1180,12 +1308,14 @@
                 <w:b w:val="0"/>
               </w:rPr>
             </w:pPr>
-            <w:r>
-              <w:rPr>
-                <w:b w:val="0"/>
-              </w:rPr>
-              <w:t>XMLParser</w:t>
-            </w:r>
+            <w:proofErr w:type="spellStart"/>
+            <w:r>
+              <w:rPr>
+                <w:b w:val="0"/>
+              </w:rPr>
+              <w:t>DistanceCalculator</w:t>
+            </w:r>
+            <w:proofErr w:type="spellEnd"/>
           </w:p>
         </w:tc>
         <w:tc>
@@ -1198,43 +1328,43 @@
               <w:cnfStyle w:val="000000100000" w:firstRow="0" w:lastRow="0" w:firstColumn="0" w:lastColumn="0" w:oddVBand="0" w:evenVBand="0" w:oddHBand="1" w:evenHBand="0" w:firstRowFirstColumn="0" w:firstRowLastColumn="0" w:lastRowFirstColumn="0" w:lastRowLastColumn="0"/>
             </w:pPr>
             <w:r>
+              <w:t>Benedict</w:t>
+            </w:r>
+          </w:p>
+        </w:tc>
+      </w:tr>
+      <w:tr>
+        <w:tc>
+          <w:tcPr>
+            <w:cnfStyle w:val="001000000000" w:firstRow="0" w:lastRow="0" w:firstColumn="1" w:lastColumn="0" w:oddVBand="0" w:evenVBand="0" w:oddHBand="0" w:evenHBand="0" w:firstRowFirstColumn="0" w:firstRowLastColumn="0" w:lastRowFirstColumn="0" w:lastRowLastColumn="0"/>
+            <w:tcW w:w="4673" w:type="dxa"/>
+          </w:tcPr>
+          <w:p>
+            <w:pPr>
+              <w:spacing w:line="276" w:lineRule="auto"/>
+              <w:rPr>
+                <w:b w:val="0"/>
+              </w:rPr>
+            </w:pPr>
+            <w:r>
+              <w:rPr>
+                <w:b w:val="0"/>
+              </w:rPr>
+              <w:t>Way</w:t>
+            </w:r>
+          </w:p>
+        </w:tc>
+        <w:tc>
+          <w:tcPr>
+            <w:tcW w:w="3969" w:type="dxa"/>
+          </w:tcPr>
+          <w:p>
+            <w:pPr>
+              <w:spacing w:line="276" w:lineRule="auto"/>
+              <w:cnfStyle w:val="000000000000" w:firstRow="0" w:lastRow="0" w:firstColumn="0" w:lastColumn="0" w:oddVBand="0" w:evenVBand="0" w:oddHBand="0" w:evenHBand="0" w:firstRowFirstColumn="0" w:firstRowLastColumn="0" w:lastRowFirstColumn="0" w:lastRowLastColumn="0"/>
+            </w:pPr>
+            <w:r>
               <w:t>Daniel</w:t>
-            </w:r>
-          </w:p>
-        </w:tc>
-      </w:tr>
-      <w:tr>
-        <w:tc>
-          <w:tcPr>
-            <w:cnfStyle w:val="001000000000" w:firstRow="0" w:lastRow="0" w:firstColumn="1" w:lastColumn="0" w:oddVBand="0" w:evenVBand="0" w:oddHBand="0" w:evenHBand="0" w:firstRowFirstColumn="0" w:firstRowLastColumn="0" w:lastRowFirstColumn="0" w:lastRowLastColumn="0"/>
-            <w:tcW w:w="4673" w:type="dxa"/>
-          </w:tcPr>
-          <w:p>
-            <w:pPr>
-              <w:spacing w:line="276" w:lineRule="auto"/>
-              <w:rPr>
-                <w:b w:val="0"/>
-              </w:rPr>
-            </w:pPr>
-            <w:r>
-              <w:rPr>
-                <w:b w:val="0"/>
-              </w:rPr>
-              <w:t>Application.fxml</w:t>
-            </w:r>
-          </w:p>
-        </w:tc>
-        <w:tc>
-          <w:tcPr>
-            <w:tcW w:w="3969" w:type="dxa"/>
-          </w:tcPr>
-          <w:p>
-            <w:pPr>
-              <w:spacing w:line="276" w:lineRule="auto"/>
-              <w:cnfStyle w:val="000000000000" w:firstRow="0" w:lastRow="0" w:firstColumn="0" w:lastColumn="0" w:oddVBand="0" w:evenVBand="0" w:oddHBand="0" w:evenHBand="0" w:firstRowFirstColumn="0" w:firstRowLastColumn="0" w:lastRowFirstColumn="0" w:lastRowLastColumn="0"/>
-            </w:pPr>
-            <w:r>
-              <w:t>Benedict</w:t>
             </w:r>
           </w:p>
         </w:tc>
@@ -1250,6 +1380,85 @@
           </w:tcPr>
           <w:p>
             <w:pPr>
+              <w:spacing w:line="276" w:lineRule="auto"/>
+              <w:rPr>
+                <w:b w:val="0"/>
+              </w:rPr>
+            </w:pPr>
+            <w:proofErr w:type="spellStart"/>
+            <w:r>
+              <w:rPr>
+                <w:b w:val="0"/>
+              </w:rPr>
+              <w:t>XMLParser</w:t>
+            </w:r>
+            <w:proofErr w:type="spellEnd"/>
+          </w:p>
+        </w:tc>
+        <w:tc>
+          <w:tcPr>
+            <w:tcW w:w="3969" w:type="dxa"/>
+          </w:tcPr>
+          <w:p>
+            <w:pPr>
+              <w:spacing w:line="276" w:lineRule="auto"/>
+              <w:cnfStyle w:val="000000100000" w:firstRow="0" w:lastRow="0" w:firstColumn="0" w:lastColumn="0" w:oddVBand="0" w:evenVBand="0" w:oddHBand="1" w:evenHBand="0" w:firstRowFirstColumn="0" w:firstRowLastColumn="0" w:lastRowFirstColumn="0" w:lastRowLastColumn="0"/>
+            </w:pPr>
+            <w:r>
+              <w:t>Daniel</w:t>
+            </w:r>
+          </w:p>
+        </w:tc>
+      </w:tr>
+      <w:tr>
+        <w:tc>
+          <w:tcPr>
+            <w:cnfStyle w:val="001000000000" w:firstRow="0" w:lastRow="0" w:firstColumn="1" w:lastColumn="0" w:oddVBand="0" w:evenVBand="0" w:oddHBand="0" w:evenHBand="0" w:firstRowFirstColumn="0" w:firstRowLastColumn="0" w:lastRowFirstColumn="0" w:lastRowLastColumn="0"/>
+            <w:tcW w:w="4673" w:type="dxa"/>
+          </w:tcPr>
+          <w:p>
+            <w:pPr>
+              <w:spacing w:line="276" w:lineRule="auto"/>
+              <w:rPr>
+                <w:b w:val="0"/>
+              </w:rPr>
+            </w:pPr>
+            <w:proofErr w:type="spellStart"/>
+            <w:r>
+              <w:rPr>
+                <w:b w:val="0"/>
+              </w:rPr>
+              <w:t>Application.fxml</w:t>
+            </w:r>
+            <w:proofErr w:type="spellEnd"/>
+          </w:p>
+        </w:tc>
+        <w:tc>
+          <w:tcPr>
+            <w:tcW w:w="3969" w:type="dxa"/>
+          </w:tcPr>
+          <w:p>
+            <w:pPr>
+              <w:spacing w:line="276" w:lineRule="auto"/>
+              <w:cnfStyle w:val="000000000000" w:firstRow="0" w:lastRow="0" w:firstColumn="0" w:lastColumn="0" w:oddVBand="0" w:evenVBand="0" w:oddHBand="0" w:evenHBand="0" w:firstRowFirstColumn="0" w:firstRowLastColumn="0" w:lastRowFirstColumn="0" w:lastRowLastColumn="0"/>
+            </w:pPr>
+            <w:r>
+              <w:t>Benedict</w:t>
+            </w:r>
+          </w:p>
+        </w:tc>
+      </w:tr>
+      <w:tr>
+        <w:trPr>
+          <w:cnfStyle w:val="000000100000" w:firstRow="0" w:lastRow="0" w:firstColumn="0" w:lastColumn="0" w:oddVBand="0" w:evenVBand="0" w:oddHBand="1" w:evenHBand="0" w:firstRowFirstColumn="0" w:firstRowLastColumn="0" w:lastRowFirstColumn="0" w:lastRowLastColumn="0"/>
+        </w:trPr>
+        <w:tc>
+          <w:tcPr>
+            <w:cnfStyle w:val="001000000000" w:firstRow="0" w:lastRow="0" w:firstColumn="1" w:lastColumn="0" w:oddVBand="0" w:evenVBand="0" w:oddHBand="0" w:evenHBand="0" w:firstRowFirstColumn="0" w:firstRowLastColumn="0" w:lastRowFirstColumn="0" w:lastRowLastColumn="0"/>
+            <w:tcW w:w="4673" w:type="dxa"/>
+          </w:tcPr>
+          <w:p>
+            <w:pPr>
               <w:tabs>
                 <w:tab w:val="left" w:pos="975"/>
               </w:tabs>
@@ -1258,12 +1467,14 @@
                 <w:b w:val="0"/>
               </w:rPr>
             </w:pPr>
+            <w:proofErr w:type="spellStart"/>
             <w:r>
               <w:rPr>
                 <w:b w:val="0"/>
               </w:rPr>
               <w:t>DijkstraviController</w:t>
             </w:r>
+            <w:proofErr w:type="spellEnd"/>
           </w:p>
         </w:tc>
         <w:tc>
@@ -1294,12 +1505,14 @@
                 <w:b w:val="0"/>
               </w:rPr>
             </w:pPr>
+            <w:proofErr w:type="spellStart"/>
             <w:r>
               <w:rPr>
                 <w:b w:val="0"/>
               </w:rPr>
               <w:t>DistanceCalculatorTest</w:t>
             </w:r>
+            <w:proofErr w:type="spellEnd"/>
           </w:p>
         </w:tc>
         <w:tc>
@@ -1330,12 +1543,14 @@
                 <w:b w:val="0"/>
               </w:rPr>
             </w:pPr>
+            <w:proofErr w:type="spellStart"/>
             <w:r>
               <w:rPr>
                 <w:b w:val="0"/>
               </w:rPr>
               <w:t>NavigationAlgorithmsTest</w:t>
             </w:r>
+            <w:proofErr w:type="spellEnd"/>
           </w:p>
         </w:tc>
         <w:tc>
@@ -1353,34 +1568,35 @@
       <w:tr>
         <w:tc>
           <w:tcPr>
-            <w:tcW w:w="4673" w:type="dxa"/>
-          </w:tcPr>
-          <w:p>
-            <w:pPr>
-              <w:spacing w:line="276" w:lineRule="auto"/>
-              <w:cnfStyle w:val="001000000000" w:firstRow="0" w:lastRow="0" w:firstColumn="1" w:lastColumn="0" w:oddVBand="0" w:evenVBand="0" w:oddHBand="0" w:evenHBand="0" w:firstRowFirstColumn="0" w:firstRowLastColumn="0" w:lastRowFirstColumn="0" w:lastRowLastColumn="0"/>
-            </w:pPr>
+            <w:cnfStyle w:val="001000000000" w:firstRow="0" w:lastRow="0" w:firstColumn="1" w:lastColumn="0" w:oddVBand="0" w:evenVBand="0" w:oddHBand="0" w:evenHBand="0" w:firstRowFirstColumn="0" w:firstRowLastColumn="0" w:lastRowFirstColumn="0" w:lastRowLastColumn="0"/>
+            <w:tcW w:w="4673" w:type="dxa"/>
+          </w:tcPr>
+          <w:p>
+            <w:pPr>
+              <w:spacing w:line="276" w:lineRule="auto"/>
+            </w:pPr>
+            <w:proofErr w:type="spellStart"/>
             <w:r>
               <w:rPr>
                 <w:b w:val="0"/>
               </w:rPr>
               <w:t>UnitConverterTest</w:t>
             </w:r>
-          </w:p>
-        </w:tc>
-        <w:tc>
-          <w:tcPr>
-            <w:tcW w:w="3969" w:type="dxa"/>
-          </w:tcPr>
-          <w:p>
-            <w:pPr>
-              <w:spacing w:line="276" w:lineRule="auto"/>
+            <w:proofErr w:type="spellEnd"/>
+          </w:p>
+        </w:tc>
+        <w:tc>
+          <w:tcPr>
+            <w:tcW w:w="3969" w:type="dxa"/>
+          </w:tcPr>
+          <w:p>
+            <w:pPr>
+              <w:spacing w:line="276" w:lineRule="auto"/>
+              <w:cnfStyle w:val="000000000000" w:firstRow="0" w:lastRow="0" w:firstColumn="0" w:lastColumn="0" w:oddVBand="0" w:evenVBand="0" w:oddHBand="0" w:evenHBand="0" w:firstRowFirstColumn="0" w:firstRowLastColumn="0" w:lastRowFirstColumn="0" w:lastRowLastColumn="0"/>
             </w:pPr>
             <w:r>
               <w:t>Sebastian</w:t>
             </w:r>
-            <w:bookmarkStart w:id="0" w:name="_GoBack"/>
-            <w:bookmarkEnd w:id="0"/>
           </w:p>
         </w:tc>
       </w:tr>
@@ -1397,7 +1613,7 @@
 </file>
 
 <file path=word/styles.xml><?xml version="1.0" encoding="utf-8"?>
-<w:styles xmlns:mc="http://schemas.openxmlformats.org/markup-compatibility/2006" xmlns:r="http://schemas.openxmlformats.org/officeDocument/2006/relationships" xmlns:w="http://schemas.openxmlformats.org/wordprocessingml/2006/main" xmlns:w14="http://schemas.microsoft.com/office/word/2010/wordml" xmlns:w15="http://schemas.microsoft.com/office/word/2012/wordml" xmlns:w16cid="http://schemas.microsoft.com/office/word/2016/wordml/cid" xmlns:w16se="http://schemas.microsoft.com/office/word/2015/wordml/symex" mc:Ignorable="w14 w15 w16se w16cid">
+<w:styles xmlns:mc="http://schemas.openxmlformats.org/markup-compatibility/2006" xmlns:r="http://schemas.openxmlformats.org/officeDocument/2006/relationships" xmlns:w="http://schemas.openxmlformats.org/wordprocessingml/2006/main" xmlns:w14="http://schemas.microsoft.com/office/word/2010/wordml" xmlns:w15="http://schemas.microsoft.com/office/word/2012/wordml" xmlns:w16se="http://schemas.microsoft.com/office/word/2015/wordml/symex" mc:Ignorable="w14 w15 w16se">
   <w:docDefaults>
     <w:rPrDefault>
       <w:rPr>
@@ -1413,7 +1629,7 @@
       </w:pPr>
     </w:pPrDefault>
   </w:docDefaults>
-  <w:latentStyles w:defLockedState="0" w:defUIPriority="99" w:defSemiHidden="0" w:defUnhideWhenUsed="0" w:defQFormat="0" w:count="376">
+  <w:latentStyles w:defLockedState="0" w:defUIPriority="99" w:defSemiHidden="0" w:defUnhideWhenUsed="0" w:defQFormat="0" w:count="371">
     <w:lsdException w:name="Normal" w:uiPriority="0" w:qFormat="1"/>
     <w:lsdException w:name="heading 1" w:uiPriority="9" w:qFormat="1"/>
     <w:lsdException w:name="heading 2" w:semiHidden="1" w:uiPriority="9" w:unhideWhenUsed="1" w:qFormat="1"/>
@@ -1785,23 +2001,18 @@
     <w:lsdException w:name="List Table 5 Dark Accent 6" w:uiPriority="50"/>
     <w:lsdException w:name="List Table 6 Colorful Accent 6" w:uiPriority="51"/>
     <w:lsdException w:name="List Table 7 Colorful Accent 6" w:uiPriority="52"/>
-    <w:lsdException w:name="Mention" w:semiHidden="1" w:unhideWhenUsed="1"/>
-    <w:lsdException w:name="Smart Hyperlink" w:semiHidden="1" w:unhideWhenUsed="1"/>
-    <w:lsdException w:name="Hashtag" w:semiHidden="1" w:unhideWhenUsed="1"/>
-    <w:lsdException w:name="Unresolved Mention" w:semiHidden="1" w:unhideWhenUsed="1"/>
-    <w:lsdException w:name="Smart Link" w:semiHidden="1" w:unhideWhenUsed="1"/>
   </w:latentStyles>
-  <w:style w:type="paragraph" w:default="1" w:styleId="Standard">
+  <w:style w:type="paragraph" w:default="1" w:styleId="Normal">
     <w:name w:val="Normal"/>
     <w:qFormat/>
   </w:style>
-  <w:style w:type="character" w:default="1" w:styleId="Absatz-Standardschriftart">
+  <w:style w:type="character" w:default="1" w:styleId="DefaultParagraphFont">
     <w:name w:val="Default Paragraph Font"/>
     <w:uiPriority w:val="1"/>
     <w:semiHidden/>
     <w:unhideWhenUsed/>
   </w:style>
-  <w:style w:type="table" w:default="1" w:styleId="NormaleTabelle">
+  <w:style w:type="table" w:default="1" w:styleId="TableNormal">
     <w:name w:val="Normal Table"/>
     <w:uiPriority w:val="99"/>
     <w:semiHidden/>
@@ -1816,15 +2027,15 @@
       </w:tblCellMar>
     </w:tblPr>
   </w:style>
-  <w:style w:type="numbering" w:default="1" w:styleId="KeineListe">
+  <w:style w:type="numbering" w:default="1" w:styleId="NoList">
     <w:name w:val="No List"/>
     <w:uiPriority w:val="99"/>
     <w:semiHidden/>
     <w:unhideWhenUsed/>
   </w:style>
-  <w:style w:type="table" w:styleId="Tabellenraster">
+  <w:style w:type="table" w:styleId="TableGrid">
     <w:name w:val="Table Grid"/>
-    <w:basedOn w:val="NormaleTabelle"/>
+    <w:basedOn w:val="TableNormal"/>
     <w:uiPriority w:val="39"/>
     <w:rsid w:val="007602F6"/>
     <w:pPr>
@@ -1841,9 +2052,9 @@
       </w:tblBorders>
     </w:tblPr>
   </w:style>
-  <w:style w:type="table" w:styleId="EinfacheTabelle5">
+  <w:style w:type="table" w:styleId="PlainTable5">
     <w:name w:val="Plain Table 5"/>
-    <w:basedOn w:val="NormaleTabelle"/>
+    <w:basedOn w:val="TableNormal"/>
     <w:uiPriority w:val="45"/>
     <w:rsid w:val="00747073"/>
     <w:pPr>
@@ -1961,9 +2172,9 @@
       </w:tcPr>
     </w:tblStylePr>
   </w:style>
-  <w:style w:type="table" w:styleId="EinfacheTabelle1">
+  <w:style w:type="table" w:styleId="PlainTable1">
     <w:name w:val="Plain Table 1"/>
-    <w:basedOn w:val="NormaleTabelle"/>
+    <w:basedOn w:val="TableNormal"/>
     <w:uiPriority w:val="41"/>
     <w:rsid w:val="00747073"/>
     <w:pPr>
@@ -2295,7 +2506,7 @@
 </file>
 
 <file path=customXml/itemProps1.xml><?xml version="1.0" encoding="utf-8"?>
-<ds:datastoreItem xmlns:ds="http://schemas.openxmlformats.org/officeDocument/2006/customXml" ds:itemID="{B35A8742-397B-4E98-8DA4-C296F677B8F1}">
+<ds:datastoreItem xmlns:ds="http://schemas.openxmlformats.org/officeDocument/2006/customXml" ds:itemID="{8D0DE033-5309-4DC2-A62D-A28F76EAAFF6}">
   <ds:schemaRefs>
     <ds:schemaRef ds:uri="urn:schemas-microsoft-com.VSTO2008Demos.ControlsStorage"/>
   </ds:schemaRefs>

--- a/Klassen.docx
+++ b/Klassen.docx
@@ -1,10 +1,10 @@
 
 <file path=word/document.xml><?xml version="1.0" encoding="utf-8"?>
-<w:document xmlns:wpc="http://schemas.microsoft.com/office/word/2010/wordprocessingCanvas" xmlns:cx="http://schemas.microsoft.com/office/drawing/2014/chartex" xmlns:cx1="http://schemas.microsoft.com/office/drawing/2015/9/8/chartex" xmlns:mc="http://schemas.openxmlformats.org/markup-compatibility/2006" xmlns:o="urn:schemas-microsoft-com:office:office" xmlns:r="http://schemas.openxmlformats.org/officeDocument/2006/relationships" xmlns:m="http://schemas.openxmlformats.org/officeDocument/2006/math" xmlns:v="urn:schemas-microsoft-com:vml" xmlns:wp14="http://schemas.microsoft.com/office/word/2010/wordprocessingDrawing" xmlns:wp="http://schemas.openxmlformats.org/drawingml/2006/wordprocessingDrawing" xmlns:w10="urn:schemas-microsoft-com:office:word" xmlns:w="http://schemas.openxmlformats.org/wordprocessingml/2006/main" xmlns:w14="http://schemas.microsoft.com/office/word/2010/wordml" xmlns:w15="http://schemas.microsoft.com/office/word/2012/wordml" xmlns:w16se="http://schemas.microsoft.com/office/word/2015/wordml/symex" xmlns:wpg="http://schemas.microsoft.com/office/word/2010/wordprocessingGroup" xmlns:wpi="http://schemas.microsoft.com/office/word/2010/wordprocessingInk" xmlns:wne="http://schemas.microsoft.com/office/word/2006/wordml" xmlns:wps="http://schemas.microsoft.com/office/word/2010/wordprocessingShape" mc:Ignorable="w14 w15 w16se wp14">
+<w:document xmlns:wpc="http://schemas.microsoft.com/office/word/2010/wordprocessingCanvas" xmlns:cx="http://schemas.microsoft.com/office/drawing/2014/chartex" xmlns:cx1="http://schemas.microsoft.com/office/drawing/2015/9/8/chartex" xmlns:cx2="http://schemas.microsoft.com/office/drawing/2015/10/21/chartex" xmlns:cx3="http://schemas.microsoft.com/office/drawing/2016/5/9/chartex" xmlns:cx4="http://schemas.microsoft.com/office/drawing/2016/5/10/chartex" xmlns:cx5="http://schemas.microsoft.com/office/drawing/2016/5/11/chartex" xmlns:cx6="http://schemas.microsoft.com/office/drawing/2016/5/12/chartex" xmlns:cx7="http://schemas.microsoft.com/office/drawing/2016/5/13/chartex" xmlns:cx8="http://schemas.microsoft.com/office/drawing/2016/5/14/chartex" xmlns:mc="http://schemas.openxmlformats.org/markup-compatibility/2006" xmlns:aink="http://schemas.microsoft.com/office/drawing/2016/ink" xmlns:am3d="http://schemas.microsoft.com/office/drawing/2017/model3d" xmlns:o="urn:schemas-microsoft-com:office:office" xmlns:r="http://schemas.openxmlformats.org/officeDocument/2006/relationships" xmlns:m="http://schemas.openxmlformats.org/officeDocument/2006/math" xmlns:v="urn:schemas-microsoft-com:vml" xmlns:wp14="http://schemas.microsoft.com/office/word/2010/wordprocessingDrawing" xmlns:wp="http://schemas.openxmlformats.org/drawingml/2006/wordprocessingDrawing" xmlns:w10="urn:schemas-microsoft-com:office:word" xmlns:w="http://schemas.openxmlformats.org/wordprocessingml/2006/main" xmlns:w14="http://schemas.microsoft.com/office/word/2010/wordml" xmlns:w15="http://schemas.microsoft.com/office/word/2012/wordml" xmlns:w16cid="http://schemas.microsoft.com/office/word/2016/wordml/cid" xmlns:w16se="http://schemas.microsoft.com/office/word/2015/wordml/symex" xmlns:wpg="http://schemas.microsoft.com/office/word/2010/wordprocessingGroup" xmlns:wpi="http://schemas.microsoft.com/office/word/2010/wordprocessingInk" xmlns:wne="http://schemas.microsoft.com/office/word/2006/wordml" xmlns:wps="http://schemas.microsoft.com/office/word/2010/wordprocessingShape" mc:Ignorable="w14 w15 w16se w16cid wp14">
   <w:body>
     <w:tbl>
       <w:tblPr>
-        <w:tblStyle w:val="PlainTable1"/>
+        <w:tblStyle w:val="EinfacheTabelle1"/>
         <w:tblW w:w="0" w:type="auto"/>
         <w:tblLook w:val="04A0" w:firstRow="1" w:lastRow="0" w:firstColumn="1" w:lastColumn="0" w:noHBand="0" w:noVBand="1"/>
       </w:tblPr>
@@ -760,6 +760,12 @@
                 <w:lang w:val="en-US"/>
               </w:rPr>
             </w:pPr>
+            <w:r>
+              <w:rPr>
+                <w:lang w:val="en-US"/>
+              </w:rPr>
+              <w:t>Dominic</w:t>
+            </w:r>
           </w:p>
         </w:tc>
       </w:tr>
@@ -788,8 +794,6 @@
               </w:rPr>
               <w:t>GraphTest</w:t>
             </w:r>
-            <w:bookmarkStart w:id="0" w:name="_GoBack"/>
-            <w:bookmarkEnd w:id="0"/>
             <w:proofErr w:type="spellEnd"/>
           </w:p>
         </w:tc>
@@ -1562,6 +1566,11 @@
               <w:spacing w:line="276" w:lineRule="auto"/>
               <w:cnfStyle w:val="000000100000" w:firstRow="0" w:lastRow="0" w:firstColumn="0" w:lastColumn="0" w:oddVBand="0" w:evenVBand="0" w:oddHBand="1" w:evenHBand="0" w:firstRowFirstColumn="0" w:firstRowLastColumn="0" w:lastRowFirstColumn="0" w:lastRowLastColumn="0"/>
             </w:pPr>
+            <w:r>
+              <w:t>Dominic</w:t>
+            </w:r>
+            <w:bookmarkStart w:id="0" w:name="_GoBack"/>
+            <w:bookmarkEnd w:id="0"/>
           </w:p>
         </w:tc>
       </w:tr>
@@ -1613,7 +1622,7 @@
 </file>
 
 <file path=word/styles.xml><?xml version="1.0" encoding="utf-8"?>
-<w:styles xmlns:mc="http://schemas.openxmlformats.org/markup-compatibility/2006" xmlns:r="http://schemas.openxmlformats.org/officeDocument/2006/relationships" xmlns:w="http://schemas.openxmlformats.org/wordprocessingml/2006/main" xmlns:w14="http://schemas.microsoft.com/office/word/2010/wordml" xmlns:w15="http://schemas.microsoft.com/office/word/2012/wordml" xmlns:w16se="http://schemas.microsoft.com/office/word/2015/wordml/symex" mc:Ignorable="w14 w15 w16se">
+<w:styles xmlns:mc="http://schemas.openxmlformats.org/markup-compatibility/2006" xmlns:r="http://schemas.openxmlformats.org/officeDocument/2006/relationships" xmlns:w="http://schemas.openxmlformats.org/wordprocessingml/2006/main" xmlns:w14="http://schemas.microsoft.com/office/word/2010/wordml" xmlns:w15="http://schemas.microsoft.com/office/word/2012/wordml" xmlns:w16cid="http://schemas.microsoft.com/office/word/2016/wordml/cid" xmlns:w16se="http://schemas.microsoft.com/office/word/2015/wordml/symex" mc:Ignorable="w14 w15 w16se w16cid">
   <w:docDefaults>
     <w:rPrDefault>
       <w:rPr>
@@ -1629,7 +1638,7 @@
       </w:pPr>
     </w:pPrDefault>
   </w:docDefaults>
-  <w:latentStyles w:defLockedState="0" w:defUIPriority="99" w:defSemiHidden="0" w:defUnhideWhenUsed="0" w:defQFormat="0" w:count="371">
+  <w:latentStyles w:defLockedState="0" w:defUIPriority="99" w:defSemiHidden="0" w:defUnhideWhenUsed="0" w:defQFormat="0" w:count="377">
     <w:lsdException w:name="Normal" w:uiPriority="0" w:qFormat="1"/>
     <w:lsdException w:name="heading 1" w:uiPriority="9" w:qFormat="1"/>
     <w:lsdException w:name="heading 2" w:semiHidden="1" w:uiPriority="9" w:unhideWhenUsed="1" w:qFormat="1"/>
@@ -1777,11 +1786,8 @@
     <w:lsdException w:name="Table 3D effects 3" w:semiHidden="1" w:unhideWhenUsed="1"/>
     <w:lsdException w:name="Table Contemporary" w:semiHidden="1" w:unhideWhenUsed="1"/>
     <w:lsdException w:name="Table Elegant" w:semiHidden="1" w:unhideWhenUsed="1"/>
-    <w:lsdException w:name="Table Professional" w:semiHidden="1" w:unhideWhenUsed="1"/>
     <w:lsdException w:name="Table Subtle 1" w:semiHidden="1" w:unhideWhenUsed="1"/>
     <w:lsdException w:name="Table Subtle 2" w:semiHidden="1" w:unhideWhenUsed="1"/>
-    <w:lsdException w:name="Table Web 1" w:semiHidden="1" w:unhideWhenUsed="1"/>
-    <w:lsdException w:name="Table Web 2" w:semiHidden="1" w:unhideWhenUsed="1"/>
     <w:lsdException w:name="Table Web 3" w:semiHidden="1" w:unhideWhenUsed="1"/>
     <w:lsdException w:name="Balloon Text" w:semiHidden="1" w:unhideWhenUsed="1"/>
     <w:lsdException w:name="Table Grid" w:uiPriority="39"/>
@@ -2001,18 +2007,24 @@
     <w:lsdException w:name="List Table 5 Dark Accent 6" w:uiPriority="50"/>
     <w:lsdException w:name="List Table 6 Colorful Accent 6" w:uiPriority="51"/>
     <w:lsdException w:name="List Table 7 Colorful Accent 6" w:uiPriority="52"/>
+    <w:lsdException w:name="Mention" w:semiHidden="1" w:unhideWhenUsed="1"/>
+    <w:lsdException w:name="Smart Hyperlink" w:semiHidden="1" w:unhideWhenUsed="1"/>
+    <w:lsdException w:name="Hashtag" w:semiHidden="1" w:unhideWhenUsed="1"/>
+    <w:lsdException w:name="Unresolved Mention" w:semiHidden="1" w:unhideWhenUsed="1"/>
+    <w:lsdException w:name="Smart Link" w:semiHidden="1" w:unhideWhenUsed="1"/>
+    <w:lsdException w:name="Smart Link Error" w:semiHidden="1" w:unhideWhenUsed="1"/>
   </w:latentStyles>
-  <w:style w:type="paragraph" w:default="1" w:styleId="Normal">
+  <w:style w:type="paragraph" w:default="1" w:styleId="Standard">
     <w:name w:val="Normal"/>
     <w:qFormat/>
   </w:style>
-  <w:style w:type="character" w:default="1" w:styleId="DefaultParagraphFont">
+  <w:style w:type="character" w:default="1" w:styleId="Absatz-Standardschriftart">
     <w:name w:val="Default Paragraph Font"/>
     <w:uiPriority w:val="1"/>
     <w:semiHidden/>
     <w:unhideWhenUsed/>
   </w:style>
-  <w:style w:type="table" w:default="1" w:styleId="TableNormal">
+  <w:style w:type="table" w:default="1" w:styleId="NormaleTabelle">
     <w:name w:val="Normal Table"/>
     <w:uiPriority w:val="99"/>
     <w:semiHidden/>
@@ -2027,15 +2039,15 @@
       </w:tblCellMar>
     </w:tblPr>
   </w:style>
-  <w:style w:type="numbering" w:default="1" w:styleId="NoList">
+  <w:style w:type="numbering" w:default="1" w:styleId="KeineListe">
     <w:name w:val="No List"/>
     <w:uiPriority w:val="99"/>
     <w:semiHidden/>
     <w:unhideWhenUsed/>
   </w:style>
-  <w:style w:type="table" w:styleId="TableGrid">
+  <w:style w:type="table" w:styleId="Tabellenraster">
     <w:name w:val="Table Grid"/>
-    <w:basedOn w:val="TableNormal"/>
+    <w:basedOn w:val="NormaleTabelle"/>
     <w:uiPriority w:val="39"/>
     <w:rsid w:val="007602F6"/>
     <w:pPr>
@@ -2052,9 +2064,9 @@
       </w:tblBorders>
     </w:tblPr>
   </w:style>
-  <w:style w:type="table" w:styleId="PlainTable5">
+  <w:style w:type="table" w:styleId="EinfacheTabelle5">
     <w:name w:val="Plain Table 5"/>
-    <w:basedOn w:val="TableNormal"/>
+    <w:basedOn w:val="NormaleTabelle"/>
     <w:uiPriority w:val="45"/>
     <w:rsid w:val="00747073"/>
     <w:pPr>
@@ -2172,9 +2184,9 @@
       </w:tcPr>
     </w:tblStylePr>
   </w:style>
-  <w:style w:type="table" w:styleId="PlainTable1">
+  <w:style w:type="table" w:styleId="EinfacheTabelle1">
     <w:name w:val="Plain Table 1"/>
-    <w:basedOn w:val="TableNormal"/>
+    <w:basedOn w:val="NormaleTabelle"/>
     <w:uiPriority w:val="41"/>
     <w:rsid w:val="00747073"/>
     <w:pPr>

--- a/Klassen.docx
+++ b/Klassen.docx
@@ -39,13 +39,8 @@
               <w:spacing w:line="360" w:lineRule="auto"/>
               <w:cnfStyle w:val="100000000000" w:firstRow="1" w:lastRow="0" w:firstColumn="0" w:lastColumn="0" w:oddVBand="0" w:evenVBand="0" w:oddHBand="0" w:evenHBand="0" w:firstRowFirstColumn="0" w:firstRowLastColumn="0" w:lastRowFirstColumn="0" w:lastRowLastColumn="0"/>
             </w:pPr>
-            <w:proofErr w:type="spellStart"/>
-            <w:r>
-              <w:t>Verantworliche</w:t>
-            </w:r>
-            <w:proofErr w:type="spellEnd"/>
-            <w:r>
-              <w:t>(r)</w:t>
+            <w:r>
+              <w:t>Verantworliche(r)</w:t>
             </w:r>
           </w:p>
         </w:tc>
@@ -102,14 +97,12 @@
                 <w:b w:val="0"/>
               </w:rPr>
             </w:pPr>
-            <w:proofErr w:type="spellStart"/>
             <w:r>
               <w:rPr>
                 <w:b w:val="0"/>
               </w:rPr>
               <w:t>ProgressAleBarUpdater</w:t>
             </w:r>
-            <w:proofErr w:type="spellEnd"/>
           </w:p>
         </w:tc>
         <w:tc>
@@ -143,14 +136,12 @@
                 <w:b w:val="0"/>
               </w:rPr>
             </w:pPr>
-            <w:proofErr w:type="spellStart"/>
             <w:r>
               <w:rPr>
                 <w:b w:val="0"/>
               </w:rPr>
               <w:t>AutoCompleteComboBoxListener</w:t>
             </w:r>
-            <w:proofErr w:type="spellEnd"/>
           </w:p>
         </w:tc>
         <w:tc>
@@ -181,14 +172,12 @@
                 <w:b w:val="0"/>
               </w:rPr>
             </w:pPr>
-            <w:proofErr w:type="spellStart"/>
             <w:r>
               <w:rPr>
                 <w:b w:val="0"/>
               </w:rPr>
               <w:t>GlobalLogic</w:t>
             </w:r>
-            <w:proofErr w:type="spellEnd"/>
           </w:p>
         </w:tc>
         <w:tc>
@@ -222,14 +211,12 @@
                 <w:b w:val="0"/>
               </w:rPr>
             </w:pPr>
-            <w:proofErr w:type="spellStart"/>
             <w:r>
               <w:rPr>
                 <w:b w:val="0"/>
               </w:rPr>
               <w:t>GraphCreater</w:t>
             </w:r>
-            <w:proofErr w:type="spellEnd"/>
           </w:p>
         </w:tc>
         <w:tc>
@@ -260,14 +247,12 @@
                 <w:b w:val="0"/>
               </w:rPr>
             </w:pPr>
-            <w:proofErr w:type="spellStart"/>
             <w:r>
               <w:rPr>
                 <w:b w:val="0"/>
               </w:rPr>
               <w:t>AlgorithmThread</w:t>
             </w:r>
-            <w:proofErr w:type="spellEnd"/>
           </w:p>
         </w:tc>
         <w:tc>
@@ -301,14 +286,12 @@
                 <w:b w:val="0"/>
               </w:rPr>
             </w:pPr>
-            <w:proofErr w:type="spellStart"/>
             <w:r>
               <w:rPr>
                 <w:b w:val="0"/>
               </w:rPr>
               <w:t>AStar</w:t>
             </w:r>
-            <w:proofErr w:type="spellEnd"/>
           </w:p>
         </w:tc>
         <w:tc>
@@ -339,14 +322,12 @@
                 <w:b w:val="0"/>
               </w:rPr>
             </w:pPr>
-            <w:proofErr w:type="spellStart"/>
             <w:r>
               <w:rPr>
                 <w:b w:val="0"/>
               </w:rPr>
               <w:t>BellmanFord</w:t>
             </w:r>
-            <w:proofErr w:type="spellEnd"/>
           </w:p>
         </w:tc>
         <w:tc>
@@ -380,14 +361,12 @@
                 <w:b w:val="0"/>
               </w:rPr>
             </w:pPr>
-            <w:proofErr w:type="spellStart"/>
             <w:r>
               <w:rPr>
                 <w:b w:val="0"/>
               </w:rPr>
               <w:t>BellmanFordFast</w:t>
             </w:r>
-            <w:proofErr w:type="spellEnd"/>
           </w:p>
         </w:tc>
         <w:tc>
@@ -457,14 +436,12 @@
                 <w:b w:val="0"/>
               </w:rPr>
             </w:pPr>
-            <w:proofErr w:type="spellStart"/>
             <w:r>
               <w:rPr>
                 <w:b w:val="0"/>
               </w:rPr>
               <w:t>ShortestPathFasterAlgorithm</w:t>
             </w:r>
-            <w:proofErr w:type="spellEnd"/>
           </w:p>
         </w:tc>
         <w:tc>
@@ -495,14 +472,12 @@
                 <w:b w:val="0"/>
               </w:rPr>
             </w:pPr>
-            <w:proofErr w:type="spellStart"/>
             <w:r>
               <w:rPr>
                 <w:b w:val="0"/>
               </w:rPr>
               <w:t>MinPlusMatrixMultiplication</w:t>
             </w:r>
-            <w:proofErr w:type="spellEnd"/>
           </w:p>
         </w:tc>
         <w:tc>
@@ -536,14 +511,12 @@
                 <w:b w:val="0"/>
               </w:rPr>
             </w:pPr>
-            <w:proofErr w:type="spellStart"/>
             <w:r>
               <w:rPr>
                 <w:b w:val="0"/>
               </w:rPr>
               <w:t>NavigationService</w:t>
             </w:r>
-            <w:proofErr w:type="spellEnd"/>
           </w:p>
         </w:tc>
         <w:tc>
@@ -574,14 +547,12 @@
                 <w:b w:val="0"/>
               </w:rPr>
             </w:pPr>
-            <w:proofErr w:type="spellStart"/>
             <w:r>
               <w:rPr>
                 <w:b w:val="0"/>
               </w:rPr>
               <w:t>DirectionGiver</w:t>
             </w:r>
-            <w:proofErr w:type="spellEnd"/>
           </w:p>
         </w:tc>
         <w:tc>
@@ -651,14 +622,12 @@
                 <w:b w:val="0"/>
               </w:rPr>
             </w:pPr>
-            <w:proofErr w:type="spellStart"/>
             <w:r>
               <w:rPr>
                 <w:b w:val="0"/>
               </w:rPr>
               <w:t>MinimalPerformanceNode</w:t>
             </w:r>
-            <w:proofErr w:type="spellEnd"/>
           </w:p>
         </w:tc>
         <w:tc>
@@ -692,14 +661,12 @@
                 <w:b w:val="0"/>
               </w:rPr>
             </w:pPr>
-            <w:proofErr w:type="spellStart"/>
             <w:r>
               <w:rPr>
                 <w:b w:val="0"/>
               </w:rPr>
               <w:t>Node</w:t>
             </w:r>
-            <w:proofErr w:type="spellEnd"/>
           </w:p>
         </w:tc>
         <w:tc>
@@ -737,7 +704,6 @@
                 <w:lang w:val="en-US"/>
               </w:rPr>
             </w:pPr>
-            <w:proofErr w:type="spellStart"/>
             <w:r>
               <w:rPr>
                 <w:b w:val="0"/>
@@ -745,7 +711,6 @@
               </w:rPr>
               <w:t>RuntimeCalculator</w:t>
             </w:r>
-            <w:proofErr w:type="spellEnd"/>
           </w:p>
         </w:tc>
         <w:tc>
@@ -786,15 +751,13 @@
                 <w:lang w:val="en-US"/>
               </w:rPr>
             </w:pPr>
-            <w:proofErr w:type="spellStart"/>
             <w:r>
               <w:rPr>
                 <w:b w:val="0"/>
                 <w:lang w:val="en-US"/>
               </w:rPr>
-              <w:t>GraphTest</w:t>
-            </w:r>
-            <w:proofErr w:type="spellEnd"/>
+              <w:t>NavigatorAlgorithmsTest</w:t>
+            </w:r>
           </w:p>
         </w:tc>
         <w:tc>
@@ -809,32 +772,36 @@
                 <w:lang w:val="en-US"/>
               </w:rPr>
             </w:pPr>
-          </w:p>
-        </w:tc>
-      </w:tr>
-      <w:tr>
-        <w:tc>
-          <w:tcPr>
-            <w:cnfStyle w:val="001000000000" w:firstRow="0" w:lastRow="0" w:firstColumn="1" w:lastColumn="0" w:oddVBand="0" w:evenVBand="0" w:oddHBand="0" w:evenHBand="0" w:firstRowFirstColumn="0" w:firstRowLastColumn="0" w:lastRowFirstColumn="0" w:lastRowLastColumn="0"/>
-            <w:tcW w:w="4673" w:type="dxa"/>
-          </w:tcPr>
-          <w:p>
-            <w:pPr>
-              <w:spacing w:line="276" w:lineRule="auto"/>
-              <w:rPr>
-                <w:b w:val="0"/>
+            <w:r>
+              <w:rPr>
                 <w:lang w:val="en-US"/>
               </w:rPr>
-            </w:pPr>
-            <w:proofErr w:type="spellStart"/>
-            <w:r>
+              <w:t>Dominic</w:t>
+            </w:r>
+          </w:p>
+        </w:tc>
+      </w:tr>
+      <w:tr>
+        <w:tc>
+          <w:tcPr>
+            <w:cnfStyle w:val="001000000000" w:firstRow="0" w:lastRow="0" w:firstColumn="1" w:lastColumn="0" w:oddVBand="0" w:evenVBand="0" w:oddHBand="0" w:evenHBand="0" w:firstRowFirstColumn="0" w:firstRowLastColumn="0" w:lastRowFirstColumn="0" w:lastRowLastColumn="0"/>
+            <w:tcW w:w="4673" w:type="dxa"/>
+          </w:tcPr>
+          <w:p>
+            <w:pPr>
+              <w:spacing w:line="276" w:lineRule="auto"/>
               <w:rPr>
                 <w:b w:val="0"/>
                 <w:lang w:val="en-US"/>
               </w:rPr>
-              <w:t>NavigatorAlgorithmsTest</w:t>
-            </w:r>
-            <w:proofErr w:type="spellEnd"/>
+            </w:pPr>
+            <w:r>
+              <w:rPr>
+                <w:b w:val="0"/>
+                <w:lang w:val="en-US"/>
+              </w:rPr>
+              <w:t>MapManipulator</w:t>
+            </w:r>
           </w:p>
         </w:tc>
         <w:tc>
@@ -853,7 +820,7 @@
               <w:rPr>
                 <w:lang w:val="en-US"/>
               </w:rPr>
-              <w:t>Dominic</w:t>
+              <w:t>Benedict</w:t>
             </w:r>
           </w:p>
         </w:tc>
@@ -875,15 +842,13 @@
                 <w:lang w:val="en-US"/>
               </w:rPr>
             </w:pPr>
-            <w:proofErr w:type="spellStart"/>
             <w:r>
               <w:rPr>
                 <w:b w:val="0"/>
                 <w:lang w:val="en-US"/>
               </w:rPr>
-              <w:t>MapManipulator</w:t>
-            </w:r>
-            <w:proofErr w:type="spellEnd"/>
+              <w:t>Pixel</w:t>
+            </w:r>
           </w:p>
         </w:tc>
         <w:tc>
@@ -926,7 +891,7 @@
                 <w:b w:val="0"/>
                 <w:lang w:val="en-US"/>
               </w:rPr>
-              <w:t>Pixel</w:t>
+              <w:t>Zoomer</w:t>
             </w:r>
           </w:p>
         </w:tc>
@@ -946,7 +911,7 @@
               <w:rPr>
                 <w:lang w:val="en-US"/>
               </w:rPr>
-              <w:t>Benedict</w:t>
+              <w:t>Daniel</w:t>
             </w:r>
           </w:p>
         </w:tc>
@@ -965,18 +930,21 @@
               <w:spacing w:line="276" w:lineRule="auto"/>
               <w:rPr>
                 <w:b w:val="0"/>
+              </w:rPr>
+            </w:pPr>
+            <w:r>
+              <w:rPr>
+                <w:b w:val="0"/>
                 <w:lang w:val="en-US"/>
               </w:rPr>
-            </w:pPr>
-            <w:proofErr w:type="spellStart"/>
-            <w:r>
-              <w:rPr>
-                <w:b w:val="0"/>
-                <w:lang w:val="en-US"/>
-              </w:rPr>
-              <w:t>Zoomer</w:t>
-            </w:r>
-            <w:proofErr w:type="spellEnd"/>
+              <w:t>UnitC</w:t>
+            </w:r>
+            <w:r>
+              <w:rPr>
+                <w:b w:val="0"/>
+              </w:rPr>
+              <w:t>onverter</w:t>
+            </w:r>
           </w:p>
         </w:tc>
         <w:tc>
@@ -987,47 +955,32 @@
             <w:pPr>
               <w:spacing w:line="276" w:lineRule="auto"/>
               <w:cnfStyle w:val="000000100000" w:firstRow="0" w:lastRow="0" w:firstColumn="0" w:lastColumn="0" w:oddVBand="0" w:evenVBand="0" w:oddHBand="1" w:evenHBand="0" w:firstRowFirstColumn="0" w:firstRowLastColumn="0" w:lastRowFirstColumn="0" w:lastRowLastColumn="0"/>
-              <w:rPr>
-                <w:lang w:val="en-US"/>
-              </w:rPr>
-            </w:pPr>
-            <w:r>
-              <w:rPr>
-                <w:lang w:val="en-US"/>
-              </w:rPr>
-              <w:t>Daniel</w:t>
-            </w:r>
-          </w:p>
-        </w:tc>
-      </w:tr>
-      <w:tr>
-        <w:tc>
-          <w:tcPr>
-            <w:cnfStyle w:val="001000000000" w:firstRow="0" w:lastRow="0" w:firstColumn="1" w:lastColumn="0" w:oddVBand="0" w:evenVBand="0" w:oddHBand="0" w:evenHBand="0" w:firstRowFirstColumn="0" w:firstRowLastColumn="0" w:lastRowFirstColumn="0" w:lastRowLastColumn="0"/>
-            <w:tcW w:w="4673" w:type="dxa"/>
-          </w:tcPr>
-          <w:p>
-            <w:pPr>
-              <w:spacing w:line="276" w:lineRule="auto"/>
-              <w:rPr>
-                <w:b w:val="0"/>
-              </w:rPr>
-            </w:pPr>
-            <w:proofErr w:type="spellStart"/>
-            <w:r>
-              <w:rPr>
-                <w:b w:val="0"/>
-                <w:lang w:val="en-US"/>
-              </w:rPr>
-              <w:t>UnitC</w:t>
-            </w:r>
-            <w:r>
-              <w:rPr>
-                <w:b w:val="0"/>
-              </w:rPr>
-              <w:t>onverter</w:t>
-            </w:r>
-            <w:proofErr w:type="spellEnd"/>
+            </w:pPr>
+            <w:r>
+              <w:t>Sebastian</w:t>
+            </w:r>
+          </w:p>
+        </w:tc>
+      </w:tr>
+      <w:tr>
+        <w:tc>
+          <w:tcPr>
+            <w:cnfStyle w:val="001000000000" w:firstRow="0" w:lastRow="0" w:firstColumn="1" w:lastColumn="0" w:oddVBand="0" w:evenVBand="0" w:oddHBand="0" w:evenHBand="0" w:firstRowFirstColumn="0" w:firstRowLastColumn="0" w:lastRowFirstColumn="0" w:lastRowLastColumn="0"/>
+            <w:tcW w:w="4673" w:type="dxa"/>
+          </w:tcPr>
+          <w:p>
+            <w:pPr>
+              <w:spacing w:line="276" w:lineRule="auto"/>
+              <w:rPr>
+                <w:b w:val="0"/>
+              </w:rPr>
+            </w:pPr>
+            <w:r>
+              <w:rPr>
+                <w:b w:val="0"/>
+              </w:rPr>
+              <w:t>InformationWindow</w:t>
+            </w:r>
           </w:p>
         </w:tc>
         <w:tc>
@@ -1040,7 +993,7 @@
               <w:cnfStyle w:val="000000000000" w:firstRow="0" w:lastRow="0" w:firstColumn="0" w:lastColumn="0" w:oddVBand="0" w:evenVBand="0" w:oddHBand="0" w:evenHBand="0" w:firstRowFirstColumn="0" w:firstRowLastColumn="0" w:lastRowFirstColumn="0" w:lastRowLastColumn="0"/>
             </w:pPr>
             <w:r>
-              <w:t>Sebastian</w:t>
+              <w:t>Benedict</w:t>
             </w:r>
           </w:p>
         </w:tc>
@@ -1061,14 +1014,12 @@
                 <w:b w:val="0"/>
               </w:rPr>
             </w:pPr>
-            <w:proofErr w:type="spellStart"/>
-            <w:r>
-              <w:rPr>
-                <w:b w:val="0"/>
-              </w:rPr>
-              <w:t>InformationWindow</w:t>
-            </w:r>
-            <w:proofErr w:type="spellEnd"/>
+            <w:r>
+              <w:rPr>
+                <w:b w:val="0"/>
+              </w:rPr>
+              <w:t>InvalidMaxSpeedException</w:t>
+            </w:r>
           </w:p>
         </w:tc>
         <w:tc>
@@ -1099,14 +1050,12 @@
                 <w:b w:val="0"/>
               </w:rPr>
             </w:pPr>
-            <w:proofErr w:type="spellStart"/>
-            <w:r>
-              <w:rPr>
-                <w:b w:val="0"/>
-              </w:rPr>
-              <w:t>InvalidMaxSpeedException</w:t>
-            </w:r>
-            <w:proofErr w:type="spellEnd"/>
+            <w:r>
+              <w:rPr>
+                <w:b w:val="0"/>
+              </w:rPr>
+              <w:t>TooHighMaxSpeedException</w:t>
+            </w:r>
           </w:p>
         </w:tc>
         <w:tc>
@@ -1140,14 +1089,12 @@
                 <w:b w:val="0"/>
               </w:rPr>
             </w:pPr>
-            <w:proofErr w:type="spellStart"/>
-            <w:r>
-              <w:rPr>
-                <w:b w:val="0"/>
-              </w:rPr>
-              <w:t>TooHighMaxSpeedException</w:t>
-            </w:r>
-            <w:proofErr w:type="spellEnd"/>
+            <w:r>
+              <w:rPr>
+                <w:b w:val="0"/>
+              </w:rPr>
+              <w:t>NoWayFoundException</w:t>
+            </w:r>
           </w:p>
         </w:tc>
         <w:tc>
@@ -1160,45 +1107,43 @@
               <w:cnfStyle w:val="000000100000" w:firstRow="0" w:lastRow="0" w:firstColumn="0" w:lastColumn="0" w:oddVBand="0" w:evenVBand="0" w:oddHBand="1" w:evenHBand="0" w:firstRowFirstColumn="0" w:firstRowLastColumn="0" w:lastRowFirstColumn="0" w:lastRowLastColumn="0"/>
             </w:pPr>
             <w:r>
+              <w:t>Daniel</w:t>
+            </w:r>
+          </w:p>
+        </w:tc>
+      </w:tr>
+      <w:tr>
+        <w:tc>
+          <w:tcPr>
+            <w:cnfStyle w:val="001000000000" w:firstRow="0" w:lastRow="0" w:firstColumn="1" w:lastColumn="0" w:oddVBand="0" w:evenVBand="0" w:oddHBand="0" w:evenHBand="0" w:firstRowFirstColumn="0" w:firstRowLastColumn="0" w:lastRowFirstColumn="0" w:lastRowLastColumn="0"/>
+            <w:tcW w:w="4673" w:type="dxa"/>
+          </w:tcPr>
+          <w:p>
+            <w:pPr>
+              <w:spacing w:line="276" w:lineRule="auto"/>
+              <w:rPr>
+                <w:b w:val="0"/>
+              </w:rPr>
+            </w:pPr>
+            <w:r>
+              <w:rPr>
+                <w:b w:val="0"/>
+              </w:rPr>
+              <w:t>OptionWindow</w:t>
+            </w:r>
+          </w:p>
+        </w:tc>
+        <w:tc>
+          <w:tcPr>
+            <w:tcW w:w="3969" w:type="dxa"/>
+          </w:tcPr>
+          <w:p>
+            <w:pPr>
+              <w:spacing w:line="276" w:lineRule="auto"/>
+              <w:cnfStyle w:val="000000000000" w:firstRow="0" w:lastRow="0" w:firstColumn="0" w:lastColumn="0" w:oddVBand="0" w:evenVBand="0" w:oddHBand="0" w:evenHBand="0" w:firstRowFirstColumn="0" w:firstRowLastColumn="0" w:lastRowFirstColumn="0" w:lastRowLastColumn="0"/>
+            </w:pPr>
+            <w:r>
               <w:t>Benedict</w:t>
-            </w:r>
-          </w:p>
-        </w:tc>
-      </w:tr>
-      <w:tr>
-        <w:tc>
-          <w:tcPr>
-            <w:cnfStyle w:val="001000000000" w:firstRow="0" w:lastRow="0" w:firstColumn="1" w:lastColumn="0" w:oddVBand="0" w:evenVBand="0" w:oddHBand="0" w:evenHBand="0" w:firstRowFirstColumn="0" w:firstRowLastColumn="0" w:lastRowFirstColumn="0" w:lastRowLastColumn="0"/>
-            <w:tcW w:w="4673" w:type="dxa"/>
-          </w:tcPr>
-          <w:p>
-            <w:pPr>
-              <w:spacing w:line="276" w:lineRule="auto"/>
-              <w:rPr>
-                <w:b w:val="0"/>
-              </w:rPr>
-            </w:pPr>
-            <w:proofErr w:type="spellStart"/>
-            <w:r>
-              <w:rPr>
-                <w:b w:val="0"/>
-              </w:rPr>
-              <w:t>NoWayFoundException</w:t>
-            </w:r>
-            <w:proofErr w:type="spellEnd"/>
-          </w:p>
-        </w:tc>
-        <w:tc>
-          <w:tcPr>
-            <w:tcW w:w="3969" w:type="dxa"/>
-          </w:tcPr>
-          <w:p>
-            <w:pPr>
-              <w:spacing w:line="276" w:lineRule="auto"/>
-              <w:cnfStyle w:val="000000000000" w:firstRow="0" w:lastRow="0" w:firstColumn="0" w:lastColumn="0" w:oddVBand="0" w:evenVBand="0" w:oddHBand="0" w:evenHBand="0" w:firstRowFirstColumn="0" w:firstRowLastColumn="0" w:lastRowFirstColumn="0" w:lastRowLastColumn="0"/>
-            </w:pPr>
-            <w:r>
-              <w:t>Daniel</w:t>
             </w:r>
           </w:p>
         </w:tc>
@@ -1219,14 +1164,12 @@
                 <w:b w:val="0"/>
               </w:rPr>
             </w:pPr>
-            <w:proofErr w:type="spellStart"/>
-            <w:r>
-              <w:rPr>
-                <w:b w:val="0"/>
-              </w:rPr>
-              <w:t>OptionWindow</w:t>
-            </w:r>
-            <w:proofErr w:type="spellEnd"/>
+            <w:r>
+              <w:rPr>
+                <w:b w:val="0"/>
+              </w:rPr>
+              <w:t>Instruction Window</w:t>
+            </w:r>
           </w:p>
         </w:tc>
         <w:tc>
@@ -1239,59 +1182,43 @@
               <w:cnfStyle w:val="000000100000" w:firstRow="0" w:lastRow="0" w:firstColumn="0" w:lastColumn="0" w:oddVBand="0" w:evenVBand="0" w:oddHBand="1" w:evenHBand="0" w:firstRowFirstColumn="0" w:firstRowLastColumn="0" w:lastRowFirstColumn="0" w:lastRowLastColumn="0"/>
             </w:pPr>
             <w:r>
+              <w:t>Daniel</w:t>
+            </w:r>
+          </w:p>
+        </w:tc>
+      </w:tr>
+      <w:tr>
+        <w:tc>
+          <w:tcPr>
+            <w:cnfStyle w:val="001000000000" w:firstRow="0" w:lastRow="0" w:firstColumn="1" w:lastColumn="0" w:oddVBand="0" w:evenVBand="0" w:oddHBand="0" w:evenHBand="0" w:firstRowFirstColumn="0" w:firstRowLastColumn="0" w:lastRowFirstColumn="0" w:lastRowLastColumn="0"/>
+            <w:tcW w:w="4673" w:type="dxa"/>
+          </w:tcPr>
+          <w:p>
+            <w:pPr>
+              <w:spacing w:line="276" w:lineRule="auto"/>
+              <w:rPr>
+                <w:b w:val="0"/>
+              </w:rPr>
+            </w:pPr>
+            <w:r>
+              <w:rPr>
+                <w:b w:val="0"/>
+              </w:rPr>
+              <w:t>DistanceCalculator</w:t>
+            </w:r>
+          </w:p>
+        </w:tc>
+        <w:tc>
+          <w:tcPr>
+            <w:tcW w:w="3969" w:type="dxa"/>
+          </w:tcPr>
+          <w:p>
+            <w:pPr>
+              <w:spacing w:line="276" w:lineRule="auto"/>
+              <w:cnfStyle w:val="000000000000" w:firstRow="0" w:lastRow="0" w:firstColumn="0" w:lastColumn="0" w:oddVBand="0" w:evenVBand="0" w:oddHBand="0" w:evenHBand="0" w:firstRowFirstColumn="0" w:firstRowLastColumn="0" w:lastRowFirstColumn="0" w:lastRowLastColumn="0"/>
+            </w:pPr>
+            <w:r>
               <w:t>Benedict</w:t>
-            </w:r>
-          </w:p>
-        </w:tc>
-      </w:tr>
-      <w:tr>
-        <w:tc>
-          <w:tcPr>
-            <w:cnfStyle w:val="001000000000" w:firstRow="0" w:lastRow="0" w:firstColumn="1" w:lastColumn="0" w:oddVBand="0" w:evenVBand="0" w:oddHBand="0" w:evenHBand="0" w:firstRowFirstColumn="0" w:firstRowLastColumn="0" w:lastRowFirstColumn="0" w:lastRowLastColumn="0"/>
-            <w:tcW w:w="4673" w:type="dxa"/>
-          </w:tcPr>
-          <w:p>
-            <w:pPr>
-              <w:spacing w:line="276" w:lineRule="auto"/>
-              <w:rPr>
-                <w:b w:val="0"/>
-              </w:rPr>
-            </w:pPr>
-            <w:proofErr w:type="spellStart"/>
-            <w:r>
-              <w:rPr>
-                <w:b w:val="0"/>
-              </w:rPr>
-              <w:t>Instruction</w:t>
-            </w:r>
-            <w:proofErr w:type="spellEnd"/>
-            <w:r>
-              <w:rPr>
-                <w:b w:val="0"/>
-              </w:rPr>
-              <w:t xml:space="preserve"> </w:t>
-            </w:r>
-            <w:proofErr w:type="spellStart"/>
-            <w:r>
-              <w:rPr>
-                <w:b w:val="0"/>
-              </w:rPr>
-              <w:t>Window</w:t>
-            </w:r>
-            <w:proofErr w:type="spellEnd"/>
-          </w:p>
-        </w:tc>
-        <w:tc>
-          <w:tcPr>
-            <w:tcW w:w="3969" w:type="dxa"/>
-          </w:tcPr>
-          <w:p>
-            <w:pPr>
-              <w:spacing w:line="276" w:lineRule="auto"/>
-              <w:cnfStyle w:val="000000000000" w:firstRow="0" w:lastRow="0" w:firstColumn="0" w:lastColumn="0" w:oddVBand="0" w:evenVBand="0" w:oddHBand="0" w:evenHBand="0" w:firstRowFirstColumn="0" w:firstRowLastColumn="0" w:lastRowFirstColumn="0" w:lastRowLastColumn="0"/>
-            </w:pPr>
-            <w:r>
-              <w:t>Daniel</w:t>
             </w:r>
           </w:p>
         </w:tc>
@@ -1312,14 +1239,12 @@
                 <w:b w:val="0"/>
               </w:rPr>
             </w:pPr>
-            <w:proofErr w:type="spellStart"/>
-            <w:r>
-              <w:rPr>
-                <w:b w:val="0"/>
-              </w:rPr>
-              <w:t>DistanceCalculator</w:t>
-            </w:r>
-            <w:proofErr w:type="spellEnd"/>
+            <w:r>
+              <w:rPr>
+                <w:b w:val="0"/>
+              </w:rPr>
+              <w:t>Way</w:t>
+            </w:r>
           </w:p>
         </w:tc>
         <w:tc>
@@ -1332,29 +1257,38 @@
               <w:cnfStyle w:val="000000100000" w:firstRow="0" w:lastRow="0" w:firstColumn="0" w:lastColumn="0" w:oddVBand="0" w:evenVBand="0" w:oddHBand="1" w:evenHBand="0" w:firstRowFirstColumn="0" w:firstRowLastColumn="0" w:lastRowFirstColumn="0" w:lastRowLastColumn="0"/>
             </w:pPr>
             <w:r>
-              <w:t>Benedict</w:t>
-            </w:r>
-          </w:p>
-        </w:tc>
-      </w:tr>
-      <w:tr>
-        <w:tc>
-          <w:tcPr>
-            <w:cnfStyle w:val="001000000000" w:firstRow="0" w:lastRow="0" w:firstColumn="1" w:lastColumn="0" w:oddVBand="0" w:evenVBand="0" w:oddHBand="0" w:evenHBand="0" w:firstRowFirstColumn="0" w:firstRowLastColumn="0" w:lastRowFirstColumn="0" w:lastRowLastColumn="0"/>
-            <w:tcW w:w="4673" w:type="dxa"/>
-          </w:tcPr>
-          <w:p>
-            <w:pPr>
-              <w:spacing w:line="276" w:lineRule="auto"/>
-              <w:rPr>
-                <w:b w:val="0"/>
-              </w:rPr>
-            </w:pPr>
-            <w:r>
-              <w:rPr>
-                <w:b w:val="0"/>
-              </w:rPr>
-              <w:t>Way</w:t>
+              <w:t>Daniel</w:t>
+            </w:r>
+          </w:p>
+        </w:tc>
+      </w:tr>
+      <w:tr>
+        <w:tc>
+          <w:tcPr>
+            <w:cnfStyle w:val="001000000000" w:firstRow="0" w:lastRow="0" w:firstColumn="1" w:lastColumn="0" w:oddVBand="0" w:evenVBand="0" w:oddHBand="0" w:evenHBand="0" w:firstRowFirstColumn="0" w:firstRowLastColumn="0" w:lastRowFirstColumn="0" w:lastRowLastColumn="0"/>
+            <w:tcW w:w="4673" w:type="dxa"/>
+          </w:tcPr>
+          <w:p>
+            <w:pPr>
+              <w:tabs>
+                <w:tab w:val="right" w:pos="4457"/>
+              </w:tabs>
+              <w:spacing w:line="276" w:lineRule="auto"/>
+              <w:rPr>
+                <w:b w:val="0"/>
+              </w:rPr>
+            </w:pPr>
+            <w:r>
+              <w:rPr>
+                <w:b w:val="0"/>
+              </w:rPr>
+              <w:t>XMLParser</w:t>
+            </w:r>
+            <w:r>
+              <w:rPr>
+                <w:b w:val="0"/>
+              </w:rPr>
+              <w:tab/>
             </w:r>
           </w:p>
         </w:tc>
@@ -1389,14 +1323,12 @@
                 <w:b w:val="0"/>
               </w:rPr>
             </w:pPr>
-            <w:proofErr w:type="spellStart"/>
-            <w:r>
-              <w:rPr>
-                <w:b w:val="0"/>
-              </w:rPr>
-              <w:t>XMLParser</w:t>
-            </w:r>
-            <w:proofErr w:type="spellEnd"/>
+            <w:r>
+              <w:rPr>
+                <w:b w:val="0"/>
+              </w:rPr>
+              <w:t>Application.fxml</w:t>
+            </w:r>
           </w:p>
         </w:tc>
         <w:tc>
@@ -1409,32 +1341,33 @@
               <w:cnfStyle w:val="000000100000" w:firstRow="0" w:lastRow="0" w:firstColumn="0" w:lastColumn="0" w:oddVBand="0" w:evenVBand="0" w:oddHBand="1" w:evenHBand="0" w:firstRowFirstColumn="0" w:firstRowLastColumn="0" w:lastRowFirstColumn="0" w:lastRowLastColumn="0"/>
             </w:pPr>
             <w:r>
-              <w:t>Daniel</w:t>
-            </w:r>
-          </w:p>
-        </w:tc>
-      </w:tr>
-      <w:tr>
-        <w:tc>
-          <w:tcPr>
-            <w:cnfStyle w:val="001000000000" w:firstRow="0" w:lastRow="0" w:firstColumn="1" w:lastColumn="0" w:oddVBand="0" w:evenVBand="0" w:oddHBand="0" w:evenHBand="0" w:firstRowFirstColumn="0" w:firstRowLastColumn="0" w:lastRowFirstColumn="0" w:lastRowLastColumn="0"/>
-            <w:tcW w:w="4673" w:type="dxa"/>
-          </w:tcPr>
-          <w:p>
-            <w:pPr>
-              <w:spacing w:line="276" w:lineRule="auto"/>
-              <w:rPr>
-                <w:b w:val="0"/>
-              </w:rPr>
-            </w:pPr>
-            <w:proofErr w:type="spellStart"/>
-            <w:r>
-              <w:rPr>
-                <w:b w:val="0"/>
-              </w:rPr>
-              <w:t>Application.fxml</w:t>
-            </w:r>
-            <w:proofErr w:type="spellEnd"/>
+              <w:t>Benedict</w:t>
+            </w:r>
+          </w:p>
+        </w:tc>
+      </w:tr>
+      <w:tr>
+        <w:tc>
+          <w:tcPr>
+            <w:cnfStyle w:val="001000000000" w:firstRow="0" w:lastRow="0" w:firstColumn="1" w:lastColumn="0" w:oddVBand="0" w:evenVBand="0" w:oddHBand="0" w:evenHBand="0" w:firstRowFirstColumn="0" w:firstRowLastColumn="0" w:lastRowFirstColumn="0" w:lastRowLastColumn="0"/>
+            <w:tcW w:w="4673" w:type="dxa"/>
+          </w:tcPr>
+          <w:p>
+            <w:pPr>
+              <w:tabs>
+                <w:tab w:val="left" w:pos="975"/>
+              </w:tabs>
+              <w:spacing w:line="276" w:lineRule="auto"/>
+              <w:rPr>
+                <w:b w:val="0"/>
+              </w:rPr>
+            </w:pPr>
+            <w:r>
+              <w:rPr>
+                <w:b w:val="0"/>
+              </w:rPr>
+              <w:t>DijkstraviController</w:t>
+            </w:r>
           </w:p>
         </w:tc>
         <w:tc>
@@ -1447,7 +1380,7 @@
               <w:cnfStyle w:val="000000000000" w:firstRow="0" w:lastRow="0" w:firstColumn="0" w:lastColumn="0" w:oddVBand="0" w:evenVBand="0" w:oddHBand="0" w:evenHBand="0" w:firstRowFirstColumn="0" w:firstRowLastColumn="0" w:lastRowFirstColumn="0" w:lastRowLastColumn="0"/>
             </w:pPr>
             <w:r>
-              <w:t>Benedict</w:t>
+              <w:t>Benedict, Daniel</w:t>
             </w:r>
           </w:p>
         </w:tc>
@@ -1463,22 +1396,17 @@
           </w:tcPr>
           <w:p>
             <w:pPr>
-              <w:tabs>
-                <w:tab w:val="left" w:pos="975"/>
-              </w:tabs>
-              <w:spacing w:line="276" w:lineRule="auto"/>
-              <w:rPr>
-                <w:b w:val="0"/>
-              </w:rPr>
-            </w:pPr>
-            <w:proofErr w:type="spellStart"/>
-            <w:r>
-              <w:rPr>
-                <w:b w:val="0"/>
-              </w:rPr>
-              <w:t>DijkstraviController</w:t>
-            </w:r>
-            <w:proofErr w:type="spellEnd"/>
+              <w:spacing w:line="276" w:lineRule="auto"/>
+              <w:rPr>
+                <w:b w:val="0"/>
+              </w:rPr>
+            </w:pPr>
+            <w:r>
+              <w:rPr>
+                <w:b w:val="0"/>
+              </w:rPr>
+              <w:t>DistanceCalculatorTest</w:t>
+            </w:r>
           </w:p>
         </w:tc>
         <w:tc>
@@ -1491,32 +1419,32 @@
               <w:cnfStyle w:val="000000100000" w:firstRow="0" w:lastRow="0" w:firstColumn="0" w:lastColumn="0" w:oddVBand="0" w:evenVBand="0" w:oddHBand="1" w:evenHBand="0" w:firstRowFirstColumn="0" w:firstRowLastColumn="0" w:lastRowFirstColumn="0" w:lastRowLastColumn="0"/>
             </w:pPr>
             <w:r>
-              <w:t>Benedict, Daniel</w:t>
-            </w:r>
-          </w:p>
-        </w:tc>
-      </w:tr>
-      <w:tr>
-        <w:tc>
-          <w:tcPr>
-            <w:cnfStyle w:val="001000000000" w:firstRow="0" w:lastRow="0" w:firstColumn="1" w:lastColumn="0" w:oddVBand="0" w:evenVBand="0" w:oddHBand="0" w:evenHBand="0" w:firstRowFirstColumn="0" w:firstRowLastColumn="0" w:lastRowFirstColumn="0" w:lastRowLastColumn="0"/>
-            <w:tcW w:w="4673" w:type="dxa"/>
-          </w:tcPr>
-          <w:p>
-            <w:pPr>
-              <w:spacing w:line="276" w:lineRule="auto"/>
-              <w:rPr>
-                <w:b w:val="0"/>
-              </w:rPr>
-            </w:pPr>
-            <w:proofErr w:type="spellStart"/>
-            <w:r>
-              <w:rPr>
-                <w:b w:val="0"/>
-              </w:rPr>
-              <w:t>DistanceCalculatorTest</w:t>
-            </w:r>
-            <w:proofErr w:type="spellEnd"/>
+              <w:t>Benedict</w:t>
+            </w:r>
+            <w:bookmarkStart w:id="0" w:name="_GoBack"/>
+            <w:bookmarkEnd w:id="0"/>
+          </w:p>
+        </w:tc>
+      </w:tr>
+      <w:tr>
+        <w:tc>
+          <w:tcPr>
+            <w:cnfStyle w:val="001000000000" w:firstRow="0" w:lastRow="0" w:firstColumn="1" w:lastColumn="0" w:oddVBand="0" w:evenVBand="0" w:oddHBand="0" w:evenHBand="0" w:firstRowFirstColumn="0" w:firstRowLastColumn="0" w:lastRowFirstColumn="0" w:lastRowLastColumn="0"/>
+            <w:tcW w:w="4673" w:type="dxa"/>
+          </w:tcPr>
+          <w:p>
+            <w:pPr>
+              <w:spacing w:line="276" w:lineRule="auto"/>
+              <w:rPr>
+                <w:b w:val="0"/>
+              </w:rPr>
+            </w:pPr>
+            <w:r>
+              <w:rPr>
+                <w:b w:val="0"/>
+              </w:rPr>
+              <w:t>NavigationAlgorithmsTest</w:t>
+            </w:r>
           </w:p>
         </w:tc>
         <w:tc>
@@ -1528,6 +1456,9 @@
               <w:spacing w:line="276" w:lineRule="auto"/>
               <w:cnfStyle w:val="000000000000" w:firstRow="0" w:lastRow="0" w:firstColumn="0" w:lastColumn="0" w:oddVBand="0" w:evenVBand="0" w:oddHBand="0" w:evenHBand="0" w:firstRowFirstColumn="0" w:firstRowLastColumn="0" w:lastRowFirstColumn="0" w:lastRowLastColumn="0"/>
             </w:pPr>
+            <w:r>
+              <w:t>Dominic</w:t>
+            </w:r>
           </w:p>
         </w:tc>
       </w:tr>
@@ -1543,18 +1474,13 @@
           <w:p>
             <w:pPr>
               <w:spacing w:line="276" w:lineRule="auto"/>
-              <w:rPr>
-                <w:b w:val="0"/>
-              </w:rPr>
-            </w:pPr>
-            <w:proofErr w:type="spellStart"/>
-            <w:r>
-              <w:rPr>
-                <w:b w:val="0"/>
-              </w:rPr>
-              <w:t>NavigationAlgorithmsTest</w:t>
-            </w:r>
-            <w:proofErr w:type="spellEnd"/>
+            </w:pPr>
+            <w:r>
+              <w:rPr>
+                <w:b w:val="0"/>
+              </w:rPr>
+              <w:t>UnitConverterTest</w:t>
+            </w:r>
           </w:p>
         </w:tc>
         <w:tc>
@@ -1565,43 +1491,6 @@
             <w:pPr>
               <w:spacing w:line="276" w:lineRule="auto"/>
               <w:cnfStyle w:val="000000100000" w:firstRow="0" w:lastRow="0" w:firstColumn="0" w:lastColumn="0" w:oddVBand="0" w:evenVBand="0" w:oddHBand="1" w:evenHBand="0" w:firstRowFirstColumn="0" w:firstRowLastColumn="0" w:lastRowFirstColumn="0" w:lastRowLastColumn="0"/>
-            </w:pPr>
-            <w:r>
-              <w:t>Dominic</w:t>
-            </w:r>
-            <w:bookmarkStart w:id="0" w:name="_GoBack"/>
-            <w:bookmarkEnd w:id="0"/>
-          </w:p>
-        </w:tc>
-      </w:tr>
-      <w:tr>
-        <w:tc>
-          <w:tcPr>
-            <w:cnfStyle w:val="001000000000" w:firstRow="0" w:lastRow="0" w:firstColumn="1" w:lastColumn="0" w:oddVBand="0" w:evenVBand="0" w:oddHBand="0" w:evenHBand="0" w:firstRowFirstColumn="0" w:firstRowLastColumn="0" w:lastRowFirstColumn="0" w:lastRowLastColumn="0"/>
-            <w:tcW w:w="4673" w:type="dxa"/>
-          </w:tcPr>
-          <w:p>
-            <w:pPr>
-              <w:spacing w:line="276" w:lineRule="auto"/>
-            </w:pPr>
-            <w:proofErr w:type="spellStart"/>
-            <w:r>
-              <w:rPr>
-                <w:b w:val="0"/>
-              </w:rPr>
-              <w:t>UnitConverterTest</w:t>
-            </w:r>
-            <w:proofErr w:type="spellEnd"/>
-          </w:p>
-        </w:tc>
-        <w:tc>
-          <w:tcPr>
-            <w:tcW w:w="3969" w:type="dxa"/>
-          </w:tcPr>
-          <w:p>
-            <w:pPr>
-              <w:spacing w:line="276" w:lineRule="auto"/>
-              <w:cnfStyle w:val="000000000000" w:firstRow="0" w:lastRow="0" w:firstColumn="0" w:lastColumn="0" w:oddVBand="0" w:evenVBand="0" w:oddHBand="0" w:evenHBand="0" w:firstRowFirstColumn="0" w:firstRowLastColumn="0" w:lastRowFirstColumn="0" w:lastRowLastColumn="0"/>
             </w:pPr>
             <w:r>
               <w:t>Sebastian</w:t>
@@ -1786,8 +1675,11 @@
     <w:lsdException w:name="Table 3D effects 3" w:semiHidden="1" w:unhideWhenUsed="1"/>
     <w:lsdException w:name="Table Contemporary" w:semiHidden="1" w:unhideWhenUsed="1"/>
     <w:lsdException w:name="Table Elegant" w:semiHidden="1" w:unhideWhenUsed="1"/>
+    <w:lsdException w:name="Table Professional" w:semiHidden="1" w:unhideWhenUsed="1"/>
     <w:lsdException w:name="Table Subtle 1" w:semiHidden="1" w:unhideWhenUsed="1"/>
     <w:lsdException w:name="Table Subtle 2" w:semiHidden="1" w:unhideWhenUsed="1"/>
+    <w:lsdException w:name="Table Web 1" w:semiHidden="1" w:unhideWhenUsed="1"/>
+    <w:lsdException w:name="Table Web 2" w:semiHidden="1" w:unhideWhenUsed="1"/>
     <w:lsdException w:name="Table Web 3" w:semiHidden="1" w:unhideWhenUsed="1"/>
     <w:lsdException w:name="Balloon Text" w:semiHidden="1" w:unhideWhenUsed="1"/>
     <w:lsdException w:name="Table Grid" w:uiPriority="39"/>
